--- a/ProyectoDisenoProducto2-Herran,Lopez,MolinaV1.docx
+++ b/ProyectoDisenoProducto2-Herran,Lopez,MolinaV1.docx
@@ -520,38 +520,17 @@
     </w:p>
     <w:p>
       <w:pPr>
-        <w:spacing w:line="259" w:lineRule="auto"/>
-        <w:jc w:val="center"/>
+        <w:pStyle w:val="Subtitle"/>
         <w:rPr>
-          <w:rFonts w:ascii="Times New Roman" w:eastAsia="Times New Roman" w:hAnsi="Times New Roman" w:cs="Times New Roman"/>
-          <w:b/>
-          <w:bCs/>
-          <w:color w:val="000000" w:themeColor="text1"/>
           <w:sz w:val="32"/>
           <w:szCs w:val="32"/>
         </w:rPr>
       </w:pPr>
       <w:r>
-        <w:rPr>
-          <w:rFonts w:ascii="Times New Roman" w:eastAsia="Times New Roman" w:hAnsi="Times New Roman" w:cs="Times New Roman"/>
-          <w:b/>
-          <w:bCs/>
-          <w:color w:val="000000" w:themeColor="text1"/>
-          <w:sz w:val="28"/>
-          <w:szCs w:val="28"/>
-        </w:rPr>
         <w:lastRenderedPageBreak/>
         <w:t xml:space="preserve">Fase 1: </w:t>
       </w:r>
       <w:r>
-        <w:rPr>
-          <w:rFonts w:ascii="Times New Roman" w:eastAsia="Times New Roman" w:hAnsi="Times New Roman" w:cs="Times New Roman"/>
-          <w:b/>
-          <w:bCs/>
-          <w:color w:val="000000" w:themeColor="text1"/>
-          <w:sz w:val="28"/>
-          <w:szCs w:val="28"/>
-        </w:rPr>
         <w:t>Lluvia de Ideas</w:t>
       </w:r>
     </w:p>
@@ -8990,26 +8969,9 @@
     </w:p>
     <w:p>
       <w:pPr>
-        <w:spacing w:line="259" w:lineRule="auto"/>
-        <w:jc w:val="center"/>
-        <w:rPr>
-          <w:rFonts w:ascii="Times New Roman" w:eastAsia="Times New Roman" w:hAnsi="Times New Roman" w:cs="Times New Roman"/>
-          <w:b/>
-          <w:bCs/>
-          <w:color w:val="000000" w:themeColor="text1"/>
-          <w:sz w:val="28"/>
-          <w:szCs w:val="28"/>
-        </w:rPr>
+        <w:pStyle w:val="Subtitle"/>
       </w:pPr>
       <w:r>
-        <w:rPr>
-          <w:rFonts w:ascii="Times New Roman" w:eastAsia="Times New Roman" w:hAnsi="Times New Roman" w:cs="Times New Roman"/>
-          <w:b/>
-          <w:bCs/>
-          <w:color w:val="000000" w:themeColor="text1"/>
-          <w:sz w:val="28"/>
-          <w:szCs w:val="28"/>
-        </w:rPr>
         <w:t>Fase 2: Filtrado de Ideas</w:t>
       </w:r>
     </w:p>
@@ -9706,6 +9668,63 @@
       </w:tr>
     </w:tbl>
     <w:p/>
+    <w:p/>
+    <w:p>
+      <w:pPr>
+        <w:pStyle w:val="List"/>
+        <w:numPr>
+          <w:ilvl w:val="0"/>
+          <w:numId w:val="0"/>
+        </w:numPr>
+      </w:pPr>
+      <w:r>
+        <w:t>Ideas Seleccionadas:</w:t>
+      </w:r>
+    </w:p>
+    <w:p>
+      <w:pPr>
+        <w:pStyle w:val="List"/>
+        <w:numPr>
+          <w:ilvl w:val="0"/>
+          <w:numId w:val="0"/>
+        </w:numPr>
+      </w:pPr>
+    </w:p>
+    <w:p>
+      <w:pPr>
+        <w:pStyle w:val="List"/>
+        <w:numPr>
+          <w:ilvl w:val="0"/>
+          <w:numId w:val="17"/>
+        </w:numPr>
+      </w:pPr>
+      <w:r>
+        <w:t>Billetera Inteligente</w:t>
+      </w:r>
+    </w:p>
+    <w:p>
+      <w:pPr>
+        <w:pStyle w:val="List"/>
+        <w:numPr>
+          <w:ilvl w:val="0"/>
+          <w:numId w:val="0"/>
+        </w:numPr>
+        <w:ind w:left="720"/>
+      </w:pPr>
+    </w:p>
+    <w:p>
+      <w:pPr>
+        <w:pStyle w:val="List"/>
+        <w:numPr>
+          <w:ilvl w:val="0"/>
+          <w:numId w:val="17"/>
+        </w:numPr>
+      </w:pPr>
+      <w:r>
+        <w:t>Sistema de Alarma para cocinas</w:t>
+      </w:r>
+    </w:p>
+    <w:p/>
     <w:p>
       <w:pPr>
         <w:rPr>
@@ -9721,75 +9740,407 @@
     </w:p>
     <w:p>
       <w:pPr>
-        <w:spacing w:line="259" w:lineRule="auto"/>
-        <w:jc w:val="center"/>
-        <w:rPr>
-          <w:rFonts w:ascii="Times New Roman" w:eastAsia="Times New Roman" w:hAnsi="Times New Roman" w:cs="Times New Roman"/>
-          <w:b/>
-          <w:bCs/>
-          <w:color w:val="000000" w:themeColor="text1"/>
-          <w:sz w:val="28"/>
-          <w:szCs w:val="28"/>
-        </w:rPr>
+        <w:pStyle w:val="Subtitle"/>
+        <w:sectPr>
+          <w:pgSz w:w="16838" w:h="11906" w:orient="landscape"/>
+          <w:pgMar w:top="1440" w:right="1440" w:bottom="1440" w:left="1440" w:header="720" w:footer="720" w:gutter="0"/>
+          <w:cols w:space="720"/>
+          <w:docGrid w:linePitch="360"/>
+        </w:sectPr>
+      </w:pPr>
+    </w:p>
+    <w:p>
+      <w:pPr>
+        <w:pStyle w:val="Subtitle"/>
       </w:pPr>
       <w:r>
-        <w:rPr>
-          <w:rFonts w:ascii="Times New Roman" w:eastAsia="Times New Roman" w:hAnsi="Times New Roman" w:cs="Times New Roman"/>
-          <w:b/>
-          <w:bCs/>
-          <w:color w:val="000000" w:themeColor="text1"/>
-          <w:sz w:val="28"/>
-          <w:szCs w:val="28"/>
-        </w:rPr>
         <w:lastRenderedPageBreak/>
         <w:t xml:space="preserve">Fase </w:t>
       </w:r>
       <w:r>
-        <w:rPr>
-          <w:rFonts w:ascii="Times New Roman" w:eastAsia="Times New Roman" w:hAnsi="Times New Roman" w:cs="Times New Roman"/>
-          <w:b/>
-          <w:bCs/>
-          <w:color w:val="000000" w:themeColor="text1"/>
-          <w:sz w:val="28"/>
-          <w:szCs w:val="28"/>
-        </w:rPr>
+        <w:t>2.5</w:t>
+      </w:r>
+      <w:r>
+        <w:t xml:space="preserve">: </w:t>
+      </w:r>
+      <w:r>
+        <w:t>Encuestas</w:t>
+      </w:r>
+    </w:p>
+    <w:p>
+      <w:pPr>
+        <w:pStyle w:val="Subtitle"/>
+      </w:pPr>
+    </w:p>
+    <w:p>
+      <w:pPr>
+        <w:pStyle w:val="Subtitle"/>
+      </w:pPr>
+      <w:r>
+        <w:t xml:space="preserve">Fase </w:t>
+      </w:r>
+      <w:r>
         <w:t>3</w:t>
       </w:r>
       <w:r>
-        <w:rPr>
-          <w:rFonts w:ascii="Times New Roman" w:eastAsia="Times New Roman" w:hAnsi="Times New Roman" w:cs="Times New Roman"/>
-          <w:b/>
-          <w:bCs/>
-          <w:color w:val="000000" w:themeColor="text1"/>
-          <w:sz w:val="28"/>
-          <w:szCs w:val="28"/>
-        </w:rPr>
         <w:t xml:space="preserve">: </w:t>
       </w:r>
       <w:r>
-        <w:rPr>
-          <w:rFonts w:ascii="Times New Roman" w:eastAsia="Times New Roman" w:hAnsi="Times New Roman" w:cs="Times New Roman"/>
-          <w:b/>
-          <w:bCs/>
-          <w:color w:val="000000" w:themeColor="text1"/>
-          <w:sz w:val="28"/>
-          <w:szCs w:val="28"/>
-        </w:rPr>
         <w:t>Desarrollo del concepto y prueba</w:t>
       </w:r>
     </w:p>
     <w:p>
       <w:pPr>
-        <w:spacing w:line="259" w:lineRule="auto"/>
-        <w:jc w:val="center"/>
-        <w:rPr>
-          <w:rFonts w:ascii="Times New Roman" w:eastAsia="Times New Roman" w:hAnsi="Times New Roman" w:cs="Times New Roman"/>
-          <w:b/>
-          <w:bCs/>
-          <w:color w:val="000000" w:themeColor="text1"/>
-          <w:sz w:val="32"/>
-          <w:szCs w:val="32"/>
-        </w:rPr>
+        <w:pStyle w:val="Subtitle"/>
+        <w:jc w:val="left"/>
+      </w:pPr>
+      <w:r>
+        <w:t>A) Billetera Inteligente</w:t>
+      </w:r>
+    </w:p>
+    <w:p>
+      <w:pPr>
+        <w:pStyle w:val="List"/>
+      </w:pPr>
+      <w:r>
+        <w:t xml:space="preserve">Detalles de </w:t>
+      </w:r>
+      <w:r>
+        <w:t>M</w:t>
+      </w:r>
+      <w:r>
+        <w:t>arketing e Ingeniería</w:t>
+      </w:r>
+    </w:p>
+    <w:p>
+      <w:pPr>
+        <w:pStyle w:val="Text"/>
+        <w:jc w:val="both"/>
+      </w:pPr>
+      <w:r>
+        <w:t>Marketing:</w:t>
+      </w:r>
+    </w:p>
+    <w:p>
+      <w:pPr>
+        <w:pStyle w:val="Text"/>
+        <w:jc w:val="both"/>
+      </w:pPr>
+      <w:r>
+        <w:tab/>
+      </w:r>
+    </w:p>
+    <w:p>
+      <w:pPr>
+        <w:pStyle w:val="Text"/>
+        <w:jc w:val="both"/>
+      </w:pPr>
+      <w:r>
+        <w:t>Ingeniería:</w:t>
+      </w:r>
+    </w:p>
+    <w:p>
+      <w:pPr>
+        <w:pStyle w:val="Text"/>
+        <w:jc w:val="both"/>
+      </w:pPr>
+      <w:r>
+        <w:tab/>
+      </w:r>
+    </w:p>
+    <w:p>
+      <w:pPr>
+        <w:pStyle w:val="List"/>
+      </w:pPr>
+      <w:r>
+        <w:t>Mercado Objetivo</w:t>
+      </w:r>
+    </w:p>
+    <w:p>
+      <w:pPr>
+        <w:pStyle w:val="List"/>
+        <w:numPr>
+          <w:ilvl w:val="0"/>
+          <w:numId w:val="0"/>
+        </w:numPr>
+        <w:ind w:left="708"/>
+      </w:pPr>
+    </w:p>
+    <w:p>
+      <w:pPr>
+        <w:pStyle w:val="List"/>
+      </w:pPr>
+      <w:r>
+        <w:t>Beneficios</w:t>
+      </w:r>
+    </w:p>
+    <w:p>
+      <w:pPr>
+        <w:pStyle w:val="List"/>
+        <w:numPr>
+          <w:ilvl w:val="0"/>
+          <w:numId w:val="0"/>
+        </w:numPr>
+        <w:ind w:left="708"/>
+      </w:pPr>
+    </w:p>
+    <w:p>
+      <w:pPr>
+        <w:pStyle w:val="List"/>
+      </w:pPr>
+      <w:r>
+        <w:t>¿Cómo reaccionarían los consumidores al producto?</w:t>
+      </w:r>
+    </w:p>
+    <w:p>
+      <w:pPr>
+        <w:pStyle w:val="List"/>
+        <w:numPr>
+          <w:ilvl w:val="0"/>
+          <w:numId w:val="0"/>
+        </w:numPr>
+        <w:ind w:left="708"/>
+      </w:pPr>
+    </w:p>
+    <w:p>
+      <w:pPr>
+        <w:pStyle w:val="List"/>
+      </w:pPr>
+      <w:r>
+        <w:t>¿Cómo se producirá el producto?</w:t>
+      </w:r>
+    </w:p>
+    <w:p>
+      <w:pPr>
+        <w:pStyle w:val="List"/>
+        <w:numPr>
+          <w:ilvl w:val="0"/>
+          <w:numId w:val="0"/>
+        </w:numPr>
+        <w:ind w:left="708"/>
+      </w:pPr>
+    </w:p>
+    <w:p>
+      <w:pPr>
+        <w:pStyle w:val="List"/>
+      </w:pPr>
+      <w:r>
+        <w:t>¿Qué costo tendrá producirlo?</w:t>
+      </w:r>
+    </w:p>
+    <w:p>
+      <w:pPr>
+        <w:pStyle w:val="List"/>
+        <w:numPr>
+          <w:ilvl w:val="0"/>
+          <w:numId w:val="0"/>
+        </w:numPr>
+        <w:ind w:left="708"/>
+      </w:pPr>
+    </w:p>
+    <w:p>
+      <w:pPr>
+        <w:pStyle w:val="List"/>
+      </w:pPr>
+      <w:r>
+        <w:t>Encuestas a consumidores potenciales</w:t>
+      </w:r>
+    </w:p>
+    <w:p>
+      <w:pPr>
+        <w:pStyle w:val="List"/>
+        <w:numPr>
+          <w:ilvl w:val="0"/>
+          <w:numId w:val="0"/>
+        </w:numPr>
+        <w:ind w:left="708"/>
+      </w:pPr>
+    </w:p>
+    <w:p>
+      <w:pPr>
+        <w:pStyle w:val="List"/>
+        <w:numPr>
+          <w:ilvl w:val="0"/>
+          <w:numId w:val="0"/>
+        </w:numPr>
+        <w:ind w:left="720"/>
+      </w:pPr>
+    </w:p>
+    <w:p>
+      <w:pPr>
+        <w:pStyle w:val="Subtitle"/>
+        <w:jc w:val="left"/>
+      </w:pPr>
+      <w:r>
+        <w:t>B</w:t>
+      </w:r>
+      <w:r>
+        <w:t xml:space="preserve">) </w:t>
+      </w:r>
+      <w:r>
+        <w:t>Sistema de Alarma para cocinas</w:t>
+      </w:r>
+    </w:p>
+    <w:p>
+      <w:pPr>
+        <w:pStyle w:val="List"/>
+        <w:numPr>
+          <w:ilvl w:val="0"/>
+          <w:numId w:val="18"/>
+        </w:numPr>
+      </w:pPr>
+      <w:r>
+        <w:t xml:space="preserve">Detalles de </w:t>
+      </w:r>
+      <w:r>
+        <w:t>M</w:t>
+      </w:r>
+      <w:r>
+        <w:t>arketing e Ingeniería</w:t>
+      </w:r>
+    </w:p>
+    <w:p>
+      <w:pPr>
+        <w:pStyle w:val="Text"/>
+        <w:jc w:val="both"/>
+      </w:pPr>
+      <w:r>
+        <w:t>Marketing:</w:t>
+      </w:r>
+    </w:p>
+    <w:p>
+      <w:pPr>
+        <w:pStyle w:val="Text"/>
+        <w:jc w:val="both"/>
+      </w:pPr>
+      <w:r>
+        <w:tab/>
+      </w:r>
+    </w:p>
+    <w:p>
+      <w:pPr>
+        <w:pStyle w:val="Text"/>
+        <w:jc w:val="both"/>
+      </w:pPr>
+      <w:r>
+        <w:t>Ingeniería:</w:t>
+      </w:r>
+    </w:p>
+    <w:p>
+      <w:pPr>
+        <w:pStyle w:val="Text"/>
+        <w:jc w:val="both"/>
+      </w:pPr>
+      <w:r>
+        <w:tab/>
+      </w:r>
+    </w:p>
+    <w:p>
+      <w:pPr>
+        <w:pStyle w:val="List"/>
+      </w:pPr>
+      <w:r>
+        <w:t>Mercado Objetivo</w:t>
+      </w:r>
+    </w:p>
+    <w:p>
+      <w:pPr>
+        <w:pStyle w:val="List"/>
+        <w:numPr>
+          <w:ilvl w:val="0"/>
+          <w:numId w:val="0"/>
+        </w:numPr>
+        <w:ind w:left="708"/>
+      </w:pPr>
+    </w:p>
+    <w:p>
+      <w:pPr>
+        <w:pStyle w:val="List"/>
+      </w:pPr>
+      <w:r>
+        <w:t>Beneficios</w:t>
+      </w:r>
+    </w:p>
+    <w:p>
+      <w:pPr>
+        <w:pStyle w:val="List"/>
+        <w:numPr>
+          <w:ilvl w:val="0"/>
+          <w:numId w:val="0"/>
+        </w:numPr>
+        <w:ind w:left="708"/>
+      </w:pPr>
+    </w:p>
+    <w:p>
+      <w:pPr>
+        <w:pStyle w:val="List"/>
+      </w:pPr>
+      <w:r>
+        <w:t>¿Cómo reaccionarían los consumidores al producto?</w:t>
+      </w:r>
+    </w:p>
+    <w:p>
+      <w:pPr>
+        <w:pStyle w:val="List"/>
+        <w:numPr>
+          <w:ilvl w:val="0"/>
+          <w:numId w:val="0"/>
+        </w:numPr>
+        <w:ind w:left="708"/>
+      </w:pPr>
+    </w:p>
+    <w:p>
+      <w:pPr>
+        <w:pStyle w:val="List"/>
+      </w:pPr>
+      <w:r>
+        <w:t>¿Cómo se producirá el producto?</w:t>
+      </w:r>
+    </w:p>
+    <w:p>
+      <w:pPr>
+        <w:pStyle w:val="List"/>
+        <w:numPr>
+          <w:ilvl w:val="0"/>
+          <w:numId w:val="0"/>
+        </w:numPr>
+        <w:ind w:left="708"/>
+      </w:pPr>
+    </w:p>
+    <w:p>
+      <w:pPr>
+        <w:pStyle w:val="List"/>
+      </w:pPr>
+      <w:r>
+        <w:t>¿Qué costo tendrá producirlo?</w:t>
+      </w:r>
+    </w:p>
+    <w:p>
+      <w:pPr>
+        <w:pStyle w:val="List"/>
+        <w:numPr>
+          <w:ilvl w:val="0"/>
+          <w:numId w:val="0"/>
+        </w:numPr>
+        <w:ind w:left="708"/>
+      </w:pPr>
+    </w:p>
+    <w:p>
+      <w:pPr>
+        <w:pStyle w:val="List"/>
+      </w:pPr>
+      <w:r>
+        <w:t>Encuestas a consumidores potenciales</w:t>
+      </w:r>
+    </w:p>
+    <w:p>
+      <w:pPr>
+        <w:pStyle w:val="List"/>
+        <w:numPr>
+          <w:ilvl w:val="0"/>
+          <w:numId w:val="0"/>
+        </w:numPr>
+        <w:ind w:left="708"/>
       </w:pPr>
     </w:p>
     <w:p>
@@ -9800,7 +10151,7 @@
       </w:pPr>
     </w:p>
     <w:sectPr>
-      <w:pgSz w:w="16838" w:h="11906" w:orient="landscape"/>
+      <w:pgSz w:w="11906" w:h="16838"/>
       <w:pgMar w:top="1440" w:right="1440" w:bottom="1440" w:left="1440" w:header="720" w:footer="720" w:gutter="0"/>
       <w:cols w:space="720"/>
       <w:docGrid w:linePitch="360"/>
@@ -10765,6 +11116,96 @@
     </w:lvl>
   </w:abstractNum>
   <w:abstractNum w:abstractNumId="10" w15:restartNumberingAfterBreak="0">
+    <w:nsid w:val="562A5F5E"/>
+    <w:multiLevelType w:val="hybridMultilevel"/>
+    <w:tmpl w:val="EC42562C"/>
+    <w:lvl w:ilvl="0" w:tplc="383EF19E">
+      <w:start w:val="1"/>
+      <w:numFmt w:val="decimal"/>
+      <w:pStyle w:val="List"/>
+      <w:lvlText w:val="%1."/>
+      <w:lvlJc w:val="left"/>
+      <w:pPr>
+        <w:ind w:left="720" w:hanging="360"/>
+      </w:pPr>
+      <w:rPr>
+        <w:rFonts w:hint="default"/>
+      </w:rPr>
+    </w:lvl>
+    <w:lvl w:ilvl="1" w:tplc="240A0019" w:tentative="1">
+      <w:start w:val="1"/>
+      <w:numFmt w:val="lowerLetter"/>
+      <w:lvlText w:val="%2."/>
+      <w:lvlJc w:val="left"/>
+      <w:pPr>
+        <w:ind w:left="1440" w:hanging="360"/>
+      </w:pPr>
+    </w:lvl>
+    <w:lvl w:ilvl="2" w:tplc="240A001B" w:tentative="1">
+      <w:start w:val="1"/>
+      <w:numFmt w:val="lowerRoman"/>
+      <w:lvlText w:val="%3."/>
+      <w:lvlJc w:val="right"/>
+      <w:pPr>
+        <w:ind w:left="2160" w:hanging="180"/>
+      </w:pPr>
+    </w:lvl>
+    <w:lvl w:ilvl="3" w:tplc="240A000F" w:tentative="1">
+      <w:start w:val="1"/>
+      <w:numFmt w:val="decimal"/>
+      <w:lvlText w:val="%4."/>
+      <w:lvlJc w:val="left"/>
+      <w:pPr>
+        <w:ind w:left="2880" w:hanging="360"/>
+      </w:pPr>
+    </w:lvl>
+    <w:lvl w:ilvl="4" w:tplc="240A0019" w:tentative="1">
+      <w:start w:val="1"/>
+      <w:numFmt w:val="lowerLetter"/>
+      <w:lvlText w:val="%5."/>
+      <w:lvlJc w:val="left"/>
+      <w:pPr>
+        <w:ind w:left="3600" w:hanging="360"/>
+      </w:pPr>
+    </w:lvl>
+    <w:lvl w:ilvl="5" w:tplc="240A001B" w:tentative="1">
+      <w:start w:val="1"/>
+      <w:numFmt w:val="lowerRoman"/>
+      <w:lvlText w:val="%6."/>
+      <w:lvlJc w:val="right"/>
+      <w:pPr>
+        <w:ind w:left="4320" w:hanging="180"/>
+      </w:pPr>
+    </w:lvl>
+    <w:lvl w:ilvl="6" w:tplc="240A000F" w:tentative="1">
+      <w:start w:val="1"/>
+      <w:numFmt w:val="decimal"/>
+      <w:lvlText w:val="%7."/>
+      <w:lvlJc w:val="left"/>
+      <w:pPr>
+        <w:ind w:left="5040" w:hanging="360"/>
+      </w:pPr>
+    </w:lvl>
+    <w:lvl w:ilvl="7" w:tplc="240A0019" w:tentative="1">
+      <w:start w:val="1"/>
+      <w:numFmt w:val="lowerLetter"/>
+      <w:lvlText w:val="%8."/>
+      <w:lvlJc w:val="left"/>
+      <w:pPr>
+        <w:ind w:left="5760" w:hanging="360"/>
+      </w:pPr>
+    </w:lvl>
+    <w:lvl w:ilvl="8" w:tplc="240A001B" w:tentative="1">
+      <w:start w:val="1"/>
+      <w:numFmt w:val="lowerRoman"/>
+      <w:lvlText w:val="%9."/>
+      <w:lvlJc w:val="right"/>
+      <w:pPr>
+        <w:ind w:left="6480" w:hanging="180"/>
+      </w:pPr>
+    </w:lvl>
+  </w:abstractNum>
+  <w:abstractNum w:abstractNumId="11" w15:restartNumberingAfterBreak="0">
     <w:nsid w:val="5F1C7016"/>
     <w:multiLevelType w:val="hybridMultilevel"/>
     <w:tmpl w:val="569AC316"/>
@@ -10877,7 +11318,7 @@
       </w:rPr>
     </w:lvl>
   </w:abstractNum>
-  <w:abstractNum w:abstractNumId="11" w15:restartNumberingAfterBreak="0">
+  <w:abstractNum w:abstractNumId="12" w15:restartNumberingAfterBreak="0">
     <w:nsid w:val="5F91072A"/>
     <w:multiLevelType w:val="hybridMultilevel"/>
     <w:tmpl w:val="CB88CFB2"/>
@@ -10966,7 +11407,96 @@
       </w:pPr>
     </w:lvl>
   </w:abstractNum>
-  <w:abstractNum w:abstractNumId="12" w15:restartNumberingAfterBreak="0">
+  <w:abstractNum w:abstractNumId="13" w15:restartNumberingAfterBreak="0">
+    <w:nsid w:val="60B60322"/>
+    <w:multiLevelType w:val="hybridMultilevel"/>
+    <w:tmpl w:val="60D43F84"/>
+    <w:lvl w:ilvl="0" w:tplc="240A000F">
+      <w:start w:val="1"/>
+      <w:numFmt w:val="decimal"/>
+      <w:lvlText w:val="%1."/>
+      <w:lvlJc w:val="left"/>
+      <w:pPr>
+        <w:ind w:left="720" w:hanging="360"/>
+      </w:pPr>
+      <w:rPr>
+        <w:rFonts w:hint="default"/>
+      </w:rPr>
+    </w:lvl>
+    <w:lvl w:ilvl="1" w:tplc="240A0019" w:tentative="1">
+      <w:start w:val="1"/>
+      <w:numFmt w:val="lowerLetter"/>
+      <w:lvlText w:val="%2."/>
+      <w:lvlJc w:val="left"/>
+      <w:pPr>
+        <w:ind w:left="1440" w:hanging="360"/>
+      </w:pPr>
+    </w:lvl>
+    <w:lvl w:ilvl="2" w:tplc="240A001B" w:tentative="1">
+      <w:start w:val="1"/>
+      <w:numFmt w:val="lowerRoman"/>
+      <w:lvlText w:val="%3."/>
+      <w:lvlJc w:val="right"/>
+      <w:pPr>
+        <w:ind w:left="2160" w:hanging="180"/>
+      </w:pPr>
+    </w:lvl>
+    <w:lvl w:ilvl="3" w:tplc="240A000F" w:tentative="1">
+      <w:start w:val="1"/>
+      <w:numFmt w:val="decimal"/>
+      <w:lvlText w:val="%4."/>
+      <w:lvlJc w:val="left"/>
+      <w:pPr>
+        <w:ind w:left="2880" w:hanging="360"/>
+      </w:pPr>
+    </w:lvl>
+    <w:lvl w:ilvl="4" w:tplc="240A0019" w:tentative="1">
+      <w:start w:val="1"/>
+      <w:numFmt w:val="lowerLetter"/>
+      <w:lvlText w:val="%5."/>
+      <w:lvlJc w:val="left"/>
+      <w:pPr>
+        <w:ind w:left="3600" w:hanging="360"/>
+      </w:pPr>
+    </w:lvl>
+    <w:lvl w:ilvl="5" w:tplc="240A001B" w:tentative="1">
+      <w:start w:val="1"/>
+      <w:numFmt w:val="lowerRoman"/>
+      <w:lvlText w:val="%6."/>
+      <w:lvlJc w:val="right"/>
+      <w:pPr>
+        <w:ind w:left="4320" w:hanging="180"/>
+      </w:pPr>
+    </w:lvl>
+    <w:lvl w:ilvl="6" w:tplc="240A000F" w:tentative="1">
+      <w:start w:val="1"/>
+      <w:numFmt w:val="decimal"/>
+      <w:lvlText w:val="%7."/>
+      <w:lvlJc w:val="left"/>
+      <w:pPr>
+        <w:ind w:left="5040" w:hanging="360"/>
+      </w:pPr>
+    </w:lvl>
+    <w:lvl w:ilvl="7" w:tplc="240A0019" w:tentative="1">
+      <w:start w:val="1"/>
+      <w:numFmt w:val="lowerLetter"/>
+      <w:lvlText w:val="%8."/>
+      <w:lvlJc w:val="left"/>
+      <w:pPr>
+        <w:ind w:left="5760" w:hanging="360"/>
+      </w:pPr>
+    </w:lvl>
+    <w:lvl w:ilvl="8" w:tplc="240A001B" w:tentative="1">
+      <w:start w:val="1"/>
+      <w:numFmt w:val="lowerRoman"/>
+      <w:lvlText w:val="%9."/>
+      <w:lvlJc w:val="right"/>
+      <w:pPr>
+        <w:ind w:left="6480" w:hanging="180"/>
+      </w:pPr>
+    </w:lvl>
+  </w:abstractNum>
+  <w:abstractNum w:abstractNumId="14" w15:restartNumberingAfterBreak="0">
     <w:nsid w:val="61C04556"/>
     <w:multiLevelType w:val="hybridMultilevel"/>
     <w:tmpl w:val="CB88CFB2"/>
@@ -11055,7 +11585,7 @@
       </w:pPr>
     </w:lvl>
   </w:abstractNum>
-  <w:abstractNum w:abstractNumId="13" w15:restartNumberingAfterBreak="0">
+  <w:abstractNum w:abstractNumId="15" w15:restartNumberingAfterBreak="0">
     <w:nsid w:val="6F9624F1"/>
     <w:multiLevelType w:val="hybridMultilevel"/>
     <w:tmpl w:val="CB88CFB2"/>
@@ -11144,7 +11674,7 @@
       </w:pPr>
     </w:lvl>
   </w:abstractNum>
-  <w:abstractNum w:abstractNumId="14" w15:restartNumberingAfterBreak="0">
+  <w:abstractNum w:abstractNumId="16" w15:restartNumberingAfterBreak="0">
     <w:nsid w:val="74900EFA"/>
     <w:multiLevelType w:val="hybridMultilevel"/>
     <w:tmpl w:val="CDBC3E6E"/>
@@ -11264,7 +11794,7 @@
     <w:abstractNumId w:val="2"/>
   </w:num>
   <w:num w:numId="3" w16cid:durableId="347411066">
-    <w:abstractNumId w:val="11"/>
+    <w:abstractNumId w:val="12"/>
   </w:num>
   <w:num w:numId="4" w16cid:durableId="356583843">
     <w:abstractNumId w:val="5"/>
@@ -11273,7 +11803,7 @@
     <w:abstractNumId w:val="7"/>
   </w:num>
   <w:num w:numId="6" w16cid:durableId="1607149709">
-    <w:abstractNumId w:val="14"/>
+    <w:abstractNumId w:val="16"/>
   </w:num>
   <w:num w:numId="7" w16cid:durableId="1610579951">
     <w:abstractNumId w:val="9"/>
@@ -11282,7 +11812,7 @@
     <w:abstractNumId w:val="8"/>
   </w:num>
   <w:num w:numId="9" w16cid:durableId="1611818733">
-    <w:abstractNumId w:val="10"/>
+    <w:abstractNumId w:val="11"/>
   </w:num>
   <w:num w:numId="10" w16cid:durableId="1541552969">
     <w:abstractNumId w:val="4"/>
@@ -11291,7 +11821,7 @@
     <w:abstractNumId w:val="3"/>
   </w:num>
   <w:num w:numId="12" w16cid:durableId="1015840706">
-    <w:abstractNumId w:val="12"/>
+    <w:abstractNumId w:val="14"/>
   </w:num>
   <w:num w:numId="13" w16cid:durableId="1405958265">
     <w:abstractNumId w:val="1"/>
@@ -11300,7 +11830,19 @@
     <w:abstractNumId w:val="6"/>
   </w:num>
   <w:num w:numId="15" w16cid:durableId="1698458868">
+    <w:abstractNumId w:val="15"/>
+  </w:num>
+  <w:num w:numId="16" w16cid:durableId="777721939">
+    <w:abstractNumId w:val="10"/>
+  </w:num>
+  <w:num w:numId="17" w16cid:durableId="528377086">
     <w:abstractNumId w:val="13"/>
+  </w:num>
+  <w:num w:numId="18" w16cid:durableId="1104837121">
+    <w:abstractNumId w:val="10"/>
+    <w:lvlOverride w:ilvl="0">
+      <w:startOverride w:val="1"/>
+    </w:lvlOverride>
   </w:num>
 </w:numbering>
 </file>
@@ -11763,6 +12305,7 @@
   <w:style w:type="paragraph" w:styleId="Prrafodelista">
     <w:name w:val="List Paragraph"/>
     <w:basedOn w:val="Normal"/>
+    <w:link w:val="PrrafodelistaCar"/>
     <w:uiPriority w:val="34"/>
     <w:qFormat/>
     <w:rsid w:val="00A71E77"/>
@@ -11770,6 +12313,106 @@
       <w:ind w:left="720"/>
       <w:contextualSpacing/>
     </w:pPr>
+  </w:style>
+  <w:style w:type="paragraph" w:customStyle="1" w:styleId="Subtitle">
+    <w:name w:val="Subtitle"/>
+    <w:basedOn w:val="Normal"/>
+    <w:link w:val="SubtitleCar"/>
+    <w:qFormat/>
+    <w:rsid w:val="00887CD1"/>
+    <w:pPr>
+      <w:spacing w:line="259" w:lineRule="auto"/>
+      <w:jc w:val="center"/>
+    </w:pPr>
+    <w:rPr>
+      <w:rFonts w:ascii="Times New Roman" w:eastAsia="Times New Roman" w:hAnsi="Times New Roman" w:cs="Times New Roman"/>
+      <w:b/>
+      <w:bCs/>
+      <w:color w:val="000000" w:themeColor="text1"/>
+      <w:sz w:val="28"/>
+      <w:szCs w:val="28"/>
+    </w:rPr>
+  </w:style>
+  <w:style w:type="character" w:customStyle="1" w:styleId="SubtitleCar">
+    <w:name w:val="Subtitle Car"/>
+    <w:basedOn w:val="Fuentedeprrafopredeter"/>
+    <w:link w:val="Subtitle"/>
+    <w:rsid w:val="00887CD1"/>
+    <w:rPr>
+      <w:rFonts w:ascii="Times New Roman" w:eastAsia="Times New Roman" w:hAnsi="Times New Roman" w:cs="Times New Roman"/>
+      <w:b/>
+      <w:bCs/>
+      <w:color w:val="000000" w:themeColor="text1"/>
+      <w:sz w:val="28"/>
+      <w:szCs w:val="28"/>
+    </w:rPr>
+  </w:style>
+  <w:style w:type="paragraph" w:customStyle="1" w:styleId="List">
+    <w:name w:val="List"/>
+    <w:basedOn w:val="Prrafodelista"/>
+    <w:link w:val="ListCar"/>
+    <w:qFormat/>
+    <w:rsid w:val="00887CD1"/>
+    <w:pPr>
+      <w:numPr>
+        <w:numId w:val="16"/>
+      </w:numPr>
+      <w:spacing w:line="259" w:lineRule="auto"/>
+    </w:pPr>
+    <w:rPr>
+      <w:rFonts w:ascii="Times New Roman" w:eastAsia="Times New Roman" w:hAnsi="Times New Roman" w:cs="Times New Roman"/>
+      <w:b/>
+      <w:bCs/>
+      <w:color w:val="000000" w:themeColor="text1"/>
+    </w:rPr>
+  </w:style>
+  <w:style w:type="character" w:customStyle="1" w:styleId="PrrafodelistaCar">
+    <w:name w:val="Párrafo de lista Car"/>
+    <w:basedOn w:val="Fuentedeprrafopredeter"/>
+    <w:link w:val="Prrafodelista"/>
+    <w:uiPriority w:val="34"/>
+    <w:rsid w:val="00887CD1"/>
+  </w:style>
+  <w:style w:type="character" w:customStyle="1" w:styleId="ListCar">
+    <w:name w:val="List Car"/>
+    <w:basedOn w:val="PrrafodelistaCar"/>
+    <w:link w:val="List"/>
+    <w:rsid w:val="00887CD1"/>
+    <w:rPr>
+      <w:rFonts w:ascii="Times New Roman" w:eastAsia="Times New Roman" w:hAnsi="Times New Roman" w:cs="Times New Roman"/>
+      <w:b/>
+      <w:bCs/>
+      <w:color w:val="000000" w:themeColor="text1"/>
+    </w:rPr>
+  </w:style>
+  <w:style w:type="paragraph" w:customStyle="1" w:styleId="Text">
+    <w:name w:val="Text"/>
+    <w:basedOn w:val="List"/>
+    <w:link w:val="TextCar"/>
+    <w:qFormat/>
+    <w:rsid w:val="00887CD1"/>
+    <w:pPr>
+      <w:numPr>
+        <w:numId w:val="0"/>
+      </w:numPr>
+      <w:ind w:left="720"/>
+    </w:pPr>
+    <w:rPr>
+      <w:b w:val="0"/>
+      <w:bCs w:val="0"/>
+    </w:rPr>
+  </w:style>
+  <w:style w:type="character" w:customStyle="1" w:styleId="TextCar">
+    <w:name w:val="Text Car"/>
+    <w:basedOn w:val="ListCar"/>
+    <w:link w:val="Text"/>
+    <w:rsid w:val="00887CD1"/>
+    <w:rPr>
+      <w:rFonts w:ascii="Times New Roman" w:eastAsia="Times New Roman" w:hAnsi="Times New Roman" w:cs="Times New Roman"/>
+      <w:b w:val="0"/>
+      <w:bCs w:val="0"/>
+      <w:color w:val="000000" w:themeColor="text1"/>
+    </w:rPr>
   </w:style>
 </w:styles>
 </file>

--- a/ProyectoDisenoProducto2-Herran,Lopez,MolinaV1.docx
+++ b/ProyectoDisenoProducto2-Herran,Lopez,MolinaV1.docx
@@ -8946,7 +8946,23 @@
             <w:rStyle w:val="Hipervnculo"/>
             <w:rFonts w:ascii="Times New Roman" w:eastAsia="Times New Roman" w:hAnsi="Times New Roman" w:cs="Times New Roman"/>
           </w:rPr>
-          <w:t>DP2-T0-Herran,Lopez,Molina.xlsx</w:t>
+          <w:t>DP2-T0-</w:t>
+        </w:r>
+        <w:proofErr w:type="gramStart"/>
+        <w:r>
+          <w:rPr>
+            <w:rStyle w:val="Hipervnculo"/>
+            <w:rFonts w:ascii="Times New Roman" w:eastAsia="Times New Roman" w:hAnsi="Times New Roman" w:cs="Times New Roman"/>
+          </w:rPr>
+          <w:t>Herran,Lopez</w:t>
+        </w:r>
+        <w:proofErr w:type="gramEnd"/>
+        <w:r>
+          <w:rPr>
+            <w:rStyle w:val="Hipervnculo"/>
+            <w:rFonts w:ascii="Times New Roman" w:eastAsia="Times New Roman" w:hAnsi="Times New Roman" w:cs="Times New Roman"/>
+          </w:rPr>
+          <w:t>,Molina.xlsx</w:t>
         </w:r>
       </w:hyperlink>
       <w:r>
@@ -9816,8 +9832,17 @@
       <w:pPr>
         <w:pStyle w:val="Text"/>
         <w:jc w:val="both"/>
-      </w:pPr>
-      <w:r>
+        <w:rPr>
+          <w:b/>
+          <w:bCs/>
+        </w:rPr>
+      </w:pPr>
+      <w:bookmarkStart w:id="0" w:name="_Hlk175061062"/>
+      <w:r>
+        <w:rPr>
+          <w:b/>
+          <w:bCs/>
+        </w:rPr>
         <w:t>Marketing:</w:t>
       </w:r>
     </w:p>
@@ -9825,35 +9850,938 @@
       <w:pPr>
         <w:pStyle w:val="Text"/>
         <w:jc w:val="both"/>
-      </w:pPr>
-      <w:r>
+        <w:rPr>
+          <w:b/>
+          <w:bCs/>
+        </w:rPr>
+      </w:pPr>
+      <w:r>
+        <w:rPr>
+          <w:i/>
+          <w:iCs/>
+        </w:rPr>
         <w:tab/>
+      </w:r>
+      <w:r>
+        <w:rPr>
+          <w:b/>
+          <w:bCs/>
+        </w:rPr>
+        <w:t xml:space="preserve">Identificación del Público Objetivo: </w:t>
+      </w:r>
+    </w:p>
+    <w:p>
+      <w:pPr>
+        <w:pStyle w:val="Text"/>
+        <w:ind w:left="2112" w:firstLine="12"/>
+        <w:jc w:val="both"/>
+      </w:pPr>
+      <w:r>
+        <w:rPr>
+          <w:b/>
+          <w:bCs/>
+        </w:rPr>
+        <w:t>Jóvenes adultos y profesionales:</w:t>
+      </w:r>
+      <w:r>
+        <w:t xml:space="preserve"> Buscan tecnología innovadora, practicidad y seguridad.</w:t>
+      </w:r>
+    </w:p>
+    <w:p>
+      <w:pPr>
+        <w:pStyle w:val="Text"/>
+        <w:ind w:left="2112" w:firstLine="12"/>
+        <w:jc w:val="both"/>
+      </w:pPr>
+      <w:r>
+        <w:rPr>
+          <w:b/>
+          <w:bCs/>
+        </w:rPr>
+        <w:t>Viajeros frecuentes:</w:t>
+      </w:r>
+      <w:r>
+        <w:t xml:space="preserve"> Valorarán las funciones de rastreo y seguridad en sus desplazamientos.</w:t>
+      </w:r>
+    </w:p>
+    <w:p>
+      <w:pPr>
+        <w:pStyle w:val="Text"/>
+        <w:ind w:left="2112" w:firstLine="12"/>
+        <w:jc w:val="both"/>
+      </w:pPr>
+      <w:r>
+        <w:rPr>
+          <w:b/>
+          <w:bCs/>
+        </w:rPr>
+        <w:t>Aficionados a la tecnología</w:t>
+      </w:r>
+      <w:r>
+        <w:t>: Adoptan rápidamente nuevos gadgets y buscan productos con características avanzadas.</w:t>
       </w:r>
     </w:p>
     <w:p>
       <w:pPr>
         <w:pStyle w:val="Text"/>
         <w:jc w:val="both"/>
-      </w:pPr>
-      <w:r>
-        <w:t>Ingeniería:</w:t>
-      </w:r>
+        <w:rPr>
+          <w:b/>
+          <w:bCs/>
+        </w:rPr>
+      </w:pPr>
+      <w:r>
+        <w:rPr>
+          <w:i/>
+          <w:iCs/>
+        </w:rPr>
+        <w:tab/>
+      </w:r>
+      <w:r>
+        <w:rPr>
+          <w:b/>
+          <w:bCs/>
+        </w:rPr>
+        <w:t>Estrategia de Comunicación</w:t>
+      </w:r>
+      <w:r>
+        <w:rPr>
+          <w:b/>
+          <w:bCs/>
+        </w:rPr>
+        <w:t>:</w:t>
+      </w:r>
+    </w:p>
+    <w:p>
+      <w:pPr>
+        <w:pStyle w:val="Text"/>
+        <w:ind w:left="2124"/>
+        <w:jc w:val="both"/>
+        <w:rPr>
+          <w:b/>
+          <w:bCs/>
+        </w:rPr>
+      </w:pPr>
+      <w:r>
+        <w:rPr>
+          <w:b/>
+          <w:bCs/>
+        </w:rPr>
+        <w:t xml:space="preserve">Redes sociales: </w:t>
+      </w:r>
+      <w:r>
+        <w:t>Crear contenido atractivo y visualmente impactante para plataformas como Instagram, TikTok y Facebook.</w:t>
+      </w:r>
+    </w:p>
+    <w:p>
+      <w:pPr>
+        <w:pStyle w:val="Text"/>
+        <w:ind w:left="2124"/>
+        <w:jc w:val="both"/>
+      </w:pPr>
+      <w:r>
+        <w:rPr>
+          <w:b/>
+          <w:bCs/>
+        </w:rPr>
+        <w:t xml:space="preserve">Influencer marketing: </w:t>
+      </w:r>
+      <w:r>
+        <w:t>Colaborar con influencers tecnológicos y de estilo de vida para llegar a un público más amplio.</w:t>
+      </w:r>
+    </w:p>
+    <w:p>
+      <w:pPr>
+        <w:pStyle w:val="Text"/>
+        <w:ind w:left="2124"/>
+        <w:jc w:val="both"/>
+      </w:pPr>
+      <w:r>
+        <w:rPr>
+          <w:b/>
+          <w:bCs/>
+        </w:rPr>
+        <w:t xml:space="preserve">Publicidad: </w:t>
+      </w:r>
+      <w:r>
+        <w:t xml:space="preserve">Tiendas de tecnología y </w:t>
+      </w:r>
+      <w:r>
+        <w:t xml:space="preserve">convenios con </w:t>
+      </w:r>
+      <w:r>
+        <w:t>marcas de billeteras.</w:t>
+      </w:r>
+    </w:p>
+    <w:p>
+      <w:pPr>
+        <w:pStyle w:val="Text"/>
+        <w:ind w:firstLine="696"/>
+        <w:jc w:val="both"/>
+        <w:rPr>
+          <w:b/>
+          <w:bCs/>
+        </w:rPr>
+      </w:pPr>
+      <w:r>
+        <w:rPr>
+          <w:b/>
+          <w:bCs/>
+        </w:rPr>
+        <w:t>Canales de Venta</w:t>
+      </w:r>
+      <w:r>
+        <w:rPr>
+          <w:b/>
+          <w:bCs/>
+        </w:rPr>
+        <w:t>:</w:t>
+      </w:r>
+    </w:p>
+    <w:p>
+      <w:pPr>
+        <w:pStyle w:val="Text"/>
+        <w:ind w:left="2124"/>
+        <w:jc w:val="both"/>
+        <w:rPr>
+          <w:b/>
+          <w:bCs/>
+        </w:rPr>
+      </w:pPr>
+      <w:r>
+        <w:rPr>
+          <w:b/>
+          <w:bCs/>
+        </w:rPr>
+        <w:t xml:space="preserve">Tiendas online: </w:t>
+      </w:r>
+      <w:r>
+        <w:t xml:space="preserve">Vender a través de la propia tienda online y </w:t>
+      </w:r>
+      <w:r>
+        <w:t>M</w:t>
+      </w:r>
+      <w:r>
+        <w:t>arketplaces como Amazon</w:t>
+      </w:r>
+      <w:r>
+        <w:t>, Mercado Libre, etc.</w:t>
+      </w:r>
+    </w:p>
+    <w:p>
+      <w:pPr>
+        <w:pStyle w:val="Text"/>
+        <w:ind w:left="2124"/>
+        <w:jc w:val="both"/>
+        <w:rPr>
+          <w:b/>
+          <w:bCs/>
+        </w:rPr>
+      </w:pPr>
+      <w:r>
+        <w:rPr>
+          <w:b/>
+          <w:bCs/>
+        </w:rPr>
+        <w:t xml:space="preserve">Tiendas físicas: </w:t>
+      </w:r>
+      <w:r>
+        <w:t>Colaborar con tiendas de electrónica y accesorios de moda.</w:t>
+      </w:r>
+    </w:p>
+    <w:p>
+      <w:pPr>
+        <w:pStyle w:val="Text"/>
+        <w:ind w:left="2124"/>
+        <w:jc w:val="both"/>
+      </w:pPr>
+      <w:r>
+        <w:rPr>
+          <w:b/>
+          <w:bCs/>
+        </w:rPr>
+        <w:t xml:space="preserve">Distribuidores especializados: </w:t>
+      </w:r>
+      <w:r>
+        <w:t>Llegar a un público más nicho a través de tiendas especializadas en tecnología.</w:t>
+      </w:r>
+    </w:p>
+    <w:p>
+      <w:pPr>
+        <w:pStyle w:val="Text"/>
+        <w:ind w:firstLine="696"/>
+        <w:jc w:val="both"/>
+        <w:rPr>
+          <w:b/>
+          <w:bCs/>
+        </w:rPr>
+      </w:pPr>
+      <w:r>
+        <w:rPr>
+          <w:b/>
+          <w:bCs/>
+        </w:rPr>
+        <w:t>Mensajes Clave</w:t>
+      </w:r>
+      <w:r>
+        <w:rPr>
+          <w:b/>
+          <w:bCs/>
+        </w:rPr>
+        <w:t>:</w:t>
+      </w:r>
+    </w:p>
+    <w:p>
+      <w:pPr>
+        <w:pStyle w:val="Text"/>
+        <w:ind w:firstLine="696"/>
+        <w:jc w:val="both"/>
+      </w:pPr>
+      <w:r>
+        <w:rPr>
+          <w:b/>
+          <w:bCs/>
+        </w:rPr>
+        <w:tab/>
+      </w:r>
+      <w:r>
+        <w:rPr>
+          <w:b/>
+          <w:bCs/>
+        </w:rPr>
+        <w:t xml:space="preserve">Seguridad: </w:t>
+      </w:r>
+      <w:r>
+        <w:t>Protección frente a</w:t>
+      </w:r>
+      <w:r>
+        <w:t xml:space="preserve"> robos y pérdidas.</w:t>
+      </w:r>
+    </w:p>
+    <w:p>
+      <w:pPr>
+        <w:pStyle w:val="Text"/>
+        <w:ind w:left="2136"/>
+        <w:jc w:val="both"/>
+      </w:pPr>
+      <w:r>
+        <w:rPr>
+          <w:b/>
+          <w:bCs/>
+        </w:rPr>
+        <w:t xml:space="preserve">Innovación: </w:t>
+      </w:r>
+      <w:r>
+        <w:t xml:space="preserve">Tecnología de vanguardia y funcionalidades </w:t>
+      </w:r>
+      <w:r>
+        <w:t>novedosas</w:t>
+      </w:r>
+      <w:r>
+        <w:t>.</w:t>
+      </w:r>
+    </w:p>
+    <w:p>
+      <w:pPr>
+        <w:pStyle w:val="Text"/>
+        <w:ind w:left="2124"/>
+        <w:jc w:val="both"/>
+        <w:rPr>
+          <w:b/>
+          <w:bCs/>
+        </w:rPr>
+      </w:pPr>
+      <w:r>
+        <w:rPr>
+          <w:b/>
+          <w:bCs/>
+        </w:rPr>
+        <w:t xml:space="preserve">Conveniencia: </w:t>
+      </w:r>
+      <w:r>
+        <w:t>Pagos sin contacto, organización de tarjetas y acceso a información importante.</w:t>
+      </w:r>
+    </w:p>
+    <w:p>
+      <w:pPr>
+        <w:pStyle w:val="Text"/>
+        <w:ind w:left="2124"/>
+        <w:jc w:val="both"/>
+      </w:pPr>
+      <w:r>
+        <w:rPr>
+          <w:b/>
+          <w:bCs/>
+        </w:rPr>
+        <w:t xml:space="preserve">Estilo: </w:t>
+      </w:r>
+      <w:r>
+        <w:t>Diseño elegante y moderno que complementa cualquier atuendo.</w:t>
+      </w:r>
+    </w:p>
+    <w:bookmarkEnd w:id="0"/>
+    <w:p>
+      <w:pPr>
+        <w:pStyle w:val="Text"/>
+        <w:ind w:left="2124"/>
+        <w:jc w:val="both"/>
+        <w:rPr>
+          <w:b/>
+          <w:bCs/>
+        </w:rPr>
+      </w:pPr>
     </w:p>
     <w:p>
       <w:pPr>
         <w:pStyle w:val="Text"/>
         <w:jc w:val="both"/>
+        <w:rPr>
+          <w:b/>
+          <w:bCs/>
+        </w:rPr>
+      </w:pPr>
+      <w:bookmarkStart w:id="1" w:name="_Hlk175061546"/>
+      <w:r>
+        <w:rPr>
+          <w:b/>
+          <w:bCs/>
+        </w:rPr>
+        <w:t>Ingeniería:</w:t>
+      </w:r>
+    </w:p>
+    <w:p>
+      <w:pPr>
+        <w:pStyle w:val="Text"/>
+        <w:jc w:val="both"/>
       </w:pPr>
       <w:r>
         <w:tab/>
       </w:r>
-    </w:p>
+      <w:r>
+        <w:t xml:space="preserve">Sensores: </w:t>
+      </w:r>
+    </w:p>
+    <w:p>
+      <w:pPr>
+        <w:pStyle w:val="Text"/>
+        <w:jc w:val="both"/>
+      </w:pPr>
+      <w:r>
+        <w:tab/>
+        <w:t>Actuadores:</w:t>
+      </w:r>
+    </w:p>
+    <w:p>
+      <w:pPr>
+        <w:pStyle w:val="Text"/>
+        <w:jc w:val="both"/>
+      </w:pPr>
+      <w:r>
+        <w:tab/>
+        <w:t>Microcontrolador:</w:t>
+      </w:r>
+    </w:p>
+    <w:p>
+      <w:pPr>
+        <w:pStyle w:val="Text"/>
+        <w:jc w:val="both"/>
+      </w:pPr>
+      <w:r>
+        <w:tab/>
+        <w:t>Batería:</w:t>
+      </w:r>
+    </w:p>
+    <w:p>
+      <w:pPr>
+        <w:pStyle w:val="Text"/>
+        <w:jc w:val="both"/>
+      </w:pPr>
+      <w:r>
+        <w:tab/>
+        <w:t>Comunicación:</w:t>
+      </w:r>
+    </w:p>
+    <w:p>
+      <w:pPr>
+        <w:pStyle w:val="Text"/>
+        <w:jc w:val="both"/>
+      </w:pPr>
+      <w:r>
+        <w:tab/>
+        <w:t>Conexión a la nube:</w:t>
+      </w:r>
+    </w:p>
+    <w:bookmarkEnd w:id="1"/>
     <w:p>
       <w:pPr>
         <w:pStyle w:val="List"/>
       </w:pPr>
       <w:r>
         <w:t>Mercado Objetivo</w:t>
+      </w:r>
+    </w:p>
+    <w:p>
+      <w:pPr>
+        <w:pStyle w:val="List"/>
+        <w:numPr>
+          <w:ilvl w:val="0"/>
+          <w:numId w:val="0"/>
+        </w:numPr>
+        <w:ind w:left="720"/>
+      </w:pPr>
+    </w:p>
+    <w:p>
+      <w:pPr>
+        <w:pStyle w:val="List"/>
+        <w:numPr>
+          <w:ilvl w:val="0"/>
+          <w:numId w:val="19"/>
+        </w:numPr>
+        <w:spacing w:before="240" w:after="240" w:line="240" w:lineRule="auto"/>
+        <w:ind w:left="1066" w:hanging="357"/>
+      </w:pPr>
+      <w:r>
+        <w:lastRenderedPageBreak/>
+        <w:t>Jóvenes adultos y profesionales:</w:t>
+      </w:r>
+      <w:r>
+        <w:t xml:space="preserve"> </w:t>
+      </w:r>
+      <w:r>
+        <w:rPr>
+          <w:b w:val="0"/>
+          <w:bCs w:val="0"/>
+        </w:rPr>
+        <w:t>Buscan tecnología innovadora, practicidad y seguridad.</w:t>
+      </w:r>
+    </w:p>
+    <w:p>
+      <w:pPr>
+        <w:pStyle w:val="List"/>
+        <w:numPr>
+          <w:ilvl w:val="0"/>
+          <w:numId w:val="0"/>
+        </w:numPr>
+        <w:spacing w:before="240" w:after="240" w:line="240" w:lineRule="auto"/>
+        <w:ind w:left="1066"/>
+      </w:pPr>
+    </w:p>
+    <w:p>
+      <w:pPr>
+        <w:pStyle w:val="List"/>
+        <w:numPr>
+          <w:ilvl w:val="0"/>
+          <w:numId w:val="19"/>
+        </w:numPr>
+        <w:spacing w:before="240" w:after="240" w:line="240" w:lineRule="auto"/>
+        <w:ind w:left="1066" w:hanging="357"/>
+      </w:pPr>
+      <w:r>
+        <w:t>Viajeros frecuentes:</w:t>
+      </w:r>
+      <w:r>
+        <w:t xml:space="preserve"> </w:t>
+      </w:r>
+      <w:r>
+        <w:rPr>
+          <w:b w:val="0"/>
+          <w:bCs w:val="0"/>
+        </w:rPr>
+        <w:t>Valorarán las funciones de rastreo y seguridad en sus desplazamientos.</w:t>
+      </w:r>
+    </w:p>
+    <w:p>
+      <w:pPr>
+        <w:pStyle w:val="List"/>
+        <w:numPr>
+          <w:ilvl w:val="0"/>
+          <w:numId w:val="0"/>
+        </w:numPr>
+        <w:spacing w:before="240" w:after="240" w:line="240" w:lineRule="auto"/>
+      </w:pPr>
+    </w:p>
+    <w:p>
+      <w:pPr>
+        <w:pStyle w:val="List"/>
+        <w:numPr>
+          <w:ilvl w:val="0"/>
+          <w:numId w:val="19"/>
+        </w:numPr>
+        <w:spacing w:before="240" w:after="240" w:line="240" w:lineRule="auto"/>
+        <w:ind w:left="1066" w:hanging="357"/>
+      </w:pPr>
+      <w:r>
+        <w:t>Aficionados a la tecnología</w:t>
+      </w:r>
+      <w:r>
+        <w:t xml:space="preserve">: </w:t>
+      </w:r>
+      <w:r>
+        <w:rPr>
+          <w:b w:val="0"/>
+          <w:bCs w:val="0"/>
+        </w:rPr>
+        <w:t>Adoptan rápidamente nuevos gadgets y buscan productos con características avanzadas.</w:t>
+      </w:r>
+    </w:p>
+    <w:p>
+      <w:pPr>
+        <w:pStyle w:val="Text"/>
+      </w:pPr>
+    </w:p>
+    <w:p>
+      <w:pPr>
+        <w:pStyle w:val="List"/>
+      </w:pPr>
+      <w:r>
+        <w:t>Beneficios</w:t>
+      </w:r>
+    </w:p>
+    <w:p>
+      <w:pPr>
+        <w:pStyle w:val="List"/>
+        <w:numPr>
+          <w:ilvl w:val="0"/>
+          <w:numId w:val="0"/>
+        </w:numPr>
+        <w:ind w:left="720"/>
+      </w:pPr>
+    </w:p>
+    <w:p>
+      <w:pPr>
+        <w:pStyle w:val="List"/>
+        <w:numPr>
+          <w:ilvl w:val="0"/>
+          <w:numId w:val="20"/>
+        </w:numPr>
+        <w:ind w:left="1068"/>
+      </w:pPr>
+      <w:r>
+        <w:t>Seguridad</w:t>
+      </w:r>
+      <w:r>
+        <w:t>:</w:t>
+      </w:r>
+      <w:r>
+        <w:t xml:space="preserve"> </w:t>
+      </w:r>
+    </w:p>
+    <w:p>
+      <w:pPr>
+        <w:pStyle w:val="List"/>
+        <w:numPr>
+          <w:ilvl w:val="1"/>
+          <w:numId w:val="20"/>
+        </w:numPr>
+        <w:rPr>
+          <w:b w:val="0"/>
+          <w:bCs w:val="0"/>
+        </w:rPr>
+      </w:pPr>
+      <w:r>
+        <w:rPr>
+          <w:b w:val="0"/>
+          <w:bCs w:val="0"/>
+        </w:rPr>
+        <w:t xml:space="preserve">Protección contra </w:t>
+      </w:r>
+      <w:r>
+        <w:rPr>
+          <w:b w:val="0"/>
+          <w:bCs w:val="0"/>
+        </w:rPr>
+        <w:t>acceso no autorizado</w:t>
+      </w:r>
+    </w:p>
+    <w:p>
+      <w:pPr>
+        <w:pStyle w:val="List"/>
+        <w:numPr>
+          <w:ilvl w:val="1"/>
+          <w:numId w:val="20"/>
+        </w:numPr>
+        <w:rPr>
+          <w:b w:val="0"/>
+          <w:bCs w:val="0"/>
+        </w:rPr>
+      </w:pPr>
+      <w:r>
+        <w:rPr>
+          <w:b w:val="0"/>
+          <w:bCs w:val="0"/>
+        </w:rPr>
+        <w:t>Alarma de distancia</w:t>
+      </w:r>
+    </w:p>
+    <w:p>
+      <w:pPr>
+        <w:pStyle w:val="List"/>
+        <w:numPr>
+          <w:ilvl w:val="1"/>
+          <w:numId w:val="20"/>
+        </w:numPr>
+        <w:rPr>
+          <w:b w:val="0"/>
+          <w:bCs w:val="0"/>
+        </w:rPr>
+      </w:pPr>
+      <w:r>
+        <w:rPr>
+          <w:b w:val="0"/>
+          <w:bCs w:val="0"/>
+        </w:rPr>
+        <w:t>Detección</w:t>
+      </w:r>
+      <w:r>
+        <w:rPr>
+          <w:b w:val="0"/>
+          <w:bCs w:val="0"/>
+        </w:rPr>
+        <w:t xml:space="preserve"> de caídas</w:t>
+      </w:r>
+      <w:r>
+        <w:rPr>
+          <w:b w:val="0"/>
+          <w:bCs w:val="0"/>
+        </w:rPr>
+        <w:t xml:space="preserve"> accidentales</w:t>
+      </w:r>
+    </w:p>
+    <w:p>
+      <w:pPr>
+        <w:pStyle w:val="List"/>
+        <w:numPr>
+          <w:ilvl w:val="1"/>
+          <w:numId w:val="20"/>
+        </w:numPr>
+        <w:rPr>
+          <w:b w:val="0"/>
+          <w:bCs w:val="0"/>
+        </w:rPr>
+      </w:pPr>
+      <w:r>
+        <w:rPr>
+          <w:b w:val="0"/>
+          <w:bCs w:val="0"/>
+        </w:rPr>
+        <w:t>Localización precisa en caso de pérdida (Evaluación Pendiente)</w:t>
+      </w:r>
+    </w:p>
+    <w:p>
+      <w:pPr>
+        <w:pStyle w:val="List"/>
+        <w:numPr>
+          <w:ilvl w:val="0"/>
+          <w:numId w:val="0"/>
+        </w:numPr>
+        <w:spacing w:before="240" w:after="240" w:line="240" w:lineRule="auto"/>
+        <w:ind w:left="720" w:hanging="360"/>
+      </w:pPr>
+    </w:p>
+    <w:p>
+      <w:pPr>
+        <w:pStyle w:val="List"/>
+        <w:numPr>
+          <w:ilvl w:val="0"/>
+          <w:numId w:val="20"/>
+        </w:numPr>
+        <w:ind w:left="1068"/>
+      </w:pPr>
+      <w:r>
+        <w:t>Funcionalidad</w:t>
+      </w:r>
+      <w:r>
+        <w:t>:</w:t>
+      </w:r>
+      <w:r>
+        <w:t xml:space="preserve"> </w:t>
+      </w:r>
+    </w:p>
+    <w:p>
+      <w:pPr>
+        <w:pStyle w:val="List"/>
+        <w:numPr>
+          <w:ilvl w:val="1"/>
+          <w:numId w:val="20"/>
+        </w:numPr>
+        <w:rPr>
+          <w:b w:val="0"/>
+          <w:bCs w:val="0"/>
+        </w:rPr>
+      </w:pPr>
+      <w:r>
+        <w:rPr>
+          <w:b w:val="0"/>
+          <w:bCs w:val="0"/>
+        </w:rPr>
+        <w:t>Integración con aplicación móvil</w:t>
+      </w:r>
+    </w:p>
+    <w:p>
+      <w:pPr>
+        <w:pStyle w:val="List"/>
+        <w:numPr>
+          <w:ilvl w:val="1"/>
+          <w:numId w:val="20"/>
+        </w:numPr>
+        <w:rPr>
+          <w:b w:val="0"/>
+          <w:bCs w:val="0"/>
+        </w:rPr>
+      </w:pPr>
+      <w:r>
+        <w:rPr>
+          <w:b w:val="0"/>
+          <w:bCs w:val="0"/>
+        </w:rPr>
+        <w:t xml:space="preserve">Comunicación </w:t>
+      </w:r>
+      <w:proofErr w:type="spellStart"/>
+      <w:r>
+        <w:rPr>
+          <w:b w:val="0"/>
+          <w:bCs w:val="0"/>
+        </w:rPr>
+        <w:t>via</w:t>
+      </w:r>
+      <w:proofErr w:type="spellEnd"/>
+      <w:r>
+        <w:rPr>
+          <w:b w:val="0"/>
+          <w:bCs w:val="0"/>
+        </w:rPr>
+        <w:t xml:space="preserve"> Bluetooth</w:t>
+      </w:r>
+    </w:p>
+    <w:p>
+      <w:pPr>
+        <w:pStyle w:val="List"/>
+        <w:numPr>
+          <w:ilvl w:val="1"/>
+          <w:numId w:val="20"/>
+        </w:numPr>
+        <w:rPr>
+          <w:b w:val="0"/>
+          <w:bCs w:val="0"/>
+        </w:rPr>
+      </w:pPr>
+      <w:r>
+        <w:t>Estadísticas</w:t>
+      </w:r>
+      <w:r>
+        <w:t xml:space="preserve"> en tiempo real</w:t>
+      </w:r>
+      <w:r>
+        <w:t>:</w:t>
+      </w:r>
+      <w:r>
+        <w:rPr>
+          <w:b w:val="0"/>
+          <w:bCs w:val="0"/>
+        </w:rPr>
+        <w:t xml:space="preserve"> (Fecha y hora de apertura, movimientos </w:t>
+      </w:r>
+      <w:r>
+        <w:rPr>
+          <w:b w:val="0"/>
+          <w:bCs w:val="0"/>
+        </w:rPr>
+        <w:t>anormales,</w:t>
+      </w:r>
+      <w:r>
+        <w:rPr>
+          <w:b w:val="0"/>
+          <w:bCs w:val="0"/>
+        </w:rPr>
+        <w:t xml:space="preserve"> registro de acceso no autorizado, registro de ubicación/última ubicación disponible)</w:t>
+      </w:r>
+    </w:p>
+    <w:p>
+      <w:pPr>
+        <w:pStyle w:val="List"/>
+        <w:numPr>
+          <w:ilvl w:val="0"/>
+          <w:numId w:val="20"/>
+        </w:numPr>
+        <w:ind w:left="1068"/>
+      </w:pPr>
+      <w:r>
+        <w:t>Ergonomía</w:t>
+      </w:r>
+      <w:r>
+        <w:t xml:space="preserve">: </w:t>
+      </w:r>
+    </w:p>
+    <w:p>
+      <w:pPr>
+        <w:pStyle w:val="List"/>
+        <w:numPr>
+          <w:ilvl w:val="1"/>
+          <w:numId w:val="20"/>
+        </w:numPr>
+        <w:rPr>
+          <w:b w:val="0"/>
+          <w:bCs w:val="0"/>
+        </w:rPr>
+      </w:pPr>
+      <w:r>
+        <w:rPr>
+          <w:b w:val="0"/>
+          <w:bCs w:val="0"/>
+        </w:rPr>
+        <w:t>Pagos sin contacto</w:t>
+      </w:r>
+    </w:p>
+    <w:p>
+      <w:pPr>
+        <w:pStyle w:val="List"/>
+        <w:numPr>
+          <w:ilvl w:val="1"/>
+          <w:numId w:val="20"/>
+        </w:numPr>
+        <w:rPr>
+          <w:b w:val="0"/>
+          <w:bCs w:val="0"/>
+        </w:rPr>
+      </w:pPr>
+      <w:r>
+        <w:rPr>
+          <w:b w:val="0"/>
+          <w:bCs w:val="0"/>
+        </w:rPr>
+        <w:t>Tamaño reducido para integración en cualquier billetera</w:t>
+      </w:r>
+    </w:p>
+    <w:p>
+      <w:pPr>
+        <w:pStyle w:val="List"/>
+        <w:numPr>
+          <w:ilvl w:val="0"/>
+          <w:numId w:val="20"/>
+        </w:numPr>
+        <w:ind w:left="1068"/>
+      </w:pPr>
+      <w:r>
+        <w:t>Durabilidad:</w:t>
+      </w:r>
+    </w:p>
+    <w:p>
+      <w:pPr>
+        <w:pStyle w:val="List"/>
+        <w:numPr>
+          <w:ilvl w:val="1"/>
+          <w:numId w:val="20"/>
+        </w:numPr>
+      </w:pPr>
+      <w:r>
+        <w:t xml:space="preserve">BLE (Bluetooth Low Energy): </w:t>
+      </w:r>
+      <w:r>
+        <w:rPr>
+          <w:b w:val="0"/>
+          <w:bCs w:val="0"/>
+        </w:rPr>
+        <w:t>Larga duración de la batería</w:t>
       </w:r>
     </w:p>
     <w:p>
@@ -9871,7 +10799,7 @@
         <w:pStyle w:val="List"/>
       </w:pPr>
       <w:r>
-        <w:t>Beneficios</w:t>
+        <w:t>¿Cómo reaccionarían los consumidores al producto?</w:t>
       </w:r>
     </w:p>
     <w:p>
@@ -9889,7 +10817,7 @@
         <w:pStyle w:val="List"/>
       </w:pPr>
       <w:r>
-        <w:t>¿Cómo reaccionarían los consumidores al producto?</w:t>
+        <w:t>¿Cómo se producirá el producto?</w:t>
       </w:r>
     </w:p>
     <w:p>
@@ -9907,7 +10835,7 @@
         <w:pStyle w:val="List"/>
       </w:pPr>
       <w:r>
-        <w:t>¿Cómo se producirá el producto?</w:t>
+        <w:t>¿Qué costo tendrá producirlo?</w:t>
       </w:r>
     </w:p>
     <w:p>
@@ -9925,7 +10853,7 @@
         <w:pStyle w:val="List"/>
       </w:pPr>
       <w:r>
-        <w:t>¿Qué costo tendrá producirlo?</w:t>
+        <w:t>Encuestas a consumidores potenciales</w:t>
       </w:r>
     </w:p>
     <w:p>
@@ -9940,10 +10868,31 @@
     </w:p>
     <w:p>
       <w:pPr>
-        <w:pStyle w:val="List"/>
-      </w:pPr>
-      <w:r>
-        <w:t>Encuestas a consumidores potenciales</w:t>
+        <w:rPr>
+          <w:rFonts w:ascii="Times New Roman" w:eastAsia="Times New Roman" w:hAnsi="Times New Roman" w:cs="Times New Roman"/>
+          <w:b/>
+          <w:bCs/>
+          <w:color w:val="000000" w:themeColor="text1"/>
+        </w:rPr>
+      </w:pPr>
+      <w:r>
+        <w:br w:type="page"/>
+      </w:r>
+    </w:p>
+    <w:p>
+      <w:pPr>
+        <w:pStyle w:val="Subtitle"/>
+        <w:jc w:val="left"/>
+      </w:pPr>
+      <w:r>
+        <w:lastRenderedPageBreak/>
+        <w:t>B</w:t>
+      </w:r>
+      <w:r>
+        <w:t xml:space="preserve">) </w:t>
+      </w:r>
+      <w:r>
+        <w:t>Sistema de Alarma para cocinas</w:t>
       </w:r>
     </w:p>
     <w:p>
@@ -9951,10 +10900,717 @@
         <w:pStyle w:val="List"/>
         <w:numPr>
           <w:ilvl w:val="0"/>
-          <w:numId w:val="0"/>
+          <w:numId w:val="18"/>
         </w:numPr>
-        <w:ind w:left="708"/>
-      </w:pPr>
+      </w:pPr>
+      <w:r>
+        <w:t xml:space="preserve">Detalles de </w:t>
+      </w:r>
+      <w:r>
+        <w:t>M</w:t>
+      </w:r>
+      <w:r>
+        <w:t>arketing e Ingeniería</w:t>
+      </w:r>
+    </w:p>
+    <w:p>
+      <w:pPr>
+        <w:pStyle w:val="Text"/>
+        <w:jc w:val="both"/>
+        <w:rPr>
+          <w:b/>
+          <w:bCs/>
+        </w:rPr>
+      </w:pPr>
+      <w:r>
+        <w:rPr>
+          <w:b/>
+          <w:bCs/>
+        </w:rPr>
+        <w:t>Marketing:</w:t>
+      </w:r>
+    </w:p>
+    <w:p>
+      <w:pPr>
+        <w:pStyle w:val="Text"/>
+        <w:jc w:val="both"/>
+        <w:rPr>
+          <w:b/>
+          <w:bCs/>
+        </w:rPr>
+      </w:pPr>
+      <w:r>
+        <w:rPr>
+          <w:b/>
+          <w:bCs/>
+        </w:rPr>
+        <w:tab/>
+        <w:t xml:space="preserve">Identificación del Público Objetivo: </w:t>
+      </w:r>
+    </w:p>
+    <w:p>
+      <w:pPr>
+        <w:pStyle w:val="Text"/>
+        <w:ind w:left="2124"/>
+        <w:jc w:val="both"/>
+      </w:pPr>
+      <w:r>
+        <w:rPr>
+          <w:b/>
+          <w:bCs/>
+        </w:rPr>
+        <w:t xml:space="preserve">Familias </w:t>
+      </w:r>
+      <w:r>
+        <w:rPr>
+          <w:b/>
+          <w:bCs/>
+        </w:rPr>
+        <w:t>de cualquier tamaño</w:t>
+      </w:r>
+      <w:r>
+        <w:t>: Buscan máxima seguridad en el hogar.</w:t>
+      </w:r>
+    </w:p>
+    <w:p>
+      <w:pPr>
+        <w:pStyle w:val="Text"/>
+        <w:ind w:left="2124"/>
+        <w:jc w:val="both"/>
+      </w:pPr>
+      <w:r>
+        <w:rPr>
+          <w:b/>
+          <w:bCs/>
+        </w:rPr>
+        <w:t>Personas mayore</w:t>
+      </w:r>
+      <w:r>
+        <w:rPr>
+          <w:b/>
+          <w:bCs/>
+        </w:rPr>
+        <w:t>s</w:t>
+      </w:r>
+      <w:r>
+        <w:rPr>
+          <w:b/>
+          <w:bCs/>
+        </w:rPr>
+        <w:t xml:space="preserve">: </w:t>
+      </w:r>
+      <w:r>
+        <w:t>Máxima seguridad</w:t>
+      </w:r>
+      <w:r>
+        <w:rPr>
+          <w:b/>
+          <w:bCs/>
+        </w:rPr>
+        <w:t xml:space="preserve"> </w:t>
+      </w:r>
+      <w:r>
+        <w:t>frente a descuidos.</w:t>
+      </w:r>
+    </w:p>
+    <w:p>
+      <w:pPr>
+        <w:pStyle w:val="Text"/>
+        <w:ind w:left="2124"/>
+        <w:jc w:val="both"/>
+      </w:pPr>
+      <w:r>
+        <w:rPr>
+          <w:b/>
+          <w:bCs/>
+        </w:rPr>
+        <w:t>Propietarios de viviendas</w:t>
+      </w:r>
+      <w:r>
+        <w:rPr>
+          <w:b/>
+          <w:bCs/>
+        </w:rPr>
+        <w:t xml:space="preserve"> y empresas de construcción</w:t>
+      </w:r>
+      <w:r>
+        <w:t>: Ofrecer un valor agregado</w:t>
+      </w:r>
+    </w:p>
+    <w:p>
+      <w:pPr>
+        <w:pStyle w:val="Text"/>
+        <w:jc w:val="both"/>
+        <w:rPr>
+          <w:b/>
+          <w:bCs/>
+        </w:rPr>
+      </w:pPr>
+      <w:r>
+        <w:tab/>
+      </w:r>
+      <w:r>
+        <w:rPr>
+          <w:b/>
+          <w:bCs/>
+        </w:rPr>
+        <w:t>Estrategia de Comunicación:</w:t>
+      </w:r>
+    </w:p>
+    <w:p>
+      <w:pPr>
+        <w:pStyle w:val="Text"/>
+        <w:ind w:left="2124"/>
+        <w:jc w:val="both"/>
+      </w:pPr>
+      <w:r>
+        <w:rPr>
+          <w:b/>
+          <w:bCs/>
+        </w:rPr>
+        <w:t xml:space="preserve">Publicidad en </w:t>
+      </w:r>
+      <w:r>
+        <w:rPr>
+          <w:b/>
+          <w:bCs/>
+        </w:rPr>
+        <w:t>Canales digitales:</w:t>
+      </w:r>
+      <w:r>
+        <w:t xml:space="preserve"> Redes sociales, sitio web, email marketing.</w:t>
+      </w:r>
+    </w:p>
+    <w:p>
+      <w:pPr>
+        <w:pStyle w:val="Text"/>
+        <w:ind w:left="2124"/>
+        <w:jc w:val="both"/>
+      </w:pPr>
+      <w:r>
+        <w:rPr>
+          <w:b/>
+          <w:bCs/>
+        </w:rPr>
+        <w:t>Demostraciones:</w:t>
+      </w:r>
+      <w:r>
+        <w:t xml:space="preserve"> Organizar eventos en ferias y exposiciones para mostrar el funcionamiento del producto.</w:t>
+      </w:r>
+    </w:p>
+    <w:p>
+      <w:pPr>
+        <w:pStyle w:val="Text"/>
+        <w:ind w:left="2124"/>
+        <w:jc w:val="both"/>
+      </w:pPr>
+      <w:r>
+        <w:rPr>
+          <w:b/>
+          <w:bCs/>
+        </w:rPr>
+        <w:t>Contenido educativo:</w:t>
+      </w:r>
+      <w:r>
+        <w:t xml:space="preserve"> Crear contenido que explique los beneficios del sistema y cómo funciona.</w:t>
+      </w:r>
+    </w:p>
+    <w:p>
+      <w:pPr>
+        <w:pStyle w:val="Text"/>
+        <w:ind w:left="2124"/>
+        <w:jc w:val="both"/>
+      </w:pPr>
+      <w:r>
+        <w:rPr>
+          <w:b/>
+          <w:bCs/>
+        </w:rPr>
+        <w:t>Publicidad en medios especializados:</w:t>
+      </w:r>
+      <w:r>
+        <w:t xml:space="preserve"> Revistas de hogar, construcción y seguridad.</w:t>
+      </w:r>
+    </w:p>
+    <w:p>
+      <w:pPr>
+        <w:pStyle w:val="Text"/>
+        <w:ind w:firstLine="696"/>
+        <w:jc w:val="both"/>
+        <w:rPr>
+          <w:b/>
+          <w:bCs/>
+        </w:rPr>
+      </w:pPr>
+      <w:r>
+        <w:rPr>
+          <w:b/>
+          <w:bCs/>
+        </w:rPr>
+        <w:t>Canales de Venta:</w:t>
+      </w:r>
+    </w:p>
+    <w:p>
+      <w:pPr>
+        <w:pStyle w:val="Text"/>
+        <w:ind w:left="2124"/>
+        <w:jc w:val="both"/>
+      </w:pPr>
+      <w:r>
+        <w:rPr>
+          <w:b/>
+          <w:bCs/>
+        </w:rPr>
+        <w:t>Tiendas especializadas en seguridad:</w:t>
+      </w:r>
+      <w:r>
+        <w:t xml:space="preserve"> Ferreterías, tiendas de seguridad electrónica, y tiendas de suministros para el hogar.</w:t>
+      </w:r>
+    </w:p>
+    <w:p>
+      <w:pPr>
+        <w:pStyle w:val="Text"/>
+        <w:ind w:left="2124"/>
+        <w:jc w:val="both"/>
+      </w:pPr>
+      <w:r>
+        <w:rPr>
+          <w:b/>
+          <w:bCs/>
+        </w:rPr>
+        <w:t>Tiendas online:</w:t>
+      </w:r>
+      <w:r>
+        <w:t xml:space="preserve"> Ventas directas a través de la página web de la empresa y </w:t>
+      </w:r>
+      <w:r>
+        <w:t>M</w:t>
+      </w:r>
+      <w:r>
+        <w:t>arketplaces como Amazon, Mercado Libre, etc.</w:t>
+      </w:r>
+    </w:p>
+    <w:p>
+      <w:pPr>
+        <w:pStyle w:val="Text"/>
+        <w:ind w:left="2124"/>
+        <w:jc w:val="both"/>
+      </w:pPr>
+      <w:r>
+        <w:rPr>
+          <w:b/>
+          <w:bCs/>
+        </w:rPr>
+        <w:t>Distribuidores mayoristas:</w:t>
+      </w:r>
+      <w:r>
+        <w:t xml:space="preserve"> Para llegar a instaladores y empresas constructoras.</w:t>
+      </w:r>
+    </w:p>
+    <w:p>
+      <w:pPr>
+        <w:pStyle w:val="Text"/>
+        <w:ind w:left="2124"/>
+        <w:jc w:val="both"/>
+      </w:pPr>
+      <w:r>
+        <w:rPr>
+          <w:b/>
+          <w:bCs/>
+        </w:rPr>
+        <w:t>Empresas de instalación:</w:t>
+      </w:r>
+      <w:r>
+        <w:t xml:space="preserve"> Colaboraciones con empresas instaladoras para ofrecer el producto como parte de un paquete de servicios.</w:t>
+      </w:r>
+    </w:p>
+    <w:p>
+      <w:pPr>
+        <w:pStyle w:val="Text"/>
+        <w:ind w:left="2124"/>
+        <w:jc w:val="both"/>
+      </w:pPr>
+      <w:r>
+        <w:rPr>
+          <w:b/>
+          <w:bCs/>
+        </w:rPr>
+        <w:t xml:space="preserve">Empresas de </w:t>
+      </w:r>
+      <w:r>
+        <w:rPr>
+          <w:b/>
+          <w:bCs/>
+        </w:rPr>
+        <w:t>Seguros:</w:t>
+      </w:r>
+      <w:r>
+        <w:t xml:space="preserve"> Acuerdo con compañías de seguros para ofrecer el producto como un complemento a las pólizas de hogar.</w:t>
+      </w:r>
+    </w:p>
+    <w:p>
+      <w:pPr>
+        <w:pStyle w:val="Text"/>
+        <w:ind w:firstLine="696"/>
+        <w:jc w:val="both"/>
+        <w:rPr>
+          <w:b/>
+          <w:bCs/>
+        </w:rPr>
+      </w:pPr>
+      <w:r>
+        <w:rPr>
+          <w:b/>
+          <w:bCs/>
+        </w:rPr>
+        <w:t>Mensajes Clave</w:t>
+      </w:r>
+      <w:r>
+        <w:rPr>
+          <w:b/>
+          <w:bCs/>
+        </w:rPr>
+        <w:t>:</w:t>
+      </w:r>
+    </w:p>
+    <w:p>
+      <w:pPr>
+        <w:pStyle w:val="Text"/>
+        <w:ind w:left="2124"/>
+        <w:jc w:val="both"/>
+      </w:pPr>
+      <w:r>
+        <w:rPr>
+          <w:b/>
+          <w:bCs/>
+        </w:rPr>
+        <w:t>Seguridad para toda la familia:</w:t>
+      </w:r>
+      <w:r>
+        <w:t xml:space="preserve"> Enfatizar la protección de los seres queridos ante el riesgo de incendios y explosiones.</w:t>
+      </w:r>
+    </w:p>
+    <w:p>
+      <w:pPr>
+        <w:pStyle w:val="Text"/>
+        <w:ind w:left="2124"/>
+        <w:jc w:val="both"/>
+      </w:pPr>
+      <w:r>
+        <w:rPr>
+          <w:b/>
+          <w:bCs/>
+        </w:rPr>
+        <w:t>Tranquilidad y confianza:</w:t>
+      </w:r>
+      <w:r>
+        <w:t xml:space="preserve"> Destacar la sensación de seguridad que brinda el sistema y la confianza en su funcionamiento.</w:t>
+      </w:r>
+    </w:p>
+    <w:p>
+      <w:pPr>
+        <w:pStyle w:val="Text"/>
+        <w:ind w:left="2124"/>
+        <w:jc w:val="both"/>
+      </w:pPr>
+      <w:r>
+        <w:rPr>
+          <w:b/>
+          <w:bCs/>
+        </w:rPr>
+        <w:t>Fácil instalación y uso:</w:t>
+      </w:r>
+      <w:r>
+        <w:t xml:space="preserve"> Resaltar la simplicidad de instalación y la facilidad de uso del producto.</w:t>
+      </w:r>
+    </w:p>
+    <w:p>
+      <w:pPr>
+        <w:pStyle w:val="Text"/>
+        <w:ind w:left="2124"/>
+        <w:jc w:val="both"/>
+      </w:pPr>
+      <w:r>
+        <w:rPr>
+          <w:b/>
+          <w:bCs/>
+        </w:rPr>
+        <w:t>Cierre automático:</w:t>
+      </w:r>
+      <w:r>
+        <w:t xml:space="preserve"> Enfatizar en la no intervención manual ante fugas de gas e incendios.</w:t>
+      </w:r>
+      <w:r>
+        <w:tab/>
+      </w:r>
+    </w:p>
+    <w:p>
+      <w:pPr>
+        <w:pStyle w:val="Text"/>
+        <w:jc w:val="both"/>
+        <w:rPr>
+          <w:b/>
+          <w:bCs/>
+        </w:rPr>
+      </w:pPr>
+      <w:r>
+        <w:rPr>
+          <w:b/>
+          <w:bCs/>
+        </w:rPr>
+        <w:t>Ingeniería:</w:t>
+      </w:r>
+    </w:p>
+    <w:p>
+      <w:pPr>
+        <w:spacing w:line="259" w:lineRule="auto"/>
+        <w:ind w:left="720"/>
+        <w:contextualSpacing/>
+        <w:jc w:val="both"/>
+        <w:rPr>
+          <w:rFonts w:ascii="Times New Roman" w:eastAsia="Times New Roman" w:hAnsi="Times New Roman" w:cs="Times New Roman"/>
+          <w:color w:val="000000" w:themeColor="text1"/>
+        </w:rPr>
+      </w:pPr>
+      <w:r>
+        <w:rPr>
+          <w:rFonts w:ascii="Times New Roman" w:eastAsia="Times New Roman" w:hAnsi="Times New Roman" w:cs="Times New Roman"/>
+          <w:color w:val="000000" w:themeColor="text1"/>
+        </w:rPr>
+        <w:tab/>
+        <w:t xml:space="preserve">Sensores: </w:t>
+      </w:r>
+    </w:p>
+    <w:p>
+      <w:pPr>
+        <w:pStyle w:val="Prrafodelista"/>
+        <w:numPr>
+          <w:ilvl w:val="2"/>
+          <w:numId w:val="21"/>
+        </w:numPr>
+        <w:spacing w:line="259" w:lineRule="auto"/>
+        <w:jc w:val="both"/>
+        <w:rPr>
+          <w:rFonts w:ascii="Times New Roman" w:eastAsia="Times New Roman" w:hAnsi="Times New Roman" w:cs="Times New Roman"/>
+          <w:color w:val="000000" w:themeColor="text1"/>
+        </w:rPr>
+      </w:pPr>
+      <w:r>
+        <w:rPr>
+          <w:rFonts w:ascii="Times New Roman" w:eastAsia="Times New Roman" w:hAnsi="Times New Roman" w:cs="Times New Roman"/>
+          <w:color w:val="000000" w:themeColor="text1"/>
+        </w:rPr>
+        <w:t>Humo</w:t>
+      </w:r>
+    </w:p>
+    <w:p>
+      <w:pPr>
+        <w:pStyle w:val="Prrafodelista"/>
+        <w:numPr>
+          <w:ilvl w:val="2"/>
+          <w:numId w:val="21"/>
+        </w:numPr>
+        <w:spacing w:line="259" w:lineRule="auto"/>
+        <w:jc w:val="both"/>
+        <w:rPr>
+          <w:rFonts w:ascii="Times New Roman" w:eastAsia="Times New Roman" w:hAnsi="Times New Roman" w:cs="Times New Roman"/>
+          <w:color w:val="000000" w:themeColor="text1"/>
+        </w:rPr>
+      </w:pPr>
+      <w:r>
+        <w:rPr>
+          <w:rFonts w:ascii="Times New Roman" w:eastAsia="Times New Roman" w:hAnsi="Times New Roman" w:cs="Times New Roman"/>
+          <w:color w:val="000000" w:themeColor="text1"/>
+        </w:rPr>
+        <w:t>Gas</w:t>
+      </w:r>
+    </w:p>
+    <w:p>
+      <w:pPr>
+        <w:pStyle w:val="Prrafodelista"/>
+        <w:numPr>
+          <w:ilvl w:val="2"/>
+          <w:numId w:val="21"/>
+        </w:numPr>
+        <w:spacing w:line="259" w:lineRule="auto"/>
+        <w:jc w:val="both"/>
+        <w:rPr>
+          <w:rFonts w:ascii="Times New Roman" w:eastAsia="Times New Roman" w:hAnsi="Times New Roman" w:cs="Times New Roman"/>
+          <w:color w:val="000000" w:themeColor="text1"/>
+        </w:rPr>
+      </w:pPr>
+      <w:r>
+        <w:rPr>
+          <w:rFonts w:ascii="Times New Roman" w:eastAsia="Times New Roman" w:hAnsi="Times New Roman" w:cs="Times New Roman"/>
+          <w:color w:val="000000" w:themeColor="text1"/>
+        </w:rPr>
+        <w:t>Temperatura</w:t>
+      </w:r>
+    </w:p>
+    <w:p>
+      <w:pPr>
+        <w:spacing w:line="259" w:lineRule="auto"/>
+        <w:ind w:left="720"/>
+        <w:contextualSpacing/>
+        <w:jc w:val="both"/>
+        <w:rPr>
+          <w:rFonts w:ascii="Times New Roman" w:eastAsia="Times New Roman" w:hAnsi="Times New Roman" w:cs="Times New Roman"/>
+          <w:color w:val="000000" w:themeColor="text1"/>
+        </w:rPr>
+      </w:pPr>
+      <w:r>
+        <w:rPr>
+          <w:rFonts w:ascii="Times New Roman" w:eastAsia="Times New Roman" w:hAnsi="Times New Roman" w:cs="Times New Roman"/>
+          <w:color w:val="000000" w:themeColor="text1"/>
+        </w:rPr>
+        <w:tab/>
+        <w:t>Actuadores:</w:t>
+      </w:r>
+    </w:p>
+    <w:p>
+      <w:pPr>
+        <w:pStyle w:val="Prrafodelista"/>
+        <w:numPr>
+          <w:ilvl w:val="2"/>
+          <w:numId w:val="21"/>
+        </w:numPr>
+        <w:spacing w:line="259" w:lineRule="auto"/>
+        <w:jc w:val="both"/>
+        <w:rPr>
+          <w:rFonts w:ascii="Times New Roman" w:eastAsia="Times New Roman" w:hAnsi="Times New Roman" w:cs="Times New Roman"/>
+          <w:color w:val="000000" w:themeColor="text1"/>
+        </w:rPr>
+      </w:pPr>
+      <w:r>
+        <w:rPr>
+          <w:rFonts w:ascii="Times New Roman" w:eastAsia="Times New Roman" w:hAnsi="Times New Roman" w:cs="Times New Roman"/>
+          <w:color w:val="000000" w:themeColor="text1"/>
+        </w:rPr>
+        <w:lastRenderedPageBreak/>
+        <w:t>Válvula de gas electromagnética</w:t>
+      </w:r>
+    </w:p>
+    <w:p>
+      <w:pPr>
+        <w:pStyle w:val="Prrafodelista"/>
+        <w:numPr>
+          <w:ilvl w:val="2"/>
+          <w:numId w:val="21"/>
+        </w:numPr>
+        <w:spacing w:line="259" w:lineRule="auto"/>
+        <w:jc w:val="both"/>
+        <w:rPr>
+          <w:rFonts w:ascii="Times New Roman" w:eastAsia="Times New Roman" w:hAnsi="Times New Roman" w:cs="Times New Roman"/>
+          <w:color w:val="000000" w:themeColor="text1"/>
+        </w:rPr>
+      </w:pPr>
+      <w:r>
+        <w:rPr>
+          <w:rFonts w:ascii="Times New Roman" w:eastAsia="Times New Roman" w:hAnsi="Times New Roman" w:cs="Times New Roman"/>
+          <w:color w:val="000000" w:themeColor="text1"/>
+        </w:rPr>
+        <w:t>Sirena</w:t>
+      </w:r>
+    </w:p>
+    <w:p>
+      <w:pPr>
+        <w:spacing w:line="259" w:lineRule="auto"/>
+        <w:ind w:left="720"/>
+        <w:contextualSpacing/>
+        <w:jc w:val="both"/>
+        <w:rPr>
+          <w:rFonts w:ascii="Times New Roman" w:eastAsia="Times New Roman" w:hAnsi="Times New Roman" w:cs="Times New Roman"/>
+          <w:color w:val="000000" w:themeColor="text1"/>
+        </w:rPr>
+      </w:pPr>
+    </w:p>
+    <w:p>
+      <w:pPr>
+        <w:spacing w:line="259" w:lineRule="auto"/>
+        <w:ind w:left="720"/>
+        <w:contextualSpacing/>
+        <w:jc w:val="both"/>
+        <w:rPr>
+          <w:rFonts w:ascii="Times New Roman" w:eastAsia="Times New Roman" w:hAnsi="Times New Roman" w:cs="Times New Roman"/>
+          <w:color w:val="000000" w:themeColor="text1"/>
+        </w:rPr>
+      </w:pPr>
+      <w:r>
+        <w:rPr>
+          <w:rFonts w:ascii="Times New Roman" w:eastAsia="Times New Roman" w:hAnsi="Times New Roman" w:cs="Times New Roman"/>
+          <w:color w:val="000000" w:themeColor="text1"/>
+        </w:rPr>
+        <w:tab/>
+        <w:t>Microcontrolador:</w:t>
+      </w:r>
+    </w:p>
+    <w:p>
+      <w:pPr>
+        <w:spacing w:line="259" w:lineRule="auto"/>
+        <w:ind w:left="720"/>
+        <w:contextualSpacing/>
+        <w:jc w:val="both"/>
+        <w:rPr>
+          <w:rFonts w:ascii="Times New Roman" w:eastAsia="Times New Roman" w:hAnsi="Times New Roman" w:cs="Times New Roman"/>
+          <w:color w:val="000000" w:themeColor="text1"/>
+        </w:rPr>
+      </w:pPr>
+      <w:r>
+        <w:rPr>
+          <w:rFonts w:ascii="Times New Roman" w:eastAsia="Times New Roman" w:hAnsi="Times New Roman" w:cs="Times New Roman"/>
+          <w:color w:val="000000" w:themeColor="text1"/>
+        </w:rPr>
+        <w:tab/>
+        <w:t>Batería:</w:t>
+      </w:r>
+    </w:p>
+    <w:p>
+      <w:pPr>
+        <w:spacing w:line="259" w:lineRule="auto"/>
+        <w:ind w:left="720"/>
+        <w:contextualSpacing/>
+        <w:jc w:val="both"/>
+        <w:rPr>
+          <w:rFonts w:ascii="Times New Roman" w:eastAsia="Times New Roman" w:hAnsi="Times New Roman" w:cs="Times New Roman"/>
+          <w:color w:val="000000" w:themeColor="text1"/>
+        </w:rPr>
+      </w:pPr>
+      <w:r>
+        <w:rPr>
+          <w:rFonts w:ascii="Times New Roman" w:eastAsia="Times New Roman" w:hAnsi="Times New Roman" w:cs="Times New Roman"/>
+          <w:color w:val="000000" w:themeColor="text1"/>
+        </w:rPr>
+        <w:tab/>
+        <w:t>Comunicación:</w:t>
+      </w:r>
+    </w:p>
+    <w:p>
+      <w:pPr>
+        <w:spacing w:line="259" w:lineRule="auto"/>
+        <w:ind w:left="720" w:firstLine="696"/>
+        <w:contextualSpacing/>
+        <w:jc w:val="both"/>
+        <w:rPr>
+          <w:rFonts w:ascii="Times New Roman" w:eastAsia="Times New Roman" w:hAnsi="Times New Roman" w:cs="Times New Roman"/>
+          <w:color w:val="000000" w:themeColor="text1"/>
+        </w:rPr>
+      </w:pPr>
+      <w:r>
+        <w:rPr>
+          <w:rFonts w:ascii="Times New Roman" w:eastAsia="Times New Roman" w:hAnsi="Times New Roman" w:cs="Times New Roman"/>
+          <w:color w:val="000000" w:themeColor="text1"/>
+        </w:rPr>
+        <w:t>Conexión a la nube:</w:t>
+      </w:r>
+    </w:p>
+    <w:p/>
+    <w:p>
+      <w:pPr>
+        <w:pStyle w:val="List"/>
+      </w:pPr>
+      <w:r>
+        <w:t>Mercado Objetivo</w:t>
+      </w:r>
     </w:p>
     <w:p>
       <w:pPr>
@@ -9968,79 +11624,28 @@
     </w:p>
     <w:p>
       <w:pPr>
-        <w:pStyle w:val="Subtitle"/>
-        <w:jc w:val="left"/>
-      </w:pPr>
-      <w:r>
-        <w:t>B</w:t>
-      </w:r>
-      <w:r>
-        <w:t xml:space="preserve">) </w:t>
-      </w:r>
-      <w:r>
-        <w:t>Sistema de Alarma para cocinas</w:t>
-      </w:r>
-    </w:p>
-    <w:p>
-      <w:pPr>
         <w:pStyle w:val="List"/>
         <w:numPr>
           <w:ilvl w:val="0"/>
-          <w:numId w:val="18"/>
+          <w:numId w:val="22"/>
         </w:numPr>
-      </w:pPr>
-      <w:r>
-        <w:t xml:space="preserve">Detalles de </w:t>
-      </w:r>
-      <w:r>
-        <w:t>M</w:t>
-      </w:r>
-      <w:r>
-        <w:t>arketing e Ingeniería</w:t>
-      </w:r>
-    </w:p>
-    <w:p>
-      <w:pPr>
-        <w:pStyle w:val="Text"/>
-        <w:jc w:val="both"/>
-      </w:pPr>
-      <w:r>
-        <w:t>Marketing:</w:t>
-      </w:r>
-    </w:p>
-    <w:p>
-      <w:pPr>
-        <w:pStyle w:val="Text"/>
-        <w:jc w:val="both"/>
-      </w:pPr>
-      <w:r>
-        <w:tab/>
-      </w:r>
-    </w:p>
-    <w:p>
-      <w:pPr>
-        <w:pStyle w:val="Text"/>
-        <w:jc w:val="both"/>
-      </w:pPr>
-      <w:r>
-        <w:t>Ingeniería:</w:t>
-      </w:r>
-    </w:p>
-    <w:p>
-      <w:pPr>
-        <w:pStyle w:val="Text"/>
-        <w:jc w:val="both"/>
-      </w:pPr>
-      <w:r>
-        <w:tab/>
-      </w:r>
-    </w:p>
-    <w:p>
-      <w:pPr>
-        <w:pStyle w:val="List"/>
-      </w:pPr>
-      <w:r>
-        <w:t>Mercado Objetivo</w:t>
+        <w:rPr>
+          <w:b w:val="0"/>
+          <w:bCs w:val="0"/>
+        </w:rPr>
+      </w:pPr>
+      <w:r>
+        <w:t>Familias de cualquier tamaño</w:t>
+      </w:r>
+      <w:r>
+        <w:t xml:space="preserve">: </w:t>
+      </w:r>
+      <w:r>
+        <w:rPr>
+          <w:b w:val="0"/>
+          <w:bCs w:val="0"/>
+        </w:rPr>
+        <w:t>Buscan máxima seguridad en el hogar.</w:t>
       </w:r>
     </w:p>
     <w:p>
@@ -10050,15 +11655,33 @@
           <w:ilvl w:val="0"/>
           <w:numId w:val="0"/>
         </w:numPr>
-        <w:ind w:left="708"/>
+        <w:ind w:left="1428"/>
+        <w:rPr>
+          <w:b w:val="0"/>
+          <w:bCs w:val="0"/>
+        </w:rPr>
       </w:pPr>
     </w:p>
     <w:p>
       <w:pPr>
         <w:pStyle w:val="List"/>
-      </w:pPr>
-      <w:r>
-        <w:t>Beneficios</w:t>
+        <w:numPr>
+          <w:ilvl w:val="0"/>
+          <w:numId w:val="22"/>
+        </w:numPr>
+      </w:pPr>
+      <w:r>
+        <w:t>Personas mayores</w:t>
+      </w:r>
+      <w:r>
+        <w:t xml:space="preserve">: </w:t>
+      </w:r>
+      <w:r>
+        <w:rPr>
+          <w:b w:val="0"/>
+          <w:bCs w:val="0"/>
+        </w:rPr>
+        <w:t>Máxima seguridad frente a descuidos.</w:t>
       </w:r>
     </w:p>
     <w:p>
@@ -10068,8 +11691,172 @@
           <w:ilvl w:val="0"/>
           <w:numId w:val="0"/>
         </w:numPr>
+        <w:ind w:left="1428"/>
+      </w:pPr>
+    </w:p>
+    <w:p>
+      <w:pPr>
+        <w:pStyle w:val="List"/>
+        <w:numPr>
+          <w:ilvl w:val="0"/>
+          <w:numId w:val="22"/>
+        </w:numPr>
+      </w:pPr>
+      <w:r>
+        <w:t>Propietarios de viviendas y empresas de construcción</w:t>
+      </w:r>
+      <w:r>
+        <w:t xml:space="preserve">: </w:t>
+      </w:r>
+      <w:r>
+        <w:rPr>
+          <w:b w:val="0"/>
+          <w:bCs w:val="0"/>
+        </w:rPr>
+        <w:t>Ofrecer un valor agregado</w:t>
+      </w:r>
+    </w:p>
+    <w:p>
+      <w:pPr>
         <w:ind w:left="708"/>
       </w:pPr>
+    </w:p>
+    <w:p>
+      <w:pPr>
+        <w:pStyle w:val="List"/>
+      </w:pPr>
+      <w:r>
+        <w:t>Beneficios</w:t>
+      </w:r>
+    </w:p>
+    <w:p>
+      <w:pPr>
+        <w:pStyle w:val="List"/>
+        <w:numPr>
+          <w:ilvl w:val="0"/>
+          <w:numId w:val="23"/>
+        </w:numPr>
+        <w:rPr>
+          <w:b w:val="0"/>
+          <w:bCs w:val="0"/>
+        </w:rPr>
+      </w:pPr>
+      <w:r>
+        <w:t xml:space="preserve">Prevención de incendios: </w:t>
+      </w:r>
+      <w:r>
+        <w:rPr>
+          <w:b w:val="0"/>
+          <w:bCs w:val="0"/>
+        </w:rPr>
+        <w:t>Detecta fugas de gas antes de que se produzcan explosiones o incendios, brindando tiempo para evacuar el hogar.</w:t>
+      </w:r>
+    </w:p>
+    <w:p>
+      <w:pPr>
+        <w:pStyle w:val="List"/>
+        <w:numPr>
+          <w:ilvl w:val="0"/>
+          <w:numId w:val="23"/>
+        </w:numPr>
+      </w:pPr>
+      <w:r>
+        <w:t>Seguridad</w:t>
+      </w:r>
+      <w:r>
+        <w:rPr>
+          <w:b w:val="0"/>
+          <w:bCs w:val="0"/>
+        </w:rPr>
+        <w:t>: Reduce significativamente el riesgo de incendios y explosiones en la cocina.</w:t>
+      </w:r>
+    </w:p>
+    <w:p>
+      <w:pPr>
+        <w:pStyle w:val="List"/>
+        <w:numPr>
+          <w:ilvl w:val="0"/>
+          <w:numId w:val="23"/>
+        </w:numPr>
+      </w:pPr>
+      <w:r>
+        <w:t xml:space="preserve">Tranquilidad: </w:t>
+      </w:r>
+      <w:r>
+        <w:rPr>
+          <w:b w:val="0"/>
+          <w:bCs w:val="0"/>
+        </w:rPr>
+        <w:t>Proporciona una mayor sensación de seguridad al saber que tu hogar está protegido.</w:t>
+      </w:r>
+    </w:p>
+    <w:p>
+      <w:pPr>
+        <w:pStyle w:val="List"/>
+        <w:numPr>
+          <w:ilvl w:val="0"/>
+          <w:numId w:val="23"/>
+        </w:numPr>
+        <w:rPr>
+          <w:b w:val="0"/>
+          <w:bCs w:val="0"/>
+        </w:rPr>
+      </w:pPr>
+      <w:r>
+        <w:t xml:space="preserve">Protección de bienes: </w:t>
+      </w:r>
+      <w:r>
+        <w:rPr>
+          <w:b w:val="0"/>
+          <w:bCs w:val="0"/>
+        </w:rPr>
+        <w:t>Minimiza los daños materiales causados por incendios.</w:t>
+      </w:r>
+    </w:p>
+    <w:p>
+      <w:pPr>
+        <w:pStyle w:val="List"/>
+        <w:numPr>
+          <w:ilvl w:val="0"/>
+          <w:numId w:val="23"/>
+        </w:numPr>
+      </w:pPr>
+      <w:r>
+        <w:t xml:space="preserve">Automatización: </w:t>
+      </w:r>
+      <w:r>
+        <w:rPr>
+          <w:b w:val="0"/>
+          <w:bCs w:val="0"/>
+        </w:rPr>
+        <w:t>El cierre automático de la válvula de gas elimina la necesidad de intervención manual en caso de emergencia.</w:t>
+      </w:r>
+    </w:p>
+    <w:p>
+      <w:pPr>
+        <w:pStyle w:val="List"/>
+        <w:numPr>
+          <w:ilvl w:val="0"/>
+          <w:numId w:val="23"/>
+        </w:numPr>
+      </w:pPr>
+      <w:r>
+        <w:t xml:space="preserve">Monitoreo: </w:t>
+      </w:r>
+      <w:r>
+        <w:rPr>
+          <w:b w:val="0"/>
+          <w:bCs w:val="0"/>
+        </w:rPr>
+        <w:t>Visualización de estadísticas</w:t>
+      </w:r>
+      <w:r>
+        <w:rPr>
+          <w:b w:val="0"/>
+          <w:bCs w:val="0"/>
+        </w:rPr>
+        <w:t xml:space="preserve"> en tiempo real.</w:t>
+      </w:r>
     </w:p>
     <w:p>
       <w:pPr>
@@ -10445,6 +12232,211 @@
     </w:lvl>
   </w:abstractNum>
   <w:abstractNum w:abstractNumId="3" w15:restartNumberingAfterBreak="0">
+    <w:nsid w:val="0FFF657A"/>
+    <w:multiLevelType w:val="hybridMultilevel"/>
+    <w:tmpl w:val="9F1C9A28"/>
+    <w:lvl w:ilvl="0" w:tplc="240A0001">
+      <w:start w:val="1"/>
+      <w:numFmt w:val="bullet"/>
+      <w:lvlText w:val=""/>
+      <w:lvlJc w:val="left"/>
+      <w:pPr>
+        <w:ind w:left="720" w:hanging="360"/>
+      </w:pPr>
+      <w:rPr>
+        <w:rFonts w:ascii="Symbol" w:hAnsi="Symbol" w:hint="default"/>
+      </w:rPr>
+    </w:lvl>
+    <w:lvl w:ilvl="1" w:tplc="240A0003" w:tentative="1">
+      <w:start w:val="1"/>
+      <w:numFmt w:val="bullet"/>
+      <w:lvlText w:val="o"/>
+      <w:lvlJc w:val="left"/>
+      <w:pPr>
+        <w:ind w:left="1440" w:hanging="360"/>
+      </w:pPr>
+      <w:rPr>
+        <w:rFonts w:ascii="Courier New" w:hAnsi="Courier New" w:cs="Courier New" w:hint="default"/>
+      </w:rPr>
+    </w:lvl>
+    <w:lvl w:ilvl="2" w:tplc="240A0005">
+      <w:start w:val="1"/>
+      <w:numFmt w:val="bullet"/>
+      <w:lvlText w:val=""/>
+      <w:lvlJc w:val="left"/>
+      <w:pPr>
+        <w:ind w:left="2160" w:hanging="360"/>
+      </w:pPr>
+      <w:rPr>
+        <w:rFonts w:ascii="Wingdings" w:hAnsi="Wingdings" w:hint="default"/>
+      </w:rPr>
+    </w:lvl>
+    <w:lvl w:ilvl="3" w:tplc="240A0001">
+      <w:start w:val="1"/>
+      <w:numFmt w:val="bullet"/>
+      <w:lvlText w:val=""/>
+      <w:lvlJc w:val="left"/>
+      <w:pPr>
+        <w:ind w:left="2880" w:hanging="360"/>
+      </w:pPr>
+      <w:rPr>
+        <w:rFonts w:ascii="Symbol" w:hAnsi="Symbol" w:hint="default"/>
+      </w:rPr>
+    </w:lvl>
+    <w:lvl w:ilvl="4" w:tplc="240A0003" w:tentative="1">
+      <w:start w:val="1"/>
+      <w:numFmt w:val="bullet"/>
+      <w:lvlText w:val="o"/>
+      <w:lvlJc w:val="left"/>
+      <w:pPr>
+        <w:ind w:left="3600" w:hanging="360"/>
+      </w:pPr>
+      <w:rPr>
+        <w:rFonts w:ascii="Courier New" w:hAnsi="Courier New" w:cs="Courier New" w:hint="default"/>
+      </w:rPr>
+    </w:lvl>
+    <w:lvl w:ilvl="5" w:tplc="240A0005" w:tentative="1">
+      <w:start w:val="1"/>
+      <w:numFmt w:val="bullet"/>
+      <w:lvlText w:val=""/>
+      <w:lvlJc w:val="left"/>
+      <w:pPr>
+        <w:ind w:left="4320" w:hanging="360"/>
+      </w:pPr>
+      <w:rPr>
+        <w:rFonts w:ascii="Wingdings" w:hAnsi="Wingdings" w:hint="default"/>
+      </w:rPr>
+    </w:lvl>
+    <w:lvl w:ilvl="6" w:tplc="240A0001" w:tentative="1">
+      <w:start w:val="1"/>
+      <w:numFmt w:val="bullet"/>
+      <w:lvlText w:val=""/>
+      <w:lvlJc w:val="left"/>
+      <w:pPr>
+        <w:ind w:left="5040" w:hanging="360"/>
+      </w:pPr>
+      <w:rPr>
+        <w:rFonts w:ascii="Symbol" w:hAnsi="Symbol" w:hint="default"/>
+      </w:rPr>
+    </w:lvl>
+    <w:lvl w:ilvl="7" w:tplc="240A0003" w:tentative="1">
+      <w:start w:val="1"/>
+      <w:numFmt w:val="bullet"/>
+      <w:lvlText w:val="o"/>
+      <w:lvlJc w:val="left"/>
+      <w:pPr>
+        <w:ind w:left="5760" w:hanging="360"/>
+      </w:pPr>
+      <w:rPr>
+        <w:rFonts w:ascii="Courier New" w:hAnsi="Courier New" w:cs="Courier New" w:hint="default"/>
+      </w:rPr>
+    </w:lvl>
+    <w:lvl w:ilvl="8" w:tplc="240A0005" w:tentative="1">
+      <w:start w:val="1"/>
+      <w:numFmt w:val="bullet"/>
+      <w:lvlText w:val=""/>
+      <w:lvlJc w:val="left"/>
+      <w:pPr>
+        <w:ind w:left="6480" w:hanging="360"/>
+      </w:pPr>
+      <w:rPr>
+        <w:rFonts w:ascii="Wingdings" w:hAnsi="Wingdings" w:hint="default"/>
+      </w:rPr>
+    </w:lvl>
+  </w:abstractNum>
+  <w:abstractNum w:abstractNumId="4" w15:restartNumberingAfterBreak="0">
+    <w:nsid w:val="11B91BEA"/>
+    <w:multiLevelType w:val="hybridMultilevel"/>
+    <w:tmpl w:val="B9E41408"/>
+    <w:lvl w:ilvl="0" w:tplc="240A0009">
+      <w:start w:val="1"/>
+      <w:numFmt w:val="bullet"/>
+      <w:lvlText w:val=""/>
+      <w:lvlJc w:val="left"/>
+      <w:pPr>
+        <w:ind w:left="720" w:hanging="360"/>
+      </w:pPr>
+      <w:rPr>
+        <w:rFonts w:ascii="Wingdings" w:hAnsi="Wingdings" w:hint="default"/>
+      </w:rPr>
+    </w:lvl>
+    <w:lvl w:ilvl="1" w:tplc="240A0001">
+      <w:start w:val="1"/>
+      <w:numFmt w:val="bullet"/>
+      <w:lvlText w:val=""/>
+      <w:lvlJc w:val="left"/>
+      <w:pPr>
+        <w:ind w:left="1440" w:hanging="360"/>
+      </w:pPr>
+      <w:rPr>
+        <w:rFonts w:ascii="Symbol" w:hAnsi="Symbol" w:hint="default"/>
+      </w:rPr>
+    </w:lvl>
+    <w:lvl w:ilvl="2" w:tplc="FFFFFFFF" w:tentative="1">
+      <w:start w:val="1"/>
+      <w:numFmt w:val="lowerRoman"/>
+      <w:lvlText w:val="%3."/>
+      <w:lvlJc w:val="right"/>
+      <w:pPr>
+        <w:ind w:left="2160" w:hanging="180"/>
+      </w:pPr>
+    </w:lvl>
+    <w:lvl w:ilvl="3" w:tplc="FFFFFFFF" w:tentative="1">
+      <w:start w:val="1"/>
+      <w:numFmt w:val="decimal"/>
+      <w:lvlText w:val="%4."/>
+      <w:lvlJc w:val="left"/>
+      <w:pPr>
+        <w:ind w:left="2880" w:hanging="360"/>
+      </w:pPr>
+    </w:lvl>
+    <w:lvl w:ilvl="4" w:tplc="FFFFFFFF" w:tentative="1">
+      <w:start w:val="1"/>
+      <w:numFmt w:val="lowerLetter"/>
+      <w:lvlText w:val="%5."/>
+      <w:lvlJc w:val="left"/>
+      <w:pPr>
+        <w:ind w:left="3600" w:hanging="360"/>
+      </w:pPr>
+    </w:lvl>
+    <w:lvl w:ilvl="5" w:tplc="FFFFFFFF" w:tentative="1">
+      <w:start w:val="1"/>
+      <w:numFmt w:val="lowerRoman"/>
+      <w:lvlText w:val="%6."/>
+      <w:lvlJc w:val="right"/>
+      <w:pPr>
+        <w:ind w:left="4320" w:hanging="180"/>
+      </w:pPr>
+    </w:lvl>
+    <w:lvl w:ilvl="6" w:tplc="FFFFFFFF" w:tentative="1">
+      <w:start w:val="1"/>
+      <w:numFmt w:val="decimal"/>
+      <w:lvlText w:val="%7."/>
+      <w:lvlJc w:val="left"/>
+      <w:pPr>
+        <w:ind w:left="5040" w:hanging="360"/>
+      </w:pPr>
+    </w:lvl>
+    <w:lvl w:ilvl="7" w:tplc="FFFFFFFF" w:tentative="1">
+      <w:start w:val="1"/>
+      <w:numFmt w:val="lowerLetter"/>
+      <w:lvlText w:val="%8."/>
+      <w:lvlJc w:val="left"/>
+      <w:pPr>
+        <w:ind w:left="5760" w:hanging="360"/>
+      </w:pPr>
+    </w:lvl>
+    <w:lvl w:ilvl="8" w:tplc="FFFFFFFF" w:tentative="1">
+      <w:start w:val="1"/>
+      <w:numFmt w:val="lowerRoman"/>
+      <w:lvlText w:val="%9."/>
+      <w:lvlJc w:val="right"/>
+      <w:pPr>
+        <w:ind w:left="6480" w:hanging="180"/>
+      </w:pPr>
+    </w:lvl>
+  </w:abstractNum>
+  <w:abstractNum w:abstractNumId="5" w15:restartNumberingAfterBreak="0">
     <w:nsid w:val="12864CB7"/>
     <w:multiLevelType w:val="hybridMultilevel"/>
     <w:tmpl w:val="CB88CFB2"/>
@@ -10533,7 +12525,7 @@
       </w:pPr>
     </w:lvl>
   </w:abstractNum>
-  <w:abstractNum w:abstractNumId="4" w15:restartNumberingAfterBreak="0">
+  <w:abstractNum w:abstractNumId="6" w15:restartNumberingAfterBreak="0">
     <w:nsid w:val="19102843"/>
     <w:multiLevelType w:val="hybridMultilevel"/>
     <w:tmpl w:val="CB88CFB2"/>
@@ -10622,7 +12614,7 @@
       </w:pPr>
     </w:lvl>
   </w:abstractNum>
-  <w:abstractNum w:abstractNumId="5" w15:restartNumberingAfterBreak="0">
+  <w:abstractNum w:abstractNumId="7" w15:restartNumberingAfterBreak="0">
     <w:nsid w:val="1DBD0979"/>
     <w:multiLevelType w:val="hybridMultilevel"/>
     <w:tmpl w:val="CB88CFB2"/>
@@ -10711,7 +12703,120 @@
       </w:pPr>
     </w:lvl>
   </w:abstractNum>
-  <w:abstractNum w:abstractNumId="6" w15:restartNumberingAfterBreak="0">
+  <w:abstractNum w:abstractNumId="8" w15:restartNumberingAfterBreak="0">
+    <w:nsid w:val="38820B36"/>
+    <w:multiLevelType w:val="hybridMultilevel"/>
+    <w:tmpl w:val="75CA264E"/>
+    <w:lvl w:ilvl="0" w:tplc="240A0009">
+      <w:start w:val="1"/>
+      <w:numFmt w:val="bullet"/>
+      <w:lvlText w:val=""/>
+      <w:lvlJc w:val="left"/>
+      <w:pPr>
+        <w:ind w:left="1428" w:hanging="360"/>
+      </w:pPr>
+      <w:rPr>
+        <w:rFonts w:ascii="Wingdings" w:hAnsi="Wingdings" w:hint="default"/>
+      </w:rPr>
+    </w:lvl>
+    <w:lvl w:ilvl="1" w:tplc="240A0003" w:tentative="1">
+      <w:start w:val="1"/>
+      <w:numFmt w:val="bullet"/>
+      <w:lvlText w:val="o"/>
+      <w:lvlJc w:val="left"/>
+      <w:pPr>
+        <w:ind w:left="2148" w:hanging="360"/>
+      </w:pPr>
+      <w:rPr>
+        <w:rFonts w:ascii="Courier New" w:hAnsi="Courier New" w:cs="Courier New" w:hint="default"/>
+      </w:rPr>
+    </w:lvl>
+    <w:lvl w:ilvl="2" w:tplc="240A0005" w:tentative="1">
+      <w:start w:val="1"/>
+      <w:numFmt w:val="bullet"/>
+      <w:lvlText w:val=""/>
+      <w:lvlJc w:val="left"/>
+      <w:pPr>
+        <w:ind w:left="2868" w:hanging="360"/>
+      </w:pPr>
+      <w:rPr>
+        <w:rFonts w:ascii="Wingdings" w:hAnsi="Wingdings" w:hint="default"/>
+      </w:rPr>
+    </w:lvl>
+    <w:lvl w:ilvl="3" w:tplc="240A0001" w:tentative="1">
+      <w:start w:val="1"/>
+      <w:numFmt w:val="bullet"/>
+      <w:lvlText w:val=""/>
+      <w:lvlJc w:val="left"/>
+      <w:pPr>
+        <w:ind w:left="3588" w:hanging="360"/>
+      </w:pPr>
+      <w:rPr>
+        <w:rFonts w:ascii="Symbol" w:hAnsi="Symbol" w:hint="default"/>
+      </w:rPr>
+    </w:lvl>
+    <w:lvl w:ilvl="4" w:tplc="240A0003" w:tentative="1">
+      <w:start w:val="1"/>
+      <w:numFmt w:val="bullet"/>
+      <w:lvlText w:val="o"/>
+      <w:lvlJc w:val="left"/>
+      <w:pPr>
+        <w:ind w:left="4308" w:hanging="360"/>
+      </w:pPr>
+      <w:rPr>
+        <w:rFonts w:ascii="Courier New" w:hAnsi="Courier New" w:cs="Courier New" w:hint="default"/>
+      </w:rPr>
+    </w:lvl>
+    <w:lvl w:ilvl="5" w:tplc="240A0005" w:tentative="1">
+      <w:start w:val="1"/>
+      <w:numFmt w:val="bullet"/>
+      <w:lvlText w:val=""/>
+      <w:lvlJc w:val="left"/>
+      <w:pPr>
+        <w:ind w:left="5028" w:hanging="360"/>
+      </w:pPr>
+      <w:rPr>
+        <w:rFonts w:ascii="Wingdings" w:hAnsi="Wingdings" w:hint="default"/>
+      </w:rPr>
+    </w:lvl>
+    <w:lvl w:ilvl="6" w:tplc="240A0001" w:tentative="1">
+      <w:start w:val="1"/>
+      <w:numFmt w:val="bullet"/>
+      <w:lvlText w:val=""/>
+      <w:lvlJc w:val="left"/>
+      <w:pPr>
+        <w:ind w:left="5748" w:hanging="360"/>
+      </w:pPr>
+      <w:rPr>
+        <w:rFonts w:ascii="Symbol" w:hAnsi="Symbol" w:hint="default"/>
+      </w:rPr>
+    </w:lvl>
+    <w:lvl w:ilvl="7" w:tplc="240A0003" w:tentative="1">
+      <w:start w:val="1"/>
+      <w:numFmt w:val="bullet"/>
+      <w:lvlText w:val="o"/>
+      <w:lvlJc w:val="left"/>
+      <w:pPr>
+        <w:ind w:left="6468" w:hanging="360"/>
+      </w:pPr>
+      <w:rPr>
+        <w:rFonts w:ascii="Courier New" w:hAnsi="Courier New" w:cs="Courier New" w:hint="default"/>
+      </w:rPr>
+    </w:lvl>
+    <w:lvl w:ilvl="8" w:tplc="240A0005" w:tentative="1">
+      <w:start w:val="1"/>
+      <w:numFmt w:val="bullet"/>
+      <w:lvlText w:val=""/>
+      <w:lvlJc w:val="left"/>
+      <w:pPr>
+        <w:ind w:left="7188" w:hanging="360"/>
+      </w:pPr>
+      <w:rPr>
+        <w:rFonts w:ascii="Wingdings" w:hAnsi="Wingdings" w:hint="default"/>
+      </w:rPr>
+    </w:lvl>
+  </w:abstractNum>
+  <w:abstractNum w:abstractNumId="9" w15:restartNumberingAfterBreak="0">
     <w:nsid w:val="425A28CF"/>
     <w:multiLevelType w:val="hybridMultilevel"/>
     <w:tmpl w:val="76A29DA2"/>
@@ -10800,7 +12905,7 @@
       </w:pPr>
     </w:lvl>
   </w:abstractNum>
-  <w:abstractNum w:abstractNumId="7" w15:restartNumberingAfterBreak="0">
+  <w:abstractNum w:abstractNumId="10" w15:restartNumberingAfterBreak="0">
     <w:nsid w:val="42AA3E05"/>
     <w:multiLevelType w:val="hybridMultilevel"/>
     <w:tmpl w:val="ABA4251A"/>
@@ -10913,7 +13018,7 @@
       </w:rPr>
     </w:lvl>
   </w:abstractNum>
-  <w:abstractNum w:abstractNumId="8" w15:restartNumberingAfterBreak="0">
+  <w:abstractNum w:abstractNumId="11" w15:restartNumberingAfterBreak="0">
     <w:nsid w:val="44C73EA1"/>
     <w:multiLevelType w:val="hybridMultilevel"/>
     <w:tmpl w:val="D85CBD22"/>
@@ -11026,7 +13131,7 @@
       </w:rPr>
     </w:lvl>
   </w:abstractNum>
-  <w:abstractNum w:abstractNumId="9" w15:restartNumberingAfterBreak="0">
+  <w:abstractNum w:abstractNumId="12" w15:restartNumberingAfterBreak="0">
     <w:nsid w:val="472E7A86"/>
     <w:multiLevelType w:val="hybridMultilevel"/>
     <w:tmpl w:val="76A29DA2"/>
@@ -11115,7 +13220,7 @@
       </w:pPr>
     </w:lvl>
   </w:abstractNum>
-  <w:abstractNum w:abstractNumId="10" w15:restartNumberingAfterBreak="0">
+  <w:abstractNum w:abstractNumId="13" w15:restartNumberingAfterBreak="0">
     <w:nsid w:val="562A5F5E"/>
     <w:multiLevelType w:val="hybridMultilevel"/>
     <w:tmpl w:val="EC42562C"/>
@@ -11205,7 +13310,233 @@
       </w:pPr>
     </w:lvl>
   </w:abstractNum>
-  <w:abstractNum w:abstractNumId="11" w15:restartNumberingAfterBreak="0">
+  <w:abstractNum w:abstractNumId="14" w15:restartNumberingAfterBreak="0">
+    <w:nsid w:val="592A5D61"/>
+    <w:multiLevelType w:val="hybridMultilevel"/>
+    <w:tmpl w:val="950A0A06"/>
+    <w:lvl w:ilvl="0" w:tplc="240A0009">
+      <w:start w:val="1"/>
+      <w:numFmt w:val="bullet"/>
+      <w:lvlText w:val=""/>
+      <w:lvlJc w:val="left"/>
+      <w:pPr>
+        <w:ind w:left="1068" w:hanging="360"/>
+      </w:pPr>
+      <w:rPr>
+        <w:rFonts w:ascii="Wingdings" w:hAnsi="Wingdings" w:hint="default"/>
+      </w:rPr>
+    </w:lvl>
+    <w:lvl w:ilvl="1" w:tplc="FFFFFFFF" w:tentative="1">
+      <w:start w:val="1"/>
+      <w:numFmt w:val="bullet"/>
+      <w:lvlText w:val="o"/>
+      <w:lvlJc w:val="left"/>
+      <w:pPr>
+        <w:ind w:left="1788" w:hanging="360"/>
+      </w:pPr>
+      <w:rPr>
+        <w:rFonts w:ascii="Courier New" w:hAnsi="Courier New" w:cs="Courier New" w:hint="default"/>
+      </w:rPr>
+    </w:lvl>
+    <w:lvl w:ilvl="2" w:tplc="FFFFFFFF" w:tentative="1">
+      <w:start w:val="1"/>
+      <w:numFmt w:val="bullet"/>
+      <w:lvlText w:val=""/>
+      <w:lvlJc w:val="left"/>
+      <w:pPr>
+        <w:ind w:left="2508" w:hanging="360"/>
+      </w:pPr>
+      <w:rPr>
+        <w:rFonts w:ascii="Wingdings" w:hAnsi="Wingdings" w:hint="default"/>
+      </w:rPr>
+    </w:lvl>
+    <w:lvl w:ilvl="3" w:tplc="FFFFFFFF" w:tentative="1">
+      <w:start w:val="1"/>
+      <w:numFmt w:val="bullet"/>
+      <w:lvlText w:val=""/>
+      <w:lvlJc w:val="left"/>
+      <w:pPr>
+        <w:ind w:left="3228" w:hanging="360"/>
+      </w:pPr>
+      <w:rPr>
+        <w:rFonts w:ascii="Symbol" w:hAnsi="Symbol" w:hint="default"/>
+      </w:rPr>
+    </w:lvl>
+    <w:lvl w:ilvl="4" w:tplc="FFFFFFFF" w:tentative="1">
+      <w:start w:val="1"/>
+      <w:numFmt w:val="bullet"/>
+      <w:lvlText w:val="o"/>
+      <w:lvlJc w:val="left"/>
+      <w:pPr>
+        <w:ind w:left="3948" w:hanging="360"/>
+      </w:pPr>
+      <w:rPr>
+        <w:rFonts w:ascii="Courier New" w:hAnsi="Courier New" w:cs="Courier New" w:hint="default"/>
+      </w:rPr>
+    </w:lvl>
+    <w:lvl w:ilvl="5" w:tplc="FFFFFFFF" w:tentative="1">
+      <w:start w:val="1"/>
+      <w:numFmt w:val="bullet"/>
+      <w:lvlText w:val=""/>
+      <w:lvlJc w:val="left"/>
+      <w:pPr>
+        <w:ind w:left="4668" w:hanging="360"/>
+      </w:pPr>
+      <w:rPr>
+        <w:rFonts w:ascii="Wingdings" w:hAnsi="Wingdings" w:hint="default"/>
+      </w:rPr>
+    </w:lvl>
+    <w:lvl w:ilvl="6" w:tplc="FFFFFFFF" w:tentative="1">
+      <w:start w:val="1"/>
+      <w:numFmt w:val="bullet"/>
+      <w:lvlText w:val=""/>
+      <w:lvlJc w:val="left"/>
+      <w:pPr>
+        <w:ind w:left="5388" w:hanging="360"/>
+      </w:pPr>
+      <w:rPr>
+        <w:rFonts w:ascii="Symbol" w:hAnsi="Symbol" w:hint="default"/>
+      </w:rPr>
+    </w:lvl>
+    <w:lvl w:ilvl="7" w:tplc="FFFFFFFF" w:tentative="1">
+      <w:start w:val="1"/>
+      <w:numFmt w:val="bullet"/>
+      <w:lvlText w:val="o"/>
+      <w:lvlJc w:val="left"/>
+      <w:pPr>
+        <w:ind w:left="6108" w:hanging="360"/>
+      </w:pPr>
+      <w:rPr>
+        <w:rFonts w:ascii="Courier New" w:hAnsi="Courier New" w:cs="Courier New" w:hint="default"/>
+      </w:rPr>
+    </w:lvl>
+    <w:lvl w:ilvl="8" w:tplc="FFFFFFFF" w:tentative="1">
+      <w:start w:val="1"/>
+      <w:numFmt w:val="bullet"/>
+      <w:lvlText w:val=""/>
+      <w:lvlJc w:val="left"/>
+      <w:pPr>
+        <w:ind w:left="6828" w:hanging="360"/>
+      </w:pPr>
+      <w:rPr>
+        <w:rFonts w:ascii="Wingdings" w:hAnsi="Wingdings" w:hint="default"/>
+      </w:rPr>
+    </w:lvl>
+  </w:abstractNum>
+  <w:abstractNum w:abstractNumId="15" w15:restartNumberingAfterBreak="0">
+    <w:nsid w:val="5C5439F9"/>
+    <w:multiLevelType w:val="hybridMultilevel"/>
+    <w:tmpl w:val="AFDAD886"/>
+    <w:lvl w:ilvl="0" w:tplc="240A0009">
+      <w:start w:val="1"/>
+      <w:numFmt w:val="bullet"/>
+      <w:lvlText w:val=""/>
+      <w:lvlJc w:val="left"/>
+      <w:pPr>
+        <w:ind w:left="1428" w:hanging="360"/>
+      </w:pPr>
+      <w:rPr>
+        <w:rFonts w:ascii="Wingdings" w:hAnsi="Wingdings" w:hint="default"/>
+      </w:rPr>
+    </w:lvl>
+    <w:lvl w:ilvl="1" w:tplc="240A0003" w:tentative="1">
+      <w:start w:val="1"/>
+      <w:numFmt w:val="bullet"/>
+      <w:lvlText w:val="o"/>
+      <w:lvlJc w:val="left"/>
+      <w:pPr>
+        <w:ind w:left="2148" w:hanging="360"/>
+      </w:pPr>
+      <w:rPr>
+        <w:rFonts w:ascii="Courier New" w:hAnsi="Courier New" w:cs="Courier New" w:hint="default"/>
+      </w:rPr>
+    </w:lvl>
+    <w:lvl w:ilvl="2" w:tplc="240A0005" w:tentative="1">
+      <w:start w:val="1"/>
+      <w:numFmt w:val="bullet"/>
+      <w:lvlText w:val=""/>
+      <w:lvlJc w:val="left"/>
+      <w:pPr>
+        <w:ind w:left="2868" w:hanging="360"/>
+      </w:pPr>
+      <w:rPr>
+        <w:rFonts w:ascii="Wingdings" w:hAnsi="Wingdings" w:hint="default"/>
+      </w:rPr>
+    </w:lvl>
+    <w:lvl w:ilvl="3" w:tplc="240A0001" w:tentative="1">
+      <w:start w:val="1"/>
+      <w:numFmt w:val="bullet"/>
+      <w:lvlText w:val=""/>
+      <w:lvlJc w:val="left"/>
+      <w:pPr>
+        <w:ind w:left="3588" w:hanging="360"/>
+      </w:pPr>
+      <w:rPr>
+        <w:rFonts w:ascii="Symbol" w:hAnsi="Symbol" w:hint="default"/>
+      </w:rPr>
+    </w:lvl>
+    <w:lvl w:ilvl="4" w:tplc="240A0003" w:tentative="1">
+      <w:start w:val="1"/>
+      <w:numFmt w:val="bullet"/>
+      <w:lvlText w:val="o"/>
+      <w:lvlJc w:val="left"/>
+      <w:pPr>
+        <w:ind w:left="4308" w:hanging="360"/>
+      </w:pPr>
+      <w:rPr>
+        <w:rFonts w:ascii="Courier New" w:hAnsi="Courier New" w:cs="Courier New" w:hint="default"/>
+      </w:rPr>
+    </w:lvl>
+    <w:lvl w:ilvl="5" w:tplc="240A0005" w:tentative="1">
+      <w:start w:val="1"/>
+      <w:numFmt w:val="bullet"/>
+      <w:lvlText w:val=""/>
+      <w:lvlJc w:val="left"/>
+      <w:pPr>
+        <w:ind w:left="5028" w:hanging="360"/>
+      </w:pPr>
+      <w:rPr>
+        <w:rFonts w:ascii="Wingdings" w:hAnsi="Wingdings" w:hint="default"/>
+      </w:rPr>
+    </w:lvl>
+    <w:lvl w:ilvl="6" w:tplc="240A0001" w:tentative="1">
+      <w:start w:val="1"/>
+      <w:numFmt w:val="bullet"/>
+      <w:lvlText w:val=""/>
+      <w:lvlJc w:val="left"/>
+      <w:pPr>
+        <w:ind w:left="5748" w:hanging="360"/>
+      </w:pPr>
+      <w:rPr>
+        <w:rFonts w:ascii="Symbol" w:hAnsi="Symbol" w:hint="default"/>
+      </w:rPr>
+    </w:lvl>
+    <w:lvl w:ilvl="7" w:tplc="240A0003" w:tentative="1">
+      <w:start w:val="1"/>
+      <w:numFmt w:val="bullet"/>
+      <w:lvlText w:val="o"/>
+      <w:lvlJc w:val="left"/>
+      <w:pPr>
+        <w:ind w:left="6468" w:hanging="360"/>
+      </w:pPr>
+      <w:rPr>
+        <w:rFonts w:ascii="Courier New" w:hAnsi="Courier New" w:cs="Courier New" w:hint="default"/>
+      </w:rPr>
+    </w:lvl>
+    <w:lvl w:ilvl="8" w:tplc="240A0005" w:tentative="1">
+      <w:start w:val="1"/>
+      <w:numFmt w:val="bullet"/>
+      <w:lvlText w:val=""/>
+      <w:lvlJc w:val="left"/>
+      <w:pPr>
+        <w:ind w:left="7188" w:hanging="360"/>
+      </w:pPr>
+      <w:rPr>
+        <w:rFonts w:ascii="Wingdings" w:hAnsi="Wingdings" w:hint="default"/>
+      </w:rPr>
+    </w:lvl>
+  </w:abstractNum>
+  <w:abstractNum w:abstractNumId="16" w15:restartNumberingAfterBreak="0">
     <w:nsid w:val="5F1C7016"/>
     <w:multiLevelType w:val="hybridMultilevel"/>
     <w:tmpl w:val="569AC316"/>
@@ -11318,7 +13649,7 @@
       </w:rPr>
     </w:lvl>
   </w:abstractNum>
-  <w:abstractNum w:abstractNumId="12" w15:restartNumberingAfterBreak="0">
+  <w:abstractNum w:abstractNumId="17" w15:restartNumberingAfterBreak="0">
     <w:nsid w:val="5F91072A"/>
     <w:multiLevelType w:val="hybridMultilevel"/>
     <w:tmpl w:val="CB88CFB2"/>
@@ -11407,7 +13738,7 @@
       </w:pPr>
     </w:lvl>
   </w:abstractNum>
-  <w:abstractNum w:abstractNumId="13" w15:restartNumberingAfterBreak="0">
+  <w:abstractNum w:abstractNumId="18" w15:restartNumberingAfterBreak="0">
     <w:nsid w:val="60B60322"/>
     <w:multiLevelType w:val="hybridMultilevel"/>
     <w:tmpl w:val="60D43F84"/>
@@ -11496,7 +13827,7 @@
       </w:pPr>
     </w:lvl>
   </w:abstractNum>
-  <w:abstractNum w:abstractNumId="14" w15:restartNumberingAfterBreak="0">
+  <w:abstractNum w:abstractNumId="19" w15:restartNumberingAfterBreak="0">
     <w:nsid w:val="61C04556"/>
     <w:multiLevelType w:val="hybridMultilevel"/>
     <w:tmpl w:val="CB88CFB2"/>
@@ -11585,7 +13916,7 @@
       </w:pPr>
     </w:lvl>
   </w:abstractNum>
-  <w:abstractNum w:abstractNumId="15" w15:restartNumberingAfterBreak="0">
+  <w:abstractNum w:abstractNumId="20" w15:restartNumberingAfterBreak="0">
     <w:nsid w:val="6F9624F1"/>
     <w:multiLevelType w:val="hybridMultilevel"/>
     <w:tmpl w:val="CB88CFB2"/>
@@ -11674,10 +14005,10 @@
       </w:pPr>
     </w:lvl>
   </w:abstractNum>
-  <w:abstractNum w:abstractNumId="16" w15:restartNumberingAfterBreak="0">
+  <w:abstractNum w:abstractNumId="21" w15:restartNumberingAfterBreak="0">
     <w:nsid w:val="74900EFA"/>
     <w:multiLevelType w:val="hybridMultilevel"/>
-    <w:tmpl w:val="CDBC3E6E"/>
+    <w:tmpl w:val="B0DC6132"/>
     <w:lvl w:ilvl="0" w:tplc="C4104648">
       <w:start w:val="1"/>
       <w:numFmt w:val="bullet"/>
@@ -11794,55 +14125,70 @@
     <w:abstractNumId w:val="2"/>
   </w:num>
   <w:num w:numId="3" w16cid:durableId="347411066">
+    <w:abstractNumId w:val="17"/>
+  </w:num>
+  <w:num w:numId="4" w16cid:durableId="356583843">
+    <w:abstractNumId w:val="7"/>
+  </w:num>
+  <w:num w:numId="5" w16cid:durableId="1898972748">
+    <w:abstractNumId w:val="10"/>
+  </w:num>
+  <w:num w:numId="6" w16cid:durableId="1607149709">
+    <w:abstractNumId w:val="21"/>
+  </w:num>
+  <w:num w:numId="7" w16cid:durableId="1610579951">
     <w:abstractNumId w:val="12"/>
   </w:num>
-  <w:num w:numId="4" w16cid:durableId="356583843">
+  <w:num w:numId="8" w16cid:durableId="878318431">
+    <w:abstractNumId w:val="11"/>
+  </w:num>
+  <w:num w:numId="9" w16cid:durableId="1611818733">
+    <w:abstractNumId w:val="16"/>
+  </w:num>
+  <w:num w:numId="10" w16cid:durableId="1541552969">
+    <w:abstractNumId w:val="6"/>
+  </w:num>
+  <w:num w:numId="11" w16cid:durableId="1548684439">
     <w:abstractNumId w:val="5"/>
   </w:num>
-  <w:num w:numId="5" w16cid:durableId="1898972748">
-    <w:abstractNumId w:val="7"/>
-  </w:num>
-  <w:num w:numId="6" w16cid:durableId="1607149709">
-    <w:abstractNumId w:val="16"/>
-  </w:num>
-  <w:num w:numId="7" w16cid:durableId="1610579951">
-    <w:abstractNumId w:val="9"/>
-  </w:num>
-  <w:num w:numId="8" w16cid:durableId="878318431">
-    <w:abstractNumId w:val="8"/>
-  </w:num>
-  <w:num w:numId="9" w16cid:durableId="1611818733">
-    <w:abstractNumId w:val="11"/>
-  </w:num>
-  <w:num w:numId="10" w16cid:durableId="1541552969">
-    <w:abstractNumId w:val="4"/>
-  </w:num>
-  <w:num w:numId="11" w16cid:durableId="1548684439">
-    <w:abstractNumId w:val="3"/>
-  </w:num>
   <w:num w:numId="12" w16cid:durableId="1015840706">
-    <w:abstractNumId w:val="14"/>
+    <w:abstractNumId w:val="19"/>
   </w:num>
   <w:num w:numId="13" w16cid:durableId="1405958265">
     <w:abstractNumId w:val="1"/>
   </w:num>
   <w:num w:numId="14" w16cid:durableId="1074820654">
-    <w:abstractNumId w:val="6"/>
+    <w:abstractNumId w:val="9"/>
   </w:num>
   <w:num w:numId="15" w16cid:durableId="1698458868">
-    <w:abstractNumId w:val="15"/>
+    <w:abstractNumId w:val="20"/>
   </w:num>
   <w:num w:numId="16" w16cid:durableId="777721939">
-    <w:abstractNumId w:val="10"/>
+    <w:abstractNumId w:val="13"/>
   </w:num>
   <w:num w:numId="17" w16cid:durableId="528377086">
-    <w:abstractNumId w:val="13"/>
+    <w:abstractNumId w:val="18"/>
   </w:num>
   <w:num w:numId="18" w16cid:durableId="1104837121">
-    <w:abstractNumId w:val="10"/>
+    <w:abstractNumId w:val="13"/>
     <w:lvlOverride w:ilvl="0">
       <w:startOverride w:val="1"/>
     </w:lvlOverride>
+  </w:num>
+  <w:num w:numId="19" w16cid:durableId="395206010">
+    <w:abstractNumId w:val="14"/>
+  </w:num>
+  <w:num w:numId="20" w16cid:durableId="203566394">
+    <w:abstractNumId w:val="4"/>
+  </w:num>
+  <w:num w:numId="21" w16cid:durableId="982810435">
+    <w:abstractNumId w:val="3"/>
+  </w:num>
+  <w:num w:numId="22" w16cid:durableId="1909076453">
+    <w:abstractNumId w:val="15"/>
+  </w:num>
+  <w:num w:numId="23" w16cid:durableId="486670650">
+    <w:abstractNumId w:val="8"/>
   </w:num>
 </w:numbering>
 </file>
@@ -12245,11 +14591,11 @@
   <w:style w:type="paragraph" w:default="1" w:styleId="Normal">
     <w:name w:val="Normal"/>
     <w:qFormat/>
+    <w:rsid w:val="000E7055"/>
   </w:style>
   <w:style w:type="character" w:default="1" w:styleId="Fuentedeprrafopredeter">
     <w:name w:val="Default Paragraph Font"/>
     <w:uiPriority w:val="1"/>
-    <w:semiHidden/>
     <w:unhideWhenUsed/>
   </w:style>
   <w:style w:type="table" w:default="1" w:styleId="Tablanormal">

--- a/ProyectoDisenoProducto2-Herran,Lopez,MolinaV1.docx
+++ b/ProyectoDisenoProducto2-Herran,Lopez,MolinaV1.docx
@@ -1,6 +1,6 @@
 
 <file path=word/document.xml><?xml version="1.0" encoding="utf-8"?>
-<w:document xmlns:wpc="http://schemas.microsoft.com/office/word/2010/wordprocessingCanvas" xmlns:cx="http://schemas.microsoft.com/office/drawing/2014/chartex" xmlns:cx1="http://schemas.microsoft.com/office/drawing/2015/9/8/chartex" xmlns:cx2="http://schemas.microsoft.com/office/drawing/2015/10/21/chartex" xmlns:cx3="http://schemas.microsoft.com/office/drawing/2016/5/9/chartex" xmlns:cx4="http://schemas.microsoft.com/office/drawing/2016/5/10/chartex" xmlns:cx5="http://schemas.microsoft.com/office/drawing/2016/5/11/chartex" xmlns:cx6="http://schemas.microsoft.com/office/drawing/2016/5/12/chartex" xmlns:cx7="http://schemas.microsoft.com/office/drawing/2016/5/13/chartex" xmlns:cx8="http://schemas.microsoft.com/office/drawing/2016/5/14/chartex" xmlns:mc="http://schemas.openxmlformats.org/markup-compatibility/2006" xmlns:aink="http://schemas.microsoft.com/office/drawing/2016/ink" xmlns:am3d="http://schemas.microsoft.com/office/drawing/2017/model3d" xmlns:o="urn:schemas-microsoft-com:office:office" xmlns:oel="http://schemas.microsoft.com/office/2019/extlst" xmlns:r="http://schemas.openxmlformats.org/officeDocument/2006/relationships" xmlns:m="http://schemas.openxmlformats.org/officeDocument/2006/math" xmlns:v="urn:schemas-microsoft-com:vml" xmlns:wp14="http://schemas.microsoft.com/office/word/2010/wordprocessingDrawing" xmlns:wp="http://schemas.openxmlformats.org/drawingml/2006/wordprocessingDrawing" xmlns:w10="urn:schemas-microsoft-com:office:word" xmlns:w="http://schemas.openxmlformats.org/wordprocessingml/2006/main" xmlns:w14="http://schemas.microsoft.com/office/word/2010/wordml" xmlns:w15="http://schemas.microsoft.com/office/word/2012/wordml" xmlns:w16cex="http://schemas.microsoft.com/office/word/2018/wordml/cex" xmlns:w16cid="http://schemas.microsoft.com/office/word/2016/wordml/cid" xmlns:w16="http://schemas.microsoft.com/office/word/2018/wordml" xmlns:w16du="http://schemas.microsoft.com/office/word/2023/wordml/word16du" xmlns:w16sdtdh="http://schemas.microsoft.com/office/word/2020/wordml/sdtdatahash" xmlns:w16se="http://schemas.microsoft.com/office/word/2015/wordml/symex" xmlns:wpg="http://schemas.microsoft.com/office/word/2010/wordprocessingGroup" xmlns:wpi="http://schemas.microsoft.com/office/word/2010/wordprocessingInk" xmlns:wne="http://schemas.microsoft.com/office/word/2006/wordml" xmlns:wps="http://schemas.microsoft.com/office/word/2010/wordprocessingShape" mc:Ignorable="w14 w15 w16se w16cid w16 w16cex w16sdtdh w16du wp14">
+<w:document xmlns:wpc="http://schemas.microsoft.com/office/word/2010/wordprocessingCanvas" xmlns:cx="http://schemas.microsoft.com/office/drawing/2014/chartex" xmlns:cx1="http://schemas.microsoft.com/office/drawing/2015/9/8/chartex" xmlns:cx2="http://schemas.microsoft.com/office/drawing/2015/10/21/chartex" xmlns:cx3="http://schemas.microsoft.com/office/drawing/2016/5/9/chartex" xmlns:cx4="http://schemas.microsoft.com/office/drawing/2016/5/10/chartex" xmlns:cx5="http://schemas.microsoft.com/office/drawing/2016/5/11/chartex" xmlns:cx6="http://schemas.microsoft.com/office/drawing/2016/5/12/chartex" xmlns:cx7="http://schemas.microsoft.com/office/drawing/2016/5/13/chartex" xmlns:cx8="http://schemas.microsoft.com/office/drawing/2016/5/14/chartex" xmlns:mc="http://schemas.openxmlformats.org/markup-compatibility/2006" xmlns:aink="http://schemas.microsoft.com/office/drawing/2016/ink" xmlns:am3d="http://schemas.microsoft.com/office/drawing/2017/model3d" xmlns:o="urn:schemas-microsoft-com:office:office" xmlns:r="http://schemas.openxmlformats.org/officeDocument/2006/relationships" xmlns:m="http://schemas.openxmlformats.org/officeDocument/2006/math" xmlns:v="urn:schemas-microsoft-com:vml" xmlns:wp14="http://schemas.microsoft.com/office/word/2010/wordprocessingDrawing" xmlns:wp="http://schemas.openxmlformats.org/drawingml/2006/wordprocessingDrawing" xmlns:w10="urn:schemas-microsoft-com:office:word" xmlns:w="http://schemas.openxmlformats.org/wordprocessingml/2006/main" xmlns:w14="http://schemas.microsoft.com/office/word/2010/wordml" xmlns:w15="http://schemas.microsoft.com/office/word/2012/wordml" xmlns:w16cex="http://schemas.microsoft.com/office/word/2018/wordml/cex" xmlns:w16cid="http://schemas.microsoft.com/office/word/2016/wordml/cid" xmlns:w16="http://schemas.microsoft.com/office/word/2018/wordml" xmlns:w16sdtdh="http://schemas.microsoft.com/office/word/2020/wordml/sdtdatahash" xmlns:w16se="http://schemas.microsoft.com/office/word/2015/wordml/symex" xmlns:wpg="http://schemas.microsoft.com/office/word/2010/wordprocessingGroup" xmlns:wpi="http://schemas.microsoft.com/office/word/2010/wordprocessingInk" xmlns:wne="http://schemas.microsoft.com/office/word/2006/wordml" xmlns:wps="http://schemas.microsoft.com/office/word/2010/wordprocessingShape" mc:Ignorable="w14 w15 w16se w16cid w16 w16cex w16sdtdh wp14">
   <w:body>
     <w:p>
       <w:pPr>
@@ -520,7 +520,7 @@
     </w:p>
     <w:p>
       <w:pPr>
-        <w:pStyle w:val="Subtitle"/>
+        <w:pStyle w:val="Subttulo1"/>
         <w:rPr>
           <w:sz w:val="32"/>
           <w:szCs w:val="32"/>
@@ -4444,16 +4444,7 @@
                 <w:sz w:val="22"/>
                 <w:szCs w:val="22"/>
               </w:rPr>
-              <w:t xml:space="preserve">No </w:t>
-            </w:r>
-            <w:r>
-              <w:rPr>
-                <w:rFonts w:ascii="Times New Roman" w:eastAsia="Times New Roman" w:hAnsi="Times New Roman" w:cs="Times New Roman"/>
-                <w:color w:val="000000" w:themeColor="text1"/>
-                <w:sz w:val="22"/>
-                <w:szCs w:val="22"/>
-              </w:rPr>
-              <w:t>Cumple Restricciones</w:t>
+              <w:t>No Cumple Restricciones</w:t>
             </w:r>
           </w:p>
           <w:p>
@@ -5535,16 +5526,7 @@
                 <w:sz w:val="22"/>
                 <w:szCs w:val="22"/>
               </w:rPr>
-              <w:t>principalmente</w:t>
-            </w:r>
-            <w:r>
-              <w:rPr>
-                <w:rFonts w:ascii="Times New Roman" w:eastAsia="Times New Roman" w:hAnsi="Times New Roman" w:cs="Times New Roman"/>
-                <w:color w:val="000000" w:themeColor="text1"/>
-                <w:sz w:val="22"/>
-                <w:szCs w:val="22"/>
-              </w:rPr>
-              <w:t xml:space="preserve"> </w:t>
+              <w:t xml:space="preserve">principalmente </w:t>
             </w:r>
             <w:r>
               <w:rPr>
@@ -5741,16 +5723,7 @@
                 <w:sz w:val="22"/>
                 <w:szCs w:val="22"/>
               </w:rPr>
-              <w:t xml:space="preserve"> localizar los restaurantes </w:t>
-            </w:r>
-            <w:r>
-              <w:rPr>
-                <w:rFonts w:ascii="Times New Roman" w:eastAsia="Times New Roman" w:hAnsi="Times New Roman" w:cs="Times New Roman"/>
-                <w:color w:val="000000" w:themeColor="text1"/>
-                <w:sz w:val="22"/>
-                <w:szCs w:val="22"/>
-              </w:rPr>
-              <w:t xml:space="preserve">con disponibilidad de </w:t>
+              <w:t xml:space="preserve"> localizar los restaurantes con disponibilidad de </w:t>
             </w:r>
             <w:r>
               <w:rPr>
@@ -6480,16 +6453,7 @@
                 <w:sz w:val="22"/>
                 <w:szCs w:val="22"/>
               </w:rPr>
-              <w:t xml:space="preserve">Es llamativo al presentar una </w:t>
-            </w:r>
-            <w:r>
-              <w:rPr>
-                <w:rFonts w:ascii="Times New Roman" w:eastAsia="Times New Roman" w:hAnsi="Times New Roman" w:cs="Times New Roman"/>
-                <w:color w:val="000000" w:themeColor="text1"/>
-                <w:sz w:val="22"/>
-                <w:szCs w:val="22"/>
-              </w:rPr>
-              <w:t xml:space="preserve">herramienta tecnológica para mejorar el estilo y la estética de las personas. </w:t>
+              <w:t xml:space="preserve">Es llamativo al presentar una herramienta tecnológica para mejorar el estilo y la estética de las personas. </w:t>
             </w:r>
           </w:p>
           <w:p>
@@ -6538,16 +6502,7 @@
                 <w:sz w:val="22"/>
                 <w:szCs w:val="22"/>
               </w:rPr>
-              <w:t xml:space="preserve"> para </w:t>
-            </w:r>
-            <w:r>
-              <w:rPr>
-                <w:rFonts w:ascii="Times New Roman" w:eastAsia="Times New Roman" w:hAnsi="Times New Roman" w:cs="Times New Roman"/>
-                <w:color w:val="000000" w:themeColor="text1"/>
-                <w:sz w:val="22"/>
-                <w:szCs w:val="22"/>
-              </w:rPr>
-              <w:t>ahorrarse tiempo arreglándose y recibir los mejores consejos.</w:t>
+              <w:t xml:space="preserve"> para ahorrarse tiempo arreglándose y recibir los mejores consejos.</w:t>
             </w:r>
           </w:p>
         </w:tc>
@@ -7325,25 +7280,7 @@
                 <w:sz w:val="22"/>
                 <w:szCs w:val="22"/>
               </w:rPr>
-              <w:t xml:space="preserve">Representa </w:t>
-            </w:r>
-            <w:r>
-              <w:rPr>
-                <w:rFonts w:ascii="Times New Roman" w:eastAsia="Times New Roman" w:hAnsi="Times New Roman" w:cs="Times New Roman"/>
-                <w:color w:val="000000" w:themeColor="text1"/>
-                <w:sz w:val="22"/>
-                <w:szCs w:val="22"/>
-              </w:rPr>
-              <w:t>la atención a la</w:t>
-            </w:r>
-            <w:r>
-              <w:rPr>
-                <w:rFonts w:ascii="Times New Roman" w:eastAsia="Times New Roman" w:hAnsi="Times New Roman" w:cs="Times New Roman"/>
-                <w:color w:val="000000" w:themeColor="text1"/>
-                <w:sz w:val="22"/>
-                <w:szCs w:val="22"/>
-              </w:rPr>
-              <w:t xml:space="preserve"> </w:t>
+              <w:t xml:space="preserve">Representa la atención a la </w:t>
             </w:r>
             <w:r>
               <w:rPr>
@@ -7363,16 +7300,7 @@
                 <w:sz w:val="22"/>
                 <w:szCs w:val="22"/>
               </w:rPr>
-              <w:t xml:space="preserve"> </w:t>
-            </w:r>
-            <w:r>
-              <w:rPr>
-                <w:rFonts w:ascii="Times New Roman" w:eastAsia="Times New Roman" w:hAnsi="Times New Roman" w:cs="Times New Roman"/>
-                <w:color w:val="000000" w:themeColor="text1"/>
-                <w:sz w:val="22"/>
-                <w:szCs w:val="22"/>
-              </w:rPr>
-              <w:t>del monitoreo constante de la ubicación de los niños.</w:t>
+              <w:t xml:space="preserve"> del monitoreo constante de la ubicación de los niños.</w:t>
             </w:r>
           </w:p>
         </w:tc>
@@ -7607,16 +7535,7 @@
                 <w:sz w:val="22"/>
                 <w:szCs w:val="22"/>
               </w:rPr>
-              <w:t xml:space="preserve">No </w:t>
-            </w:r>
-            <w:r>
-              <w:rPr>
-                <w:rFonts w:ascii="Times New Roman" w:eastAsia="Times New Roman" w:hAnsi="Times New Roman" w:cs="Times New Roman"/>
-                <w:color w:val="000000" w:themeColor="text1"/>
-                <w:sz w:val="22"/>
-                <w:szCs w:val="22"/>
-              </w:rPr>
-              <w:t>Cumple Restricciones</w:t>
+              <w:t>No Cumple Restricciones</w:t>
             </w:r>
           </w:p>
           <w:p>
@@ -8093,16 +8012,7 @@
                 <w:sz w:val="22"/>
                 <w:szCs w:val="22"/>
               </w:rPr>
-              <w:t>Es llamativo al presentar una herramienta tecnológica</w:t>
-            </w:r>
-            <w:r>
-              <w:rPr>
-                <w:rFonts w:ascii="Times New Roman" w:eastAsia="Times New Roman" w:hAnsi="Times New Roman" w:cs="Times New Roman"/>
-                <w:color w:val="000000" w:themeColor="text1"/>
-                <w:sz w:val="22"/>
-                <w:szCs w:val="22"/>
-              </w:rPr>
-              <w:t xml:space="preserve"> para la organización automática de la alacena. Su alto precio no sería llamativo.</w:t>
+              <w:t>Es llamativo al presentar una herramienta tecnológica para la organización automática de la alacena. Su alto precio no sería llamativo.</w:t>
             </w:r>
           </w:p>
           <w:p>
@@ -8151,16 +8061,7 @@
                 <w:sz w:val="22"/>
                 <w:szCs w:val="22"/>
               </w:rPr>
-              <w:t xml:space="preserve"> para ahorrarse tiempo</w:t>
-            </w:r>
-            <w:r>
-              <w:rPr>
-                <w:rFonts w:ascii="Times New Roman" w:eastAsia="Times New Roman" w:hAnsi="Times New Roman" w:cs="Times New Roman"/>
-                <w:color w:val="000000" w:themeColor="text1"/>
-                <w:sz w:val="22"/>
-                <w:szCs w:val="22"/>
-              </w:rPr>
-              <w:t xml:space="preserve"> en el proceso.</w:t>
+              <w:t xml:space="preserve"> para ahorrarse tiempo en el proceso.</w:t>
             </w:r>
           </w:p>
         </w:tc>
@@ -8740,16 +8641,7 @@
                 <w:sz w:val="22"/>
                 <w:szCs w:val="22"/>
               </w:rPr>
-              <w:t xml:space="preserve">Es llamativo al presentar una </w:t>
-            </w:r>
-            <w:r>
-              <w:rPr>
-                <w:rFonts w:ascii="Times New Roman" w:eastAsia="Times New Roman" w:hAnsi="Times New Roman" w:cs="Times New Roman"/>
-                <w:color w:val="000000" w:themeColor="text1"/>
-                <w:sz w:val="22"/>
-                <w:szCs w:val="22"/>
-              </w:rPr>
-              <w:t>innovación frente al estuche convencional.</w:t>
+              <w:t>Es llamativo al presentar una innovación frente al estuche convencional.</w:t>
             </w:r>
           </w:p>
           <w:p>
@@ -8798,16 +8690,7 @@
                 <w:sz w:val="22"/>
                 <w:szCs w:val="22"/>
               </w:rPr>
-              <w:t xml:space="preserve"> para</w:t>
-            </w:r>
-            <w:r>
-              <w:rPr>
-                <w:rFonts w:ascii="Times New Roman" w:eastAsia="Times New Roman" w:hAnsi="Times New Roman" w:cs="Times New Roman"/>
-                <w:color w:val="000000" w:themeColor="text1"/>
-                <w:sz w:val="22"/>
-                <w:szCs w:val="22"/>
-              </w:rPr>
-              <w:t xml:space="preserve"> integrar la tecnología al estuche de gafas y conectarlo al </w:t>
+              <w:t xml:space="preserve"> para integrar la tecnología al estuche de gafas y conectarlo al </w:t>
             </w:r>
             <w:proofErr w:type="spellStart"/>
             <w:r>
@@ -8946,23 +8829,7 @@
             <w:rStyle w:val="Hipervnculo"/>
             <w:rFonts w:ascii="Times New Roman" w:eastAsia="Times New Roman" w:hAnsi="Times New Roman" w:cs="Times New Roman"/>
           </w:rPr>
-          <w:t>DP2-T0-</w:t>
-        </w:r>
-        <w:proofErr w:type="gramStart"/>
-        <w:r>
-          <w:rPr>
-            <w:rStyle w:val="Hipervnculo"/>
-            <w:rFonts w:ascii="Times New Roman" w:eastAsia="Times New Roman" w:hAnsi="Times New Roman" w:cs="Times New Roman"/>
-          </w:rPr>
-          <w:t>Herran,Lopez</w:t>
-        </w:r>
-        <w:proofErr w:type="gramEnd"/>
-        <w:r>
-          <w:rPr>
-            <w:rStyle w:val="Hipervnculo"/>
-            <w:rFonts w:ascii="Times New Roman" w:eastAsia="Times New Roman" w:hAnsi="Times New Roman" w:cs="Times New Roman"/>
-          </w:rPr>
-          <w:t>,Molina.xlsx</w:t>
+          <w:t>DP2-T0-Herran,Lopez,Molina.xlsx</w:t>
         </w:r>
       </w:hyperlink>
       <w:r>
@@ -8985,7 +8852,7 @@
     </w:p>
     <w:p>
       <w:pPr>
-        <w:pStyle w:val="Subtitle"/>
+        <w:pStyle w:val="Subttulo1"/>
       </w:pPr>
       <w:r>
         <w:t>Fase 2: Filtrado de Ideas</w:t>
@@ -9457,13 +9324,7 @@
               <w:rPr>
                 <w:rFonts w:ascii="Times New Roman" w:eastAsia="Times New Roman" w:hAnsi="Times New Roman" w:cs="Times New Roman"/>
               </w:rPr>
-              <w:t xml:space="preserve"> Desde el cerrado automático de la válvula de gas hasta el sistema de alarma y el monitoreo de datos, el producto presenta múltiples beneficios</w:t>
-            </w:r>
-            <w:r>
-              <w:rPr>
-                <w:rFonts w:ascii="Times New Roman" w:eastAsia="Times New Roman" w:hAnsi="Times New Roman" w:cs="Times New Roman"/>
-              </w:rPr>
-              <w:t>.</w:t>
+              <w:t xml:space="preserve"> Desde el cerrado automático de la válvula de gas hasta el sistema de alarma y el monitoreo de datos, el producto presenta múltiples beneficios.</w:t>
             </w:r>
           </w:p>
         </w:tc>
@@ -9495,13 +9356,7 @@
               <w:rPr>
                 <w:rFonts w:ascii="Times New Roman" w:eastAsia="Times New Roman" w:hAnsi="Times New Roman" w:cs="Times New Roman"/>
               </w:rPr>
-              <w:t xml:space="preserve"> </w:t>
-            </w:r>
-            <w:r>
-              <w:rPr>
-                <w:rFonts w:ascii="Times New Roman" w:eastAsia="Times New Roman" w:hAnsi="Times New Roman" w:cs="Times New Roman"/>
-              </w:rPr>
-              <w:t xml:space="preserve"> Sin embargo, necesitaría una serie de pruebas para determinar los mejores sensores de bajo costo, y reducir el tamaño mientras siga cumpliendo sus requerimientos funcionales.</w:t>
+              <w:t xml:space="preserve">  Sin embargo, necesitaría una serie de pruebas para determinar los mejores sensores de bajo costo, y reducir el tamaño mientras siga cumpliendo sus requerimientos funcionales.</w:t>
             </w:r>
           </w:p>
         </w:tc>
@@ -9577,13 +9432,7 @@
               <w:rPr>
                 <w:rFonts w:ascii="Times New Roman" w:eastAsia="Times New Roman" w:hAnsi="Times New Roman" w:cs="Times New Roman"/>
               </w:rPr>
-              <w:t xml:space="preserve">Todos los </w:t>
-            </w:r>
-            <w:r>
-              <w:rPr>
-                <w:rFonts w:ascii="Times New Roman" w:eastAsia="Times New Roman" w:hAnsi="Times New Roman" w:cs="Times New Roman"/>
-              </w:rPr>
-              <w:t>restaurantes pueden implementar el sensor que permite detectar si la mesa está ocupada, y conectar los datos a una aplicación móvil. Además, muchos empleados que buscan restaurante con disponibilidad para almorzar se verían beneficiados con la aplicación.</w:t>
+              <w:t>Todos los restaurantes pueden implementar el sensor que permite detectar si la mesa está ocupada, y conectar los datos a una aplicación móvil. Además, muchos empleados que buscan restaurante con disponibilidad para almorzar se verían beneficiados con la aplicación.</w:t>
             </w:r>
           </w:p>
         </w:tc>
@@ -9640,13 +9489,7 @@
               <w:rPr>
                 <w:rFonts w:ascii="Times New Roman" w:eastAsia="Times New Roman" w:hAnsi="Times New Roman" w:cs="Times New Roman"/>
               </w:rPr>
-              <w:t xml:space="preserve">  </w:t>
-            </w:r>
-            <w:r>
-              <w:rPr>
-                <w:rFonts w:ascii="Times New Roman" w:eastAsia="Times New Roman" w:hAnsi="Times New Roman" w:cs="Times New Roman"/>
-              </w:rPr>
-              <w:t>No obstante, la mayor dificultad radica en detectar con certeza si una mesa se encuentra ocupada (sensor de presencia).</w:t>
+              <w:t xml:space="preserve">  No obstante, la mayor dificultad radica en detectar con certeza si una mesa se encuentra ocupada (sensor de presencia).</w:t>
             </w:r>
           </w:p>
         </w:tc>
@@ -9687,7 +9530,7 @@
     <w:p/>
     <w:p>
       <w:pPr>
-        <w:pStyle w:val="List"/>
+        <w:pStyle w:val="Lista1"/>
         <w:numPr>
           <w:ilvl w:val="0"/>
           <w:numId w:val="0"/>
@@ -9699,7 +9542,7 @@
     </w:p>
     <w:p>
       <w:pPr>
-        <w:pStyle w:val="List"/>
+        <w:pStyle w:val="Lista1"/>
         <w:numPr>
           <w:ilvl w:val="0"/>
           <w:numId w:val="0"/>
@@ -9708,7 +9551,7 @@
     </w:p>
     <w:p>
       <w:pPr>
-        <w:pStyle w:val="List"/>
+        <w:pStyle w:val="Lista1"/>
         <w:numPr>
           <w:ilvl w:val="0"/>
           <w:numId w:val="17"/>
@@ -9720,7 +9563,7 @@
     </w:p>
     <w:p>
       <w:pPr>
-        <w:pStyle w:val="List"/>
+        <w:pStyle w:val="Lista1"/>
         <w:numPr>
           <w:ilvl w:val="0"/>
           <w:numId w:val="0"/>
@@ -9730,7 +9573,7 @@
     </w:p>
     <w:p>
       <w:pPr>
-        <w:pStyle w:val="List"/>
+        <w:pStyle w:val="Lista1"/>
         <w:numPr>
           <w:ilvl w:val="0"/>
           <w:numId w:val="17"/>
@@ -9756,7 +9599,7 @@
     </w:p>
     <w:p>
       <w:pPr>
-        <w:pStyle w:val="Subtitle"/>
+        <w:pStyle w:val="Subttulo1"/>
         <w:sectPr>
           <w:pgSz w:w="16838" w:h="11906" w:orient="landscape"/>
           <w:pgMar w:top="1440" w:right="1440" w:bottom="1440" w:left="1440" w:header="720" w:footer="720" w:gutter="0"/>
@@ -9767,7 +9610,7 @@
     </w:p>
     <w:p>
       <w:pPr>
-        <w:pStyle w:val="Subtitle"/>
+        <w:pStyle w:val="Subttulo1"/>
       </w:pPr>
       <w:r>
         <w:lastRenderedPageBreak/>
@@ -9785,12 +9628,569 @@
     </w:p>
     <w:p>
       <w:pPr>
-        <w:pStyle w:val="Subtitle"/>
-      </w:pPr>
-    </w:p>
-    <w:p>
-      <w:pPr>
-        <w:pStyle w:val="Subtitle"/>
+        <w:pStyle w:val="Subttulo1"/>
+        <w:jc w:val="left"/>
+      </w:pPr>
+    </w:p>
+    <w:p>
+      <w:pPr>
+        <w:pStyle w:val="Subttulo1"/>
+        <w:numPr>
+          <w:ilvl w:val="0"/>
+          <w:numId w:val="24"/>
+        </w:numPr>
+        <w:jc w:val="left"/>
+      </w:pPr>
+      <w:r>
+        <w:t>Sistema de alarma para cocinas</w:t>
+      </w:r>
+    </w:p>
+    <w:p>
+      <w:pPr>
+        <w:pStyle w:val="Subttulo1"/>
+        <w:ind w:left="720"/>
+        <w:jc w:val="left"/>
+      </w:pPr>
+    </w:p>
+    <w:p>
+      <w:pPr>
+        <w:pStyle w:val="Subttulo1"/>
+        <w:ind w:left="720"/>
+        <w:jc w:val="left"/>
+      </w:pPr>
+      <w:r>
+        <w:rPr>
+          <w:noProof/>
+        </w:rPr>
+        <w:drawing>
+          <wp:inline distT="0" distB="0" distL="0" distR="0" wp14:anchorId="36E09957" wp14:editId="7CA373F6">
+            <wp:extent cx="4810125" cy="2246253"/>
+            <wp:effectExtent l="0" t="0" r="0" b="1905"/>
+            <wp:docPr id="1" name="Imagen 1"/>
+            <wp:cNvGraphicFramePr>
+              <a:graphicFrameLocks xmlns:a="http://schemas.openxmlformats.org/drawingml/2006/main" noChangeAspect="1"/>
+            </wp:cNvGraphicFramePr>
+            <a:graphic xmlns:a="http://schemas.openxmlformats.org/drawingml/2006/main">
+              <a:graphicData uri="http://schemas.openxmlformats.org/drawingml/2006/picture">
+                <pic:pic xmlns:pic="http://schemas.openxmlformats.org/drawingml/2006/picture">
+                  <pic:nvPicPr>
+                    <pic:cNvPr id="1" name=""/>
+                    <pic:cNvPicPr/>
+                  </pic:nvPicPr>
+                  <pic:blipFill>
+                    <a:blip r:embed="rId7"/>
+                    <a:stretch>
+                      <a:fillRect/>
+                    </a:stretch>
+                  </pic:blipFill>
+                  <pic:spPr>
+                    <a:xfrm>
+                      <a:off x="0" y="0"/>
+                      <a:ext cx="4830869" cy="2255940"/>
+                    </a:xfrm>
+                    <a:prstGeom prst="rect">
+                      <a:avLst/>
+                    </a:prstGeom>
+                  </pic:spPr>
+                </pic:pic>
+              </a:graphicData>
+            </a:graphic>
+          </wp:inline>
+        </w:drawing>
+      </w:r>
+    </w:p>
+    <w:p>
+      <w:pPr>
+        <w:pStyle w:val="Subttulo1"/>
+        <w:ind w:left="720"/>
+        <w:jc w:val="left"/>
+      </w:pPr>
+      <w:r>
+        <w:drawing>
+          <wp:inline distT="0" distB="0" distL="0" distR="0" wp14:anchorId="26506C79" wp14:editId="51D53F1E">
+            <wp:extent cx="4810125" cy="2224936"/>
+            <wp:effectExtent l="0" t="0" r="0" b="4445"/>
+            <wp:docPr id="2" name="Imagen 2"/>
+            <wp:cNvGraphicFramePr>
+              <a:graphicFrameLocks xmlns:a="http://schemas.openxmlformats.org/drawingml/2006/main" noChangeAspect="1"/>
+            </wp:cNvGraphicFramePr>
+            <a:graphic xmlns:a="http://schemas.openxmlformats.org/drawingml/2006/main">
+              <a:graphicData uri="http://schemas.openxmlformats.org/drawingml/2006/picture">
+                <pic:pic xmlns:pic="http://schemas.openxmlformats.org/drawingml/2006/picture">
+                  <pic:nvPicPr>
+                    <pic:cNvPr id="1" name=""/>
+                    <pic:cNvPicPr/>
+                  </pic:nvPicPr>
+                  <pic:blipFill>
+                    <a:blip r:embed="rId8"/>
+                    <a:stretch>
+                      <a:fillRect/>
+                    </a:stretch>
+                  </pic:blipFill>
+                  <pic:spPr>
+                    <a:xfrm>
+                      <a:off x="0" y="0"/>
+                      <a:ext cx="4833101" cy="2235564"/>
+                    </a:xfrm>
+                    <a:prstGeom prst="rect">
+                      <a:avLst/>
+                    </a:prstGeom>
+                  </pic:spPr>
+                </pic:pic>
+              </a:graphicData>
+            </a:graphic>
+          </wp:inline>
+        </w:drawing>
+      </w:r>
+    </w:p>
+    <w:p>
+      <w:pPr>
+        <w:pStyle w:val="Subttulo1"/>
+        <w:ind w:left="720"/>
+        <w:jc w:val="left"/>
+      </w:pPr>
+      <w:r>
+        <w:drawing>
+          <wp:inline distT="0" distB="0" distL="0" distR="0" wp14:anchorId="71E30A8B" wp14:editId="5F155565">
+            <wp:extent cx="4819650" cy="2254973"/>
+            <wp:effectExtent l="0" t="0" r="0" b="0"/>
+            <wp:docPr id="3" name="Imagen 3"/>
+            <wp:cNvGraphicFramePr>
+              <a:graphicFrameLocks xmlns:a="http://schemas.openxmlformats.org/drawingml/2006/main" noChangeAspect="1"/>
+            </wp:cNvGraphicFramePr>
+            <a:graphic xmlns:a="http://schemas.openxmlformats.org/drawingml/2006/main">
+              <a:graphicData uri="http://schemas.openxmlformats.org/drawingml/2006/picture">
+                <pic:pic xmlns:pic="http://schemas.openxmlformats.org/drawingml/2006/picture">
+                  <pic:nvPicPr>
+                    <pic:cNvPr id="1" name=""/>
+                    <pic:cNvPicPr/>
+                  </pic:nvPicPr>
+                  <pic:blipFill>
+                    <a:blip r:embed="rId9"/>
+                    <a:stretch>
+                      <a:fillRect/>
+                    </a:stretch>
+                  </pic:blipFill>
+                  <pic:spPr>
+                    <a:xfrm>
+                      <a:off x="0" y="0"/>
+                      <a:ext cx="4831376" cy="2260459"/>
+                    </a:xfrm>
+                    <a:prstGeom prst="rect">
+                      <a:avLst/>
+                    </a:prstGeom>
+                  </pic:spPr>
+                </pic:pic>
+              </a:graphicData>
+            </a:graphic>
+          </wp:inline>
+        </w:drawing>
+      </w:r>
+    </w:p>
+    <w:p>
+      <w:pPr>
+        <w:pStyle w:val="Subttulo1"/>
+        <w:ind w:left="720"/>
+        <w:jc w:val="left"/>
+      </w:pPr>
+      <w:r>
+        <w:lastRenderedPageBreak/>
+        <w:drawing>
+          <wp:inline distT="0" distB="0" distL="0" distR="0" wp14:anchorId="0EC5E43B" wp14:editId="7E1C60BE">
+            <wp:extent cx="4943475" cy="2341934"/>
+            <wp:effectExtent l="0" t="0" r="0" b="1270"/>
+            <wp:docPr id="4" name="Imagen 4"/>
+            <wp:cNvGraphicFramePr>
+              <a:graphicFrameLocks xmlns:a="http://schemas.openxmlformats.org/drawingml/2006/main" noChangeAspect="1"/>
+            </wp:cNvGraphicFramePr>
+            <a:graphic xmlns:a="http://schemas.openxmlformats.org/drawingml/2006/main">
+              <a:graphicData uri="http://schemas.openxmlformats.org/drawingml/2006/picture">
+                <pic:pic xmlns:pic="http://schemas.openxmlformats.org/drawingml/2006/picture">
+                  <pic:nvPicPr>
+                    <pic:cNvPr id="1" name=""/>
+                    <pic:cNvPicPr/>
+                  </pic:nvPicPr>
+                  <pic:blipFill>
+                    <a:blip r:embed="rId10"/>
+                    <a:stretch>
+                      <a:fillRect/>
+                    </a:stretch>
+                  </pic:blipFill>
+                  <pic:spPr>
+                    <a:xfrm>
+                      <a:off x="0" y="0"/>
+                      <a:ext cx="4954209" cy="2347019"/>
+                    </a:xfrm>
+                    <a:prstGeom prst="rect">
+                      <a:avLst/>
+                    </a:prstGeom>
+                  </pic:spPr>
+                </pic:pic>
+              </a:graphicData>
+            </a:graphic>
+          </wp:inline>
+        </w:drawing>
+      </w:r>
+    </w:p>
+    <w:p>
+      <w:pPr>
+        <w:pStyle w:val="Subttulo1"/>
+        <w:ind w:left="720"/>
+        <w:jc w:val="left"/>
+      </w:pPr>
+      <w:r>
+        <w:drawing>
+          <wp:inline distT="0" distB="0" distL="0" distR="0" wp14:anchorId="478C84BA" wp14:editId="4283A5C0">
+            <wp:extent cx="4953000" cy="2287731"/>
+            <wp:effectExtent l="0" t="0" r="0" b="0"/>
+            <wp:docPr id="5" name="Imagen 5"/>
+            <wp:cNvGraphicFramePr>
+              <a:graphicFrameLocks xmlns:a="http://schemas.openxmlformats.org/drawingml/2006/main" noChangeAspect="1"/>
+            </wp:cNvGraphicFramePr>
+            <a:graphic xmlns:a="http://schemas.openxmlformats.org/drawingml/2006/main">
+              <a:graphicData uri="http://schemas.openxmlformats.org/drawingml/2006/picture">
+                <pic:pic xmlns:pic="http://schemas.openxmlformats.org/drawingml/2006/picture">
+                  <pic:nvPicPr>
+                    <pic:cNvPr id="1" name=""/>
+                    <pic:cNvPicPr/>
+                  </pic:nvPicPr>
+                  <pic:blipFill>
+                    <a:blip r:embed="rId11"/>
+                    <a:stretch>
+                      <a:fillRect/>
+                    </a:stretch>
+                  </pic:blipFill>
+                  <pic:spPr>
+                    <a:xfrm>
+                      <a:off x="0" y="0"/>
+                      <a:ext cx="4971008" cy="2296049"/>
+                    </a:xfrm>
+                    <a:prstGeom prst="rect">
+                      <a:avLst/>
+                    </a:prstGeom>
+                  </pic:spPr>
+                </pic:pic>
+              </a:graphicData>
+            </a:graphic>
+          </wp:inline>
+        </w:drawing>
+      </w:r>
+    </w:p>
+    <w:p>
+      <w:pPr>
+        <w:pStyle w:val="Subttulo1"/>
+        <w:ind w:left="720"/>
+        <w:jc w:val="left"/>
+      </w:pPr>
+    </w:p>
+    <w:p>
+      <w:pPr>
+        <w:pStyle w:val="Subttulo1"/>
+        <w:ind w:left="720"/>
+        <w:jc w:val="left"/>
+        <w:rPr>
+          <w:i/>
+          <w:iCs/>
+        </w:rPr>
+      </w:pPr>
+      <w:r>
+        <w:t xml:space="preserve">Link de la encuesta: </w:t>
+      </w:r>
+      <w:hyperlink r:id="rId12" w:history="1">
+        <w:r>
+          <w:rPr>
+            <w:rStyle w:val="Hipervnculo"/>
+            <w:i/>
+            <w:iCs/>
+          </w:rPr>
+          <w:t>https://forms.gle/PwD4ogpmBEbutgUVA</w:t>
+        </w:r>
+      </w:hyperlink>
+    </w:p>
+    <w:p>
+      <w:pPr>
+        <w:pStyle w:val="Subttulo1"/>
+        <w:ind w:left="720"/>
+        <w:jc w:val="left"/>
+      </w:pPr>
+    </w:p>
+    <w:p>
+      <w:pPr>
+        <w:pStyle w:val="Subttulo1"/>
+        <w:numPr>
+          <w:ilvl w:val="0"/>
+          <w:numId w:val="24"/>
+        </w:numPr>
+        <w:jc w:val="left"/>
+      </w:pPr>
+      <w:r>
+        <w:t>Billetera inteligente</w:t>
+      </w:r>
+    </w:p>
+    <w:p>
+      <w:pPr>
+        <w:pStyle w:val="Subttulo1"/>
+        <w:ind w:left="720"/>
+        <w:jc w:val="left"/>
+      </w:pPr>
+    </w:p>
+    <w:p>
+      <w:pPr>
+        <w:pStyle w:val="Subttulo1"/>
+        <w:ind w:left="720"/>
+        <w:jc w:val="left"/>
+      </w:pPr>
+      <w:r>
+        <w:drawing>
+          <wp:inline distT="0" distB="0" distL="0" distR="0" wp14:anchorId="16F919F9" wp14:editId="33F6618D">
+            <wp:extent cx="4943475" cy="2322765"/>
+            <wp:effectExtent l="0" t="0" r="0" b="1905"/>
+            <wp:docPr id="7" name="Imagen 7"/>
+            <wp:cNvGraphicFramePr>
+              <a:graphicFrameLocks xmlns:a="http://schemas.openxmlformats.org/drawingml/2006/main" noChangeAspect="1"/>
+            </wp:cNvGraphicFramePr>
+            <a:graphic xmlns:a="http://schemas.openxmlformats.org/drawingml/2006/main">
+              <a:graphicData uri="http://schemas.openxmlformats.org/drawingml/2006/picture">
+                <pic:pic xmlns:pic="http://schemas.openxmlformats.org/drawingml/2006/picture">
+                  <pic:nvPicPr>
+                    <pic:cNvPr id="1" name=""/>
+                    <pic:cNvPicPr/>
+                  </pic:nvPicPr>
+                  <pic:blipFill>
+                    <a:blip r:embed="rId13"/>
+                    <a:stretch>
+                      <a:fillRect/>
+                    </a:stretch>
+                  </pic:blipFill>
+                  <pic:spPr>
+                    <a:xfrm>
+                      <a:off x="0" y="0"/>
+                      <a:ext cx="4955473" cy="2328402"/>
+                    </a:xfrm>
+                    <a:prstGeom prst="rect">
+                      <a:avLst/>
+                    </a:prstGeom>
+                  </pic:spPr>
+                </pic:pic>
+              </a:graphicData>
+            </a:graphic>
+          </wp:inline>
+        </w:drawing>
+      </w:r>
+    </w:p>
+    <w:p>
+      <w:pPr>
+        <w:pStyle w:val="Subttulo1"/>
+        <w:ind w:left="720"/>
+        <w:jc w:val="left"/>
+      </w:pPr>
+      <w:r>
+        <w:lastRenderedPageBreak/>
+        <w:drawing>
+          <wp:inline distT="0" distB="0" distL="0" distR="0" wp14:anchorId="795AEA69" wp14:editId="63BD7EF4">
+            <wp:extent cx="4772025" cy="2223702"/>
+            <wp:effectExtent l="0" t="0" r="0" b="5715"/>
+            <wp:docPr id="8" name="Imagen 8"/>
+            <wp:cNvGraphicFramePr>
+              <a:graphicFrameLocks xmlns:a="http://schemas.openxmlformats.org/drawingml/2006/main" noChangeAspect="1"/>
+            </wp:cNvGraphicFramePr>
+            <a:graphic xmlns:a="http://schemas.openxmlformats.org/drawingml/2006/main">
+              <a:graphicData uri="http://schemas.openxmlformats.org/drawingml/2006/picture">
+                <pic:pic xmlns:pic="http://schemas.openxmlformats.org/drawingml/2006/picture">
+                  <pic:nvPicPr>
+                    <pic:cNvPr id="1" name=""/>
+                    <pic:cNvPicPr/>
+                  </pic:nvPicPr>
+                  <pic:blipFill>
+                    <a:blip r:embed="rId14"/>
+                    <a:stretch>
+                      <a:fillRect/>
+                    </a:stretch>
+                  </pic:blipFill>
+                  <pic:spPr>
+                    <a:xfrm>
+                      <a:off x="0" y="0"/>
+                      <a:ext cx="4787162" cy="2230756"/>
+                    </a:xfrm>
+                    <a:prstGeom prst="rect">
+                      <a:avLst/>
+                    </a:prstGeom>
+                  </pic:spPr>
+                </pic:pic>
+              </a:graphicData>
+            </a:graphic>
+          </wp:inline>
+        </w:drawing>
+      </w:r>
+    </w:p>
+    <w:p>
+      <w:pPr>
+        <w:pStyle w:val="Subttulo1"/>
+        <w:ind w:left="720"/>
+        <w:jc w:val="left"/>
+      </w:pPr>
+      <w:r>
+        <w:drawing>
+          <wp:inline distT="0" distB="0" distL="0" distR="0" wp14:anchorId="6AADAE7B" wp14:editId="5D33973D">
+            <wp:extent cx="4781550" cy="2425209"/>
+            <wp:effectExtent l="0" t="0" r="0" b="0"/>
+            <wp:docPr id="9" name="Imagen 9"/>
+            <wp:cNvGraphicFramePr>
+              <a:graphicFrameLocks xmlns:a="http://schemas.openxmlformats.org/drawingml/2006/main" noChangeAspect="1"/>
+            </wp:cNvGraphicFramePr>
+            <a:graphic xmlns:a="http://schemas.openxmlformats.org/drawingml/2006/main">
+              <a:graphicData uri="http://schemas.openxmlformats.org/drawingml/2006/picture">
+                <pic:pic xmlns:pic="http://schemas.openxmlformats.org/drawingml/2006/picture">
+                  <pic:nvPicPr>
+                    <pic:cNvPr id="1" name=""/>
+                    <pic:cNvPicPr/>
+                  </pic:nvPicPr>
+                  <pic:blipFill>
+                    <a:blip r:embed="rId15"/>
+                    <a:stretch>
+                      <a:fillRect/>
+                    </a:stretch>
+                  </pic:blipFill>
+                  <pic:spPr>
+                    <a:xfrm>
+                      <a:off x="0" y="0"/>
+                      <a:ext cx="4796038" cy="2432557"/>
+                    </a:xfrm>
+                    <a:prstGeom prst="rect">
+                      <a:avLst/>
+                    </a:prstGeom>
+                  </pic:spPr>
+                </pic:pic>
+              </a:graphicData>
+            </a:graphic>
+          </wp:inline>
+        </w:drawing>
+      </w:r>
+    </w:p>
+    <w:p>
+      <w:pPr>
+        <w:pStyle w:val="Subttulo1"/>
+        <w:ind w:left="720"/>
+        <w:jc w:val="left"/>
+      </w:pPr>
+      <w:r>
+        <w:drawing>
+          <wp:inline distT="0" distB="0" distL="0" distR="0" wp14:anchorId="50C1F8A2" wp14:editId="5D0B49FA">
+            <wp:extent cx="4791075" cy="2389168"/>
+            <wp:effectExtent l="0" t="0" r="0" b="0"/>
+            <wp:docPr id="10" name="Imagen 10"/>
+            <wp:cNvGraphicFramePr>
+              <a:graphicFrameLocks xmlns:a="http://schemas.openxmlformats.org/drawingml/2006/main" noChangeAspect="1"/>
+            </wp:cNvGraphicFramePr>
+            <a:graphic xmlns:a="http://schemas.openxmlformats.org/drawingml/2006/main">
+              <a:graphicData uri="http://schemas.openxmlformats.org/drawingml/2006/picture">
+                <pic:pic xmlns:pic="http://schemas.openxmlformats.org/drawingml/2006/picture">
+                  <pic:nvPicPr>
+                    <pic:cNvPr id="1" name=""/>
+                    <pic:cNvPicPr/>
+                  </pic:nvPicPr>
+                  <pic:blipFill>
+                    <a:blip r:embed="rId16"/>
+                    <a:stretch>
+                      <a:fillRect/>
+                    </a:stretch>
+                  </pic:blipFill>
+                  <pic:spPr>
+                    <a:xfrm>
+                      <a:off x="0" y="0"/>
+                      <a:ext cx="4803159" cy="2395194"/>
+                    </a:xfrm>
+                    <a:prstGeom prst="rect">
+                      <a:avLst/>
+                    </a:prstGeom>
+                  </pic:spPr>
+                </pic:pic>
+              </a:graphicData>
+            </a:graphic>
+          </wp:inline>
+        </w:drawing>
+      </w:r>
+    </w:p>
+    <w:p>
+      <w:pPr>
+        <w:pStyle w:val="Subttulo1"/>
+        <w:ind w:left="720"/>
+        <w:jc w:val="left"/>
+      </w:pPr>
+      <w:r>
+        <w:lastRenderedPageBreak/>
+        <w:drawing>
+          <wp:inline distT="0" distB="0" distL="0" distR="0" wp14:anchorId="61656AA1" wp14:editId="2E062520">
+            <wp:extent cx="5086350" cy="2526269"/>
+            <wp:effectExtent l="0" t="0" r="0" b="7620"/>
+            <wp:docPr id="11" name="Imagen 11"/>
+            <wp:cNvGraphicFramePr>
+              <a:graphicFrameLocks xmlns:a="http://schemas.openxmlformats.org/drawingml/2006/main" noChangeAspect="1"/>
+            </wp:cNvGraphicFramePr>
+            <a:graphic xmlns:a="http://schemas.openxmlformats.org/drawingml/2006/main">
+              <a:graphicData uri="http://schemas.openxmlformats.org/drawingml/2006/picture">
+                <pic:pic xmlns:pic="http://schemas.openxmlformats.org/drawingml/2006/picture">
+                  <pic:nvPicPr>
+                    <pic:cNvPr id="1" name=""/>
+                    <pic:cNvPicPr/>
+                  </pic:nvPicPr>
+                  <pic:blipFill>
+                    <a:blip r:embed="rId17"/>
+                    <a:stretch>
+                      <a:fillRect/>
+                    </a:stretch>
+                  </pic:blipFill>
+                  <pic:spPr>
+                    <a:xfrm>
+                      <a:off x="0" y="0"/>
+                      <a:ext cx="5093170" cy="2529656"/>
+                    </a:xfrm>
+                    <a:prstGeom prst="rect">
+                      <a:avLst/>
+                    </a:prstGeom>
+                  </pic:spPr>
+                </pic:pic>
+              </a:graphicData>
+            </a:graphic>
+          </wp:inline>
+        </w:drawing>
+      </w:r>
+    </w:p>
+    <w:p>
+      <w:pPr>
+        <w:pStyle w:val="Subttulo1"/>
+        <w:ind w:left="720"/>
+        <w:jc w:val="left"/>
+      </w:pPr>
+    </w:p>
+    <w:p>
+      <w:pPr>
+        <w:pStyle w:val="Subttulo1"/>
+        <w:ind w:left="720"/>
+        <w:jc w:val="left"/>
+      </w:pPr>
+      <w:r>
+        <w:t>Link de la encuesta</w:t>
+      </w:r>
+      <w:r>
+        <w:t xml:space="preserve">: </w:t>
+      </w:r>
+      <w:r>
+        <w:rPr>
+          <w:i/>
+          <w:iCs/>
+        </w:rPr>
+        <w:t>https://forms.gle/VZ8JmRUWkLo8zy4EA</w:t>
+      </w:r>
+    </w:p>
+    <w:p>
+      <w:pPr>
+        <w:pStyle w:val="Subttulo1"/>
+      </w:pPr>
+    </w:p>
+    <w:p>
+      <w:pPr>
+        <w:pStyle w:val="Subttulo1"/>
       </w:pPr>
       <w:r>
         <w:t xml:space="preserve">Fase </w:t>
@@ -9807,7 +10207,7 @@
     </w:p>
     <w:p>
       <w:pPr>
-        <w:pStyle w:val="Subtitle"/>
+        <w:pStyle w:val="Subttulo1"/>
         <w:jc w:val="left"/>
       </w:pPr>
       <w:r>
@@ -9816,7 +10216,7 @@
     </w:p>
     <w:p>
       <w:pPr>
-        <w:pStyle w:val="List"/>
+        <w:pStyle w:val="Lista1"/>
       </w:pPr>
       <w:r>
         <w:t xml:space="preserve">Detalles de </w:t>
@@ -10142,6 +10542,7 @@
           <w:b/>
           <w:bCs/>
         </w:rPr>
+        <w:lastRenderedPageBreak/>
         <w:tab/>
       </w:r>
       <w:r>
@@ -10175,10 +10576,7 @@
         <w:t xml:space="preserve">Tecnología de vanguardia y funcionalidades </w:t>
       </w:r>
       <w:r>
-        <w:t>novedosas</w:t>
-      </w:r>
-      <w:r>
-        <w:t>.</w:t>
+        <w:t>novedosas.</w:t>
       </w:r>
     </w:p>
     <w:p>
@@ -10314,7 +10712,7 @@
     <w:bookmarkEnd w:id="1"/>
     <w:p>
       <w:pPr>
-        <w:pStyle w:val="List"/>
+        <w:pStyle w:val="Lista1"/>
       </w:pPr>
       <w:r>
         <w:t>Mercado Objetivo</w:t>
@@ -10322,7 +10720,7 @@
     </w:p>
     <w:p>
       <w:pPr>
-        <w:pStyle w:val="List"/>
+        <w:pStyle w:val="Lista1"/>
         <w:numPr>
           <w:ilvl w:val="0"/>
           <w:numId w:val="0"/>
@@ -10332,7 +10730,7 @@
     </w:p>
     <w:p>
       <w:pPr>
-        <w:pStyle w:val="List"/>
+        <w:pStyle w:val="Lista1"/>
         <w:numPr>
           <w:ilvl w:val="0"/>
           <w:numId w:val="19"/>
@@ -10341,7 +10739,6 @@
         <w:ind w:left="1066" w:hanging="357"/>
       </w:pPr>
       <w:r>
-        <w:lastRenderedPageBreak/>
         <w:t>Jóvenes adultos y profesionales:</w:t>
       </w:r>
       <w:r>
@@ -10357,7 +10754,7 @@
     </w:p>
     <w:p>
       <w:pPr>
-        <w:pStyle w:val="List"/>
+        <w:pStyle w:val="Lista1"/>
         <w:numPr>
           <w:ilvl w:val="0"/>
           <w:numId w:val="0"/>
@@ -10368,7 +10765,7 @@
     </w:p>
     <w:p>
       <w:pPr>
-        <w:pStyle w:val="List"/>
+        <w:pStyle w:val="Lista1"/>
         <w:numPr>
           <w:ilvl w:val="0"/>
           <w:numId w:val="19"/>
@@ -10392,7 +10789,7 @@
     </w:p>
     <w:p>
       <w:pPr>
-        <w:pStyle w:val="List"/>
+        <w:pStyle w:val="Lista1"/>
         <w:numPr>
           <w:ilvl w:val="0"/>
           <w:numId w:val="0"/>
@@ -10402,7 +10799,7 @@
     </w:p>
     <w:p>
       <w:pPr>
-        <w:pStyle w:val="List"/>
+        <w:pStyle w:val="Lista1"/>
         <w:numPr>
           <w:ilvl w:val="0"/>
           <w:numId w:val="19"/>
@@ -10431,7 +10828,7 @@
     </w:p>
     <w:p>
       <w:pPr>
-        <w:pStyle w:val="List"/>
+        <w:pStyle w:val="Lista1"/>
       </w:pPr>
       <w:r>
         <w:t>Beneficios</w:t>
@@ -10439,7 +10836,7 @@
     </w:p>
     <w:p>
       <w:pPr>
-        <w:pStyle w:val="List"/>
+        <w:pStyle w:val="Lista1"/>
         <w:numPr>
           <w:ilvl w:val="0"/>
           <w:numId w:val="0"/>
@@ -10449,7 +10846,7 @@
     </w:p>
     <w:p>
       <w:pPr>
-        <w:pStyle w:val="List"/>
+        <w:pStyle w:val="Lista1"/>
         <w:numPr>
           <w:ilvl w:val="0"/>
           <w:numId w:val="20"/>
@@ -10468,7 +10865,7 @@
     </w:p>
     <w:p>
       <w:pPr>
-        <w:pStyle w:val="List"/>
+        <w:pStyle w:val="Lista1"/>
         <w:numPr>
           <w:ilvl w:val="1"/>
           <w:numId w:val="20"/>
@@ -10495,7 +10892,7 @@
     </w:p>
     <w:p>
       <w:pPr>
-        <w:pStyle w:val="List"/>
+        <w:pStyle w:val="Lista1"/>
         <w:numPr>
           <w:ilvl w:val="1"/>
           <w:numId w:val="20"/>
@@ -10515,7 +10912,7 @@
     </w:p>
     <w:p>
       <w:pPr>
-        <w:pStyle w:val="List"/>
+        <w:pStyle w:val="Lista1"/>
         <w:numPr>
           <w:ilvl w:val="1"/>
           <w:numId w:val="20"/>
@@ -10549,7 +10946,7 @@
     </w:p>
     <w:p>
       <w:pPr>
-        <w:pStyle w:val="List"/>
+        <w:pStyle w:val="Lista1"/>
         <w:numPr>
           <w:ilvl w:val="1"/>
           <w:numId w:val="20"/>
@@ -10569,7 +10966,7 @@
     </w:p>
     <w:p>
       <w:pPr>
-        <w:pStyle w:val="List"/>
+        <w:pStyle w:val="Lista1"/>
         <w:numPr>
           <w:ilvl w:val="0"/>
           <w:numId w:val="0"/>
@@ -10580,7 +10977,7 @@
     </w:p>
     <w:p>
       <w:pPr>
-        <w:pStyle w:val="List"/>
+        <w:pStyle w:val="Lista1"/>
         <w:numPr>
           <w:ilvl w:val="0"/>
           <w:numId w:val="20"/>
@@ -10599,7 +10996,7 @@
     </w:p>
     <w:p>
       <w:pPr>
-        <w:pStyle w:val="List"/>
+        <w:pStyle w:val="Lista1"/>
         <w:numPr>
           <w:ilvl w:val="1"/>
           <w:numId w:val="20"/>
@@ -10619,7 +11016,7 @@
     </w:p>
     <w:p>
       <w:pPr>
-        <w:pStyle w:val="List"/>
+        <w:pStyle w:val="Lista1"/>
         <w:numPr>
           <w:ilvl w:val="1"/>
           <w:numId w:val="20"/>
@@ -10655,7 +11052,7 @@
     </w:p>
     <w:p>
       <w:pPr>
-        <w:pStyle w:val="List"/>
+        <w:pStyle w:val="Lista1"/>
         <w:numPr>
           <w:ilvl w:val="1"/>
           <w:numId w:val="20"/>
@@ -10698,7 +11095,7 @@
     </w:p>
     <w:p>
       <w:pPr>
-        <w:pStyle w:val="List"/>
+        <w:pStyle w:val="Lista1"/>
         <w:numPr>
           <w:ilvl w:val="0"/>
           <w:numId w:val="20"/>
@@ -10714,7 +11111,7 @@
     </w:p>
     <w:p>
       <w:pPr>
-        <w:pStyle w:val="List"/>
+        <w:pStyle w:val="Lista1"/>
         <w:numPr>
           <w:ilvl w:val="1"/>
           <w:numId w:val="20"/>
@@ -10734,7 +11131,7 @@
     </w:p>
     <w:p>
       <w:pPr>
-        <w:pStyle w:val="List"/>
+        <w:pStyle w:val="Lista1"/>
         <w:numPr>
           <w:ilvl w:val="1"/>
           <w:numId w:val="20"/>
@@ -10754,7 +11151,7 @@
     </w:p>
     <w:p>
       <w:pPr>
-        <w:pStyle w:val="List"/>
+        <w:pStyle w:val="Lista1"/>
         <w:numPr>
           <w:ilvl w:val="0"/>
           <w:numId w:val="20"/>
@@ -10767,7 +11164,7 @@
     </w:p>
     <w:p>
       <w:pPr>
-        <w:pStyle w:val="List"/>
+        <w:pStyle w:val="Lista1"/>
         <w:numPr>
           <w:ilvl w:val="1"/>
           <w:numId w:val="20"/>
@@ -10786,7 +11183,7 @@
     </w:p>
     <w:p>
       <w:pPr>
-        <w:pStyle w:val="List"/>
+        <w:pStyle w:val="Lista1"/>
         <w:numPr>
           <w:ilvl w:val="0"/>
           <w:numId w:val="0"/>
@@ -10796,7 +11193,7 @@
     </w:p>
     <w:p>
       <w:pPr>
-        <w:pStyle w:val="List"/>
+        <w:pStyle w:val="Lista1"/>
       </w:pPr>
       <w:r>
         <w:t>¿Cómo reaccionarían los consumidores al producto?</w:t>
@@ -10804,7 +11201,7 @@
     </w:p>
     <w:p>
       <w:pPr>
-        <w:pStyle w:val="List"/>
+        <w:pStyle w:val="Lista1"/>
         <w:numPr>
           <w:ilvl w:val="0"/>
           <w:numId w:val="0"/>
@@ -10814,7 +11211,7 @@
     </w:p>
     <w:p>
       <w:pPr>
-        <w:pStyle w:val="List"/>
+        <w:pStyle w:val="Lista1"/>
       </w:pPr>
       <w:r>
         <w:t>¿Cómo se producirá el producto?</w:t>
@@ -10822,7 +11219,7 @@
     </w:p>
     <w:p>
       <w:pPr>
-        <w:pStyle w:val="List"/>
+        <w:pStyle w:val="Lista1"/>
         <w:numPr>
           <w:ilvl w:val="0"/>
           <w:numId w:val="0"/>
@@ -10832,7 +11229,7 @@
     </w:p>
     <w:p>
       <w:pPr>
-        <w:pStyle w:val="List"/>
+        <w:pStyle w:val="Lista1"/>
       </w:pPr>
       <w:r>
         <w:t>¿Qué costo tendrá producirlo?</w:t>
@@ -10840,7 +11237,7 @@
     </w:p>
     <w:p>
       <w:pPr>
-        <w:pStyle w:val="List"/>
+        <w:pStyle w:val="Lista1"/>
         <w:numPr>
           <w:ilvl w:val="0"/>
           <w:numId w:val="0"/>
@@ -10850,7 +11247,7 @@
     </w:p>
     <w:p>
       <w:pPr>
-        <w:pStyle w:val="List"/>
+        <w:pStyle w:val="Lista1"/>
       </w:pPr>
       <w:r>
         <w:t>Encuestas a consumidores potenciales</w:t>
@@ -10858,7 +11255,7 @@
     </w:p>
     <w:p>
       <w:pPr>
-        <w:pStyle w:val="List"/>
+        <w:pStyle w:val="Lista1"/>
         <w:numPr>
           <w:ilvl w:val="0"/>
           <w:numId w:val="0"/>
@@ -10881,23 +11278,17 @@
     </w:p>
     <w:p>
       <w:pPr>
-        <w:pStyle w:val="Subtitle"/>
+        <w:pStyle w:val="Subttulo1"/>
         <w:jc w:val="left"/>
       </w:pPr>
       <w:r>
         <w:lastRenderedPageBreak/>
-        <w:t>B</w:t>
-      </w:r>
-      <w:r>
-        <w:t xml:space="preserve">) </w:t>
-      </w:r>
-      <w:r>
-        <w:t>Sistema de Alarma para cocinas</w:t>
-      </w:r>
-    </w:p>
-    <w:p>
-      <w:pPr>
-        <w:pStyle w:val="List"/>
+        <w:t>B) Sistema de Alarma para cocinas</w:t>
+      </w:r>
+    </w:p>
+    <w:p>
+      <w:pPr>
+        <w:pStyle w:val="Lista1"/>
         <w:numPr>
           <w:ilvl w:val="0"/>
           <w:numId w:val="18"/>
@@ -10959,14 +11350,7 @@
           <w:b/>
           <w:bCs/>
         </w:rPr>
-        <w:t xml:space="preserve">Familias </w:t>
-      </w:r>
-      <w:r>
-        <w:rPr>
-          <w:b/>
-          <w:bCs/>
-        </w:rPr>
-        <w:t>de cualquier tamaño</w:t>
+        <w:t>Familias de cualquier tamaño</w:t>
       </w:r>
       <w:r>
         <w:t>: Buscan máxima seguridad en el hogar.</w:t>
@@ -11068,14 +11452,7 @@
           <w:b/>
           <w:bCs/>
         </w:rPr>
-        <w:t xml:space="preserve">Publicidad en </w:t>
-      </w:r>
-      <w:r>
-        <w:rPr>
-          <w:b/>
-          <w:bCs/>
-        </w:rPr>
-        <w:t>Canales digitales:</w:t>
+        <w:t>Publicidad en Canales digitales:</w:t>
       </w:r>
       <w:r>
         <w:t xml:space="preserve"> Redes sociales, sitio web, email marketing.</w:t>
@@ -11181,13 +11558,7 @@
         <w:t>Tiendas online:</w:t>
       </w:r>
       <w:r>
-        <w:t xml:space="preserve"> Ventas directas a través de la página web de la empresa y </w:t>
-      </w:r>
-      <w:r>
-        <w:t>M</w:t>
-      </w:r>
-      <w:r>
-        <w:t>arketplaces como Amazon, Mercado Libre, etc.</w:t>
+        <w:t xml:space="preserve"> Ventas directas a través de la página web de la empresa y Marketplaces como Amazon, Mercado Libre, etc.</w:t>
       </w:r>
     </w:p>
     <w:p>
@@ -11606,7 +11977,7 @@
     <w:p/>
     <w:p>
       <w:pPr>
-        <w:pStyle w:val="List"/>
+        <w:pStyle w:val="Lista1"/>
       </w:pPr>
       <w:r>
         <w:t>Mercado Objetivo</w:t>
@@ -11614,7 +11985,7 @@
     </w:p>
     <w:p>
       <w:pPr>
-        <w:pStyle w:val="List"/>
+        <w:pStyle w:val="Lista1"/>
         <w:numPr>
           <w:ilvl w:val="0"/>
           <w:numId w:val="0"/>
@@ -11624,7 +11995,7 @@
     </w:p>
     <w:p>
       <w:pPr>
-        <w:pStyle w:val="List"/>
+        <w:pStyle w:val="Lista1"/>
         <w:numPr>
           <w:ilvl w:val="0"/>
           <w:numId w:val="22"/>
@@ -11650,7 +12021,7 @@
     </w:p>
     <w:p>
       <w:pPr>
-        <w:pStyle w:val="List"/>
+        <w:pStyle w:val="Lista1"/>
         <w:numPr>
           <w:ilvl w:val="0"/>
           <w:numId w:val="0"/>
@@ -11664,7 +12035,7 @@
     </w:p>
     <w:p>
       <w:pPr>
-        <w:pStyle w:val="List"/>
+        <w:pStyle w:val="Lista1"/>
         <w:numPr>
           <w:ilvl w:val="0"/>
           <w:numId w:val="22"/>
@@ -11686,7 +12057,7 @@
     </w:p>
     <w:p>
       <w:pPr>
-        <w:pStyle w:val="List"/>
+        <w:pStyle w:val="Lista1"/>
         <w:numPr>
           <w:ilvl w:val="0"/>
           <w:numId w:val="0"/>
@@ -11696,7 +12067,7 @@
     </w:p>
     <w:p>
       <w:pPr>
-        <w:pStyle w:val="List"/>
+        <w:pStyle w:val="Lista1"/>
         <w:numPr>
           <w:ilvl w:val="0"/>
           <w:numId w:val="22"/>
@@ -11723,7 +12094,7 @@
     </w:p>
     <w:p>
       <w:pPr>
-        <w:pStyle w:val="List"/>
+        <w:pStyle w:val="Lista1"/>
       </w:pPr>
       <w:r>
         <w:t>Beneficios</w:t>
@@ -11731,7 +12102,7 @@
     </w:p>
     <w:p>
       <w:pPr>
-        <w:pStyle w:val="List"/>
+        <w:pStyle w:val="Lista1"/>
         <w:numPr>
           <w:ilvl w:val="0"/>
           <w:numId w:val="23"/>
@@ -11754,7 +12125,7 @@
     </w:p>
     <w:p>
       <w:pPr>
-        <w:pStyle w:val="List"/>
+        <w:pStyle w:val="Lista1"/>
         <w:numPr>
           <w:ilvl w:val="0"/>
           <w:numId w:val="23"/>
@@ -11773,7 +12144,7 @@
     </w:p>
     <w:p>
       <w:pPr>
-        <w:pStyle w:val="List"/>
+        <w:pStyle w:val="Lista1"/>
         <w:numPr>
           <w:ilvl w:val="0"/>
           <w:numId w:val="23"/>
@@ -11792,7 +12163,7 @@
     </w:p>
     <w:p>
       <w:pPr>
-        <w:pStyle w:val="List"/>
+        <w:pStyle w:val="Lista1"/>
         <w:numPr>
           <w:ilvl w:val="0"/>
           <w:numId w:val="23"/>
@@ -11815,7 +12186,7 @@
     </w:p>
     <w:p>
       <w:pPr>
-        <w:pStyle w:val="List"/>
+        <w:pStyle w:val="Lista1"/>
         <w:numPr>
           <w:ilvl w:val="0"/>
           <w:numId w:val="23"/>
@@ -11834,7 +12205,7 @@
     </w:p>
     <w:p>
       <w:pPr>
-        <w:pStyle w:val="List"/>
+        <w:pStyle w:val="Lista1"/>
         <w:numPr>
           <w:ilvl w:val="0"/>
           <w:numId w:val="23"/>
@@ -11860,7 +12231,7 @@
     </w:p>
     <w:p>
       <w:pPr>
-        <w:pStyle w:val="List"/>
+        <w:pStyle w:val="Lista1"/>
       </w:pPr>
       <w:r>
         <w:t>¿Cómo reaccionarían los consumidores al producto?</w:t>
@@ -11868,7 +12239,7 @@
     </w:p>
     <w:p>
       <w:pPr>
-        <w:pStyle w:val="List"/>
+        <w:pStyle w:val="Lista1"/>
         <w:numPr>
           <w:ilvl w:val="0"/>
           <w:numId w:val="0"/>
@@ -11878,7 +12249,7 @@
     </w:p>
     <w:p>
       <w:pPr>
-        <w:pStyle w:val="List"/>
+        <w:pStyle w:val="Lista1"/>
       </w:pPr>
       <w:r>
         <w:t>¿Cómo se producirá el producto?</w:t>
@@ -11886,7 +12257,7 @@
     </w:p>
     <w:p>
       <w:pPr>
-        <w:pStyle w:val="List"/>
+        <w:pStyle w:val="Lista1"/>
         <w:numPr>
           <w:ilvl w:val="0"/>
           <w:numId w:val="0"/>
@@ -11896,7 +12267,7 @@
     </w:p>
     <w:p>
       <w:pPr>
-        <w:pStyle w:val="List"/>
+        <w:pStyle w:val="Lista1"/>
       </w:pPr>
       <w:r>
         <w:t>¿Qué costo tendrá producirlo?</w:t>
@@ -11904,7 +12275,7 @@
     </w:p>
     <w:p>
       <w:pPr>
-        <w:pStyle w:val="List"/>
+        <w:pStyle w:val="Lista1"/>
         <w:numPr>
           <w:ilvl w:val="0"/>
           <w:numId w:val="0"/>
@@ -11914,7 +12285,7 @@
     </w:p>
     <w:p>
       <w:pPr>
-        <w:pStyle w:val="List"/>
+        <w:pStyle w:val="Lista1"/>
       </w:pPr>
       <w:r>
         <w:t>Encuestas a consumidores potenciales</w:t>
@@ -11922,7 +12293,7 @@
     </w:p>
     <w:p>
       <w:pPr>
-        <w:pStyle w:val="List"/>
+        <w:pStyle w:val="Lista1"/>
         <w:numPr>
           <w:ilvl w:val="0"/>
           <w:numId w:val="0"/>
@@ -11963,7 +12334,7 @@
 </file>
 
 <file path=word/numbering.xml><?xml version="1.0" encoding="utf-8"?>
-<w:numbering xmlns:wpc="http://schemas.microsoft.com/office/word/2010/wordprocessingCanvas" xmlns:cx="http://schemas.microsoft.com/office/drawing/2014/chartex" xmlns:cx1="http://schemas.microsoft.com/office/drawing/2015/9/8/chartex" xmlns:cx2="http://schemas.microsoft.com/office/drawing/2015/10/21/chartex" xmlns:cx3="http://schemas.microsoft.com/office/drawing/2016/5/9/chartex" xmlns:cx4="http://schemas.microsoft.com/office/drawing/2016/5/10/chartex" xmlns:cx5="http://schemas.microsoft.com/office/drawing/2016/5/11/chartex" xmlns:cx6="http://schemas.microsoft.com/office/drawing/2016/5/12/chartex" xmlns:cx7="http://schemas.microsoft.com/office/drawing/2016/5/13/chartex" xmlns:cx8="http://schemas.microsoft.com/office/drawing/2016/5/14/chartex" xmlns:mc="http://schemas.openxmlformats.org/markup-compatibility/2006" xmlns:aink="http://schemas.microsoft.com/office/drawing/2016/ink" xmlns:am3d="http://schemas.microsoft.com/office/drawing/2017/model3d" xmlns:o="urn:schemas-microsoft-com:office:office" xmlns:oel="http://schemas.microsoft.com/office/2019/extlst" xmlns:r="http://schemas.openxmlformats.org/officeDocument/2006/relationships" xmlns:m="http://schemas.openxmlformats.org/officeDocument/2006/math" xmlns:v="urn:schemas-microsoft-com:vml" xmlns:wp14="http://schemas.microsoft.com/office/word/2010/wordprocessingDrawing" xmlns:wp="http://schemas.openxmlformats.org/drawingml/2006/wordprocessingDrawing" xmlns:w10="urn:schemas-microsoft-com:office:word" xmlns:w="http://schemas.openxmlformats.org/wordprocessingml/2006/main" xmlns:w14="http://schemas.microsoft.com/office/word/2010/wordml" xmlns:w15="http://schemas.microsoft.com/office/word/2012/wordml" xmlns:w16cex="http://schemas.microsoft.com/office/word/2018/wordml/cex" xmlns:w16cid="http://schemas.microsoft.com/office/word/2016/wordml/cid" xmlns:w16="http://schemas.microsoft.com/office/word/2018/wordml" xmlns:w16du="http://schemas.microsoft.com/office/word/2023/wordml/word16du" xmlns:w16sdtdh="http://schemas.microsoft.com/office/word/2020/wordml/sdtdatahash" xmlns:w16se="http://schemas.microsoft.com/office/word/2015/wordml/symex" xmlns:wpg="http://schemas.microsoft.com/office/word/2010/wordprocessingGroup" xmlns:wpi="http://schemas.microsoft.com/office/word/2010/wordprocessingInk" xmlns:wne="http://schemas.microsoft.com/office/word/2006/wordml" xmlns:wps="http://schemas.microsoft.com/office/word/2010/wordprocessingShape" mc:Ignorable="w14 w15 w16se w16cid w16 w16cex w16sdtdh w16du wp14">
+<w:numbering xmlns:wpc="http://schemas.microsoft.com/office/word/2010/wordprocessingCanvas" xmlns:cx="http://schemas.microsoft.com/office/drawing/2014/chartex" xmlns:cx1="http://schemas.microsoft.com/office/drawing/2015/9/8/chartex" xmlns:cx2="http://schemas.microsoft.com/office/drawing/2015/10/21/chartex" xmlns:cx3="http://schemas.microsoft.com/office/drawing/2016/5/9/chartex" xmlns:cx4="http://schemas.microsoft.com/office/drawing/2016/5/10/chartex" xmlns:cx5="http://schemas.microsoft.com/office/drawing/2016/5/11/chartex" xmlns:cx6="http://schemas.microsoft.com/office/drawing/2016/5/12/chartex" xmlns:cx7="http://schemas.microsoft.com/office/drawing/2016/5/13/chartex" xmlns:cx8="http://schemas.microsoft.com/office/drawing/2016/5/14/chartex" xmlns:mc="http://schemas.openxmlformats.org/markup-compatibility/2006" xmlns:aink="http://schemas.microsoft.com/office/drawing/2016/ink" xmlns:am3d="http://schemas.microsoft.com/office/drawing/2017/model3d" xmlns:o="urn:schemas-microsoft-com:office:office" xmlns:r="http://schemas.openxmlformats.org/officeDocument/2006/relationships" xmlns:m="http://schemas.openxmlformats.org/officeDocument/2006/math" xmlns:v="urn:schemas-microsoft-com:vml" xmlns:wp14="http://schemas.microsoft.com/office/word/2010/wordprocessingDrawing" xmlns:wp="http://schemas.openxmlformats.org/drawingml/2006/wordprocessingDrawing" xmlns:w10="urn:schemas-microsoft-com:office:word" xmlns:w="http://schemas.openxmlformats.org/wordprocessingml/2006/main" xmlns:w14="http://schemas.microsoft.com/office/word/2010/wordml" xmlns:w15="http://schemas.microsoft.com/office/word/2012/wordml" xmlns:w16cex="http://schemas.microsoft.com/office/word/2018/wordml/cex" xmlns:w16cid="http://schemas.microsoft.com/office/word/2016/wordml/cid" xmlns:w16="http://schemas.microsoft.com/office/word/2018/wordml" xmlns:w16sdtdh="http://schemas.microsoft.com/office/word/2020/wordml/sdtdatahash" xmlns:w16se="http://schemas.microsoft.com/office/word/2015/wordml/symex" xmlns:wpg="http://schemas.microsoft.com/office/word/2010/wordprocessingGroup" xmlns:wpi="http://schemas.microsoft.com/office/word/2010/wordprocessingInk" xmlns:wne="http://schemas.microsoft.com/office/word/2006/wordml" xmlns:wps="http://schemas.microsoft.com/office/word/2010/wordprocessingShape" mc:Ignorable="w14 w15 w16se w16cid w16 w16cex w16sdtdh wp14">
   <w:abstractNum w:abstractNumId="0" w15:restartNumberingAfterBreak="0">
     <w:nsid w:val="06620492"/>
     <w:multiLevelType w:val="hybridMultilevel"/>
@@ -12817,6 +13188,95 @@
     </w:lvl>
   </w:abstractNum>
   <w:abstractNum w:abstractNumId="9" w15:restartNumberingAfterBreak="0">
+    <w:nsid w:val="38DB6A65"/>
+    <w:multiLevelType w:val="hybridMultilevel"/>
+    <w:tmpl w:val="AD9CE93A"/>
+    <w:lvl w:ilvl="0" w:tplc="240A000F">
+      <w:start w:val="1"/>
+      <w:numFmt w:val="decimal"/>
+      <w:lvlText w:val="%1."/>
+      <w:lvlJc w:val="left"/>
+      <w:pPr>
+        <w:ind w:left="720" w:hanging="360"/>
+      </w:pPr>
+      <w:rPr>
+        <w:rFonts w:hint="default"/>
+      </w:rPr>
+    </w:lvl>
+    <w:lvl w:ilvl="1" w:tplc="240A0019" w:tentative="1">
+      <w:start w:val="1"/>
+      <w:numFmt w:val="lowerLetter"/>
+      <w:lvlText w:val="%2."/>
+      <w:lvlJc w:val="left"/>
+      <w:pPr>
+        <w:ind w:left="1440" w:hanging="360"/>
+      </w:pPr>
+    </w:lvl>
+    <w:lvl w:ilvl="2" w:tplc="240A001B" w:tentative="1">
+      <w:start w:val="1"/>
+      <w:numFmt w:val="lowerRoman"/>
+      <w:lvlText w:val="%3."/>
+      <w:lvlJc w:val="right"/>
+      <w:pPr>
+        <w:ind w:left="2160" w:hanging="180"/>
+      </w:pPr>
+    </w:lvl>
+    <w:lvl w:ilvl="3" w:tplc="240A000F" w:tentative="1">
+      <w:start w:val="1"/>
+      <w:numFmt w:val="decimal"/>
+      <w:lvlText w:val="%4."/>
+      <w:lvlJc w:val="left"/>
+      <w:pPr>
+        <w:ind w:left="2880" w:hanging="360"/>
+      </w:pPr>
+    </w:lvl>
+    <w:lvl w:ilvl="4" w:tplc="240A0019" w:tentative="1">
+      <w:start w:val="1"/>
+      <w:numFmt w:val="lowerLetter"/>
+      <w:lvlText w:val="%5."/>
+      <w:lvlJc w:val="left"/>
+      <w:pPr>
+        <w:ind w:left="3600" w:hanging="360"/>
+      </w:pPr>
+    </w:lvl>
+    <w:lvl w:ilvl="5" w:tplc="240A001B" w:tentative="1">
+      <w:start w:val="1"/>
+      <w:numFmt w:val="lowerRoman"/>
+      <w:lvlText w:val="%6."/>
+      <w:lvlJc w:val="right"/>
+      <w:pPr>
+        <w:ind w:left="4320" w:hanging="180"/>
+      </w:pPr>
+    </w:lvl>
+    <w:lvl w:ilvl="6" w:tplc="240A000F" w:tentative="1">
+      <w:start w:val="1"/>
+      <w:numFmt w:val="decimal"/>
+      <w:lvlText w:val="%7."/>
+      <w:lvlJc w:val="left"/>
+      <w:pPr>
+        <w:ind w:left="5040" w:hanging="360"/>
+      </w:pPr>
+    </w:lvl>
+    <w:lvl w:ilvl="7" w:tplc="240A0019" w:tentative="1">
+      <w:start w:val="1"/>
+      <w:numFmt w:val="lowerLetter"/>
+      <w:lvlText w:val="%8."/>
+      <w:lvlJc w:val="left"/>
+      <w:pPr>
+        <w:ind w:left="5760" w:hanging="360"/>
+      </w:pPr>
+    </w:lvl>
+    <w:lvl w:ilvl="8" w:tplc="240A001B" w:tentative="1">
+      <w:start w:val="1"/>
+      <w:numFmt w:val="lowerRoman"/>
+      <w:lvlText w:val="%9."/>
+      <w:lvlJc w:val="right"/>
+      <w:pPr>
+        <w:ind w:left="6480" w:hanging="180"/>
+      </w:pPr>
+    </w:lvl>
+  </w:abstractNum>
+  <w:abstractNum w:abstractNumId="10" w15:restartNumberingAfterBreak="0">
     <w:nsid w:val="425A28CF"/>
     <w:multiLevelType w:val="hybridMultilevel"/>
     <w:tmpl w:val="76A29DA2"/>
@@ -12905,7 +13365,7 @@
       </w:pPr>
     </w:lvl>
   </w:abstractNum>
-  <w:abstractNum w:abstractNumId="10" w15:restartNumberingAfterBreak="0">
+  <w:abstractNum w:abstractNumId="11" w15:restartNumberingAfterBreak="0">
     <w:nsid w:val="42AA3E05"/>
     <w:multiLevelType w:val="hybridMultilevel"/>
     <w:tmpl w:val="ABA4251A"/>
@@ -13018,7 +13478,7 @@
       </w:rPr>
     </w:lvl>
   </w:abstractNum>
-  <w:abstractNum w:abstractNumId="11" w15:restartNumberingAfterBreak="0">
+  <w:abstractNum w:abstractNumId="12" w15:restartNumberingAfterBreak="0">
     <w:nsid w:val="44C73EA1"/>
     <w:multiLevelType w:val="hybridMultilevel"/>
     <w:tmpl w:val="D85CBD22"/>
@@ -13131,7 +13591,7 @@
       </w:rPr>
     </w:lvl>
   </w:abstractNum>
-  <w:abstractNum w:abstractNumId="12" w15:restartNumberingAfterBreak="0">
+  <w:abstractNum w:abstractNumId="13" w15:restartNumberingAfterBreak="0">
     <w:nsid w:val="472E7A86"/>
     <w:multiLevelType w:val="hybridMultilevel"/>
     <w:tmpl w:val="76A29DA2"/>
@@ -13220,14 +13680,14 @@
       </w:pPr>
     </w:lvl>
   </w:abstractNum>
-  <w:abstractNum w:abstractNumId="13" w15:restartNumberingAfterBreak="0">
+  <w:abstractNum w:abstractNumId="14" w15:restartNumberingAfterBreak="0">
     <w:nsid w:val="562A5F5E"/>
     <w:multiLevelType w:val="hybridMultilevel"/>
     <w:tmpl w:val="EC42562C"/>
     <w:lvl w:ilvl="0" w:tplc="383EF19E">
       <w:start w:val="1"/>
       <w:numFmt w:val="decimal"/>
-      <w:pStyle w:val="List"/>
+      <w:pStyle w:val="Lista1"/>
       <w:lvlText w:val="%1."/>
       <w:lvlJc w:val="left"/>
       <w:pPr>
@@ -13310,7 +13770,7 @@
       </w:pPr>
     </w:lvl>
   </w:abstractNum>
-  <w:abstractNum w:abstractNumId="14" w15:restartNumberingAfterBreak="0">
+  <w:abstractNum w:abstractNumId="15" w15:restartNumberingAfterBreak="0">
     <w:nsid w:val="592A5D61"/>
     <w:multiLevelType w:val="hybridMultilevel"/>
     <w:tmpl w:val="950A0A06"/>
@@ -13423,7 +13883,7 @@
       </w:rPr>
     </w:lvl>
   </w:abstractNum>
-  <w:abstractNum w:abstractNumId="15" w15:restartNumberingAfterBreak="0">
+  <w:abstractNum w:abstractNumId="16" w15:restartNumberingAfterBreak="0">
     <w:nsid w:val="5C5439F9"/>
     <w:multiLevelType w:val="hybridMultilevel"/>
     <w:tmpl w:val="AFDAD886"/>
@@ -13536,7 +13996,7 @@
       </w:rPr>
     </w:lvl>
   </w:abstractNum>
-  <w:abstractNum w:abstractNumId="16" w15:restartNumberingAfterBreak="0">
+  <w:abstractNum w:abstractNumId="17" w15:restartNumberingAfterBreak="0">
     <w:nsid w:val="5F1C7016"/>
     <w:multiLevelType w:val="hybridMultilevel"/>
     <w:tmpl w:val="569AC316"/>
@@ -13649,7 +14109,7 @@
       </w:rPr>
     </w:lvl>
   </w:abstractNum>
-  <w:abstractNum w:abstractNumId="17" w15:restartNumberingAfterBreak="0">
+  <w:abstractNum w:abstractNumId="18" w15:restartNumberingAfterBreak="0">
     <w:nsid w:val="5F91072A"/>
     <w:multiLevelType w:val="hybridMultilevel"/>
     <w:tmpl w:val="CB88CFB2"/>
@@ -13738,7 +14198,7 @@
       </w:pPr>
     </w:lvl>
   </w:abstractNum>
-  <w:abstractNum w:abstractNumId="18" w15:restartNumberingAfterBreak="0">
+  <w:abstractNum w:abstractNumId="19" w15:restartNumberingAfterBreak="0">
     <w:nsid w:val="60B60322"/>
     <w:multiLevelType w:val="hybridMultilevel"/>
     <w:tmpl w:val="60D43F84"/>
@@ -13827,7 +14287,7 @@
       </w:pPr>
     </w:lvl>
   </w:abstractNum>
-  <w:abstractNum w:abstractNumId="19" w15:restartNumberingAfterBreak="0">
+  <w:abstractNum w:abstractNumId="20" w15:restartNumberingAfterBreak="0">
     <w:nsid w:val="61C04556"/>
     <w:multiLevelType w:val="hybridMultilevel"/>
     <w:tmpl w:val="CB88CFB2"/>
@@ -13916,7 +14376,7 @@
       </w:pPr>
     </w:lvl>
   </w:abstractNum>
-  <w:abstractNum w:abstractNumId="20" w15:restartNumberingAfterBreak="0">
+  <w:abstractNum w:abstractNumId="21" w15:restartNumberingAfterBreak="0">
     <w:nsid w:val="6F9624F1"/>
     <w:multiLevelType w:val="hybridMultilevel"/>
     <w:tmpl w:val="CB88CFB2"/>
@@ -14005,7 +14465,7 @@
       </w:pPr>
     </w:lvl>
   </w:abstractNum>
-  <w:abstractNum w:abstractNumId="21" w15:restartNumberingAfterBreak="0">
+  <w:abstractNum w:abstractNumId="22" w15:restartNumberingAfterBreak="0">
     <w:nsid w:val="74900EFA"/>
     <w:multiLevelType w:val="hybridMultilevel"/>
     <w:tmpl w:val="B0DC6132"/>
@@ -14118,83 +14578,86 @@
       </w:rPr>
     </w:lvl>
   </w:abstractNum>
-  <w:num w:numId="1" w16cid:durableId="1400328862">
+  <w:num w:numId="1">
     <w:abstractNumId w:val="0"/>
   </w:num>
-  <w:num w:numId="2" w16cid:durableId="831946333">
+  <w:num w:numId="2">
     <w:abstractNumId w:val="2"/>
   </w:num>
-  <w:num w:numId="3" w16cid:durableId="347411066">
+  <w:num w:numId="3">
+    <w:abstractNumId w:val="18"/>
+  </w:num>
+  <w:num w:numId="4">
+    <w:abstractNumId w:val="7"/>
+  </w:num>
+  <w:num w:numId="5">
+    <w:abstractNumId w:val="11"/>
+  </w:num>
+  <w:num w:numId="6">
+    <w:abstractNumId w:val="22"/>
+  </w:num>
+  <w:num w:numId="7">
+    <w:abstractNumId w:val="13"/>
+  </w:num>
+  <w:num w:numId="8">
+    <w:abstractNumId w:val="12"/>
+  </w:num>
+  <w:num w:numId="9">
     <w:abstractNumId w:val="17"/>
   </w:num>
-  <w:num w:numId="4" w16cid:durableId="356583843">
-    <w:abstractNumId w:val="7"/>
+  <w:num w:numId="10">
+    <w:abstractNumId w:val="6"/>
   </w:num>
-  <w:num w:numId="5" w16cid:durableId="1898972748">
+  <w:num w:numId="11">
+    <w:abstractNumId w:val="5"/>
+  </w:num>
+  <w:num w:numId="12">
+    <w:abstractNumId w:val="20"/>
+  </w:num>
+  <w:num w:numId="13">
+    <w:abstractNumId w:val="1"/>
+  </w:num>
+  <w:num w:numId="14">
     <w:abstractNumId w:val="10"/>
   </w:num>
-  <w:num w:numId="6" w16cid:durableId="1607149709">
+  <w:num w:numId="15">
     <w:abstractNumId w:val="21"/>
   </w:num>
-  <w:num w:numId="7" w16cid:durableId="1610579951">
-    <w:abstractNumId w:val="12"/>
+  <w:num w:numId="16">
+    <w:abstractNumId w:val="14"/>
   </w:num>
-  <w:num w:numId="8" w16cid:durableId="878318431">
-    <w:abstractNumId w:val="11"/>
-  </w:num>
-  <w:num w:numId="9" w16cid:durableId="1611818733">
-    <w:abstractNumId w:val="16"/>
-  </w:num>
-  <w:num w:numId="10" w16cid:durableId="1541552969">
-    <w:abstractNumId w:val="6"/>
-  </w:num>
-  <w:num w:numId="11" w16cid:durableId="1548684439">
-    <w:abstractNumId w:val="5"/>
-  </w:num>
-  <w:num w:numId="12" w16cid:durableId="1015840706">
+  <w:num w:numId="17">
     <w:abstractNumId w:val="19"/>
   </w:num>
-  <w:num w:numId="13" w16cid:durableId="1405958265">
-    <w:abstractNumId w:val="1"/>
-  </w:num>
-  <w:num w:numId="14" w16cid:durableId="1074820654">
-    <w:abstractNumId w:val="9"/>
-  </w:num>
-  <w:num w:numId="15" w16cid:durableId="1698458868">
-    <w:abstractNumId w:val="20"/>
-  </w:num>
-  <w:num w:numId="16" w16cid:durableId="777721939">
-    <w:abstractNumId w:val="13"/>
-  </w:num>
-  <w:num w:numId="17" w16cid:durableId="528377086">
-    <w:abstractNumId w:val="18"/>
-  </w:num>
-  <w:num w:numId="18" w16cid:durableId="1104837121">
-    <w:abstractNumId w:val="13"/>
+  <w:num w:numId="18">
+    <w:abstractNumId w:val="14"/>
     <w:lvlOverride w:ilvl="0">
       <w:startOverride w:val="1"/>
     </w:lvlOverride>
   </w:num>
-  <w:num w:numId="19" w16cid:durableId="395206010">
-    <w:abstractNumId w:val="14"/>
+  <w:num w:numId="19">
+    <w:abstractNumId w:val="15"/>
   </w:num>
-  <w:num w:numId="20" w16cid:durableId="203566394">
+  <w:num w:numId="20">
     <w:abstractNumId w:val="4"/>
   </w:num>
-  <w:num w:numId="21" w16cid:durableId="982810435">
+  <w:num w:numId="21">
     <w:abstractNumId w:val="3"/>
   </w:num>
-  <w:num w:numId="22" w16cid:durableId="1909076453">
-    <w:abstractNumId w:val="15"/>
+  <w:num w:numId="22">
+    <w:abstractNumId w:val="16"/>
   </w:num>
-  <w:num w:numId="23" w16cid:durableId="486670650">
+  <w:num w:numId="23">
     <w:abstractNumId w:val="8"/>
+  </w:num>
+  <w:num w:numId="24">
+    <w:abstractNumId w:val="9"/>
   </w:num>
 </w:numbering>
 </file>
 
 <file path=word/styles.xml><?xml version="1.0" encoding="utf-8"?>
-<w:styles xmlns:mc="http://schemas.openxmlformats.org/markup-compatibility/2006" xmlns:r="http://schemas.openxmlformats.org/officeDocument/2006/relationships" xmlns:w="http://schemas.openxmlformats.org/wordprocessingml/2006/main" xmlns:w14="http://schemas.microsoft.com/office/word/2010/wordml" xmlns:w15="http://schemas.microsoft.com/office/word/2012/wordml" xmlns:w16cex="http://schemas.microsoft.com/office/word/2018/wordml/cex" xmlns:w16cid="http://schemas.microsoft.com/office/word/2016/wordml/cid" xmlns:w16="http://schemas.microsoft.com/office/word/2018/wordml" xmlns:w16du="http://schemas.microsoft.com/office/word/2023/wordml/word16du" xmlns:w16sdtdh="http://schemas.microsoft.com/office/word/2020/wordml/sdtdatahash" xmlns:w16se="http://schemas.microsoft.com/office/word/2015/wordml/symex" mc:Ignorable="w14 w15 w16se w16cid w16 w16cex w16sdtdh w16du">
+<w:styles xmlns:mc="http://schemas.openxmlformats.org/markup-compatibility/2006" xmlns:r="http://schemas.openxmlformats.org/officeDocument/2006/relationships" xmlns:w="http://schemas.openxmlformats.org/wordprocessingml/2006/main" xmlns:w14="http://schemas.microsoft.com/office/word/2010/wordml" xmlns:w15="http://schemas.microsoft.com/office/word/2012/wordml" xmlns:w16cex="http://schemas.microsoft.com/office/word/2018/wordml/cex" xmlns:w16cid="http://schemas.microsoft.com/office/word/2016/wordml/cid" xmlns:w16="http://schemas.microsoft.com/office/word/2018/wordml" xmlns:w16sdtdh="http://schemas.microsoft.com/office/word/2020/wordml/sdtdatahash" xmlns:w16se="http://schemas.microsoft.com/office/word/2015/wordml/symex" mc:Ignorable="w14 w15 w16se w16cid w16 w16cex w16sdtdh">
   <w:docDefaults>
     <w:rPrDefault>
       <w:rPr>
@@ -14596,6 +15059,7 @@
   <w:style w:type="character" w:default="1" w:styleId="Fuentedeprrafopredeter">
     <w:name w:val="Default Paragraph Font"/>
     <w:uiPriority w:val="1"/>
+    <w:semiHidden/>
     <w:unhideWhenUsed/>
   </w:style>
   <w:style w:type="table" w:default="1" w:styleId="Tablanormal">
@@ -14660,8 +15124,8 @@
       <w:contextualSpacing/>
     </w:pPr>
   </w:style>
-  <w:style w:type="paragraph" w:customStyle="1" w:styleId="Subtitle">
-    <w:name w:val="Subtitle"/>
+  <w:style w:type="paragraph" w:customStyle="1" w:styleId="Subttulo1">
+    <w:name w:val="Subtítulo1"/>
     <w:basedOn w:val="Normal"/>
     <w:link w:val="SubtitleCar"/>
     <w:qFormat/>
@@ -14682,7 +15146,7 @@
   <w:style w:type="character" w:customStyle="1" w:styleId="SubtitleCar">
     <w:name w:val="Subtitle Car"/>
     <w:basedOn w:val="Fuentedeprrafopredeter"/>
-    <w:link w:val="Subtitle"/>
+    <w:link w:val="Subttulo1"/>
     <w:rsid w:val="00887CD1"/>
     <w:rPr>
       <w:rFonts w:ascii="Times New Roman" w:eastAsia="Times New Roman" w:hAnsi="Times New Roman" w:cs="Times New Roman"/>
@@ -14693,8 +15157,8 @@
       <w:szCs w:val="28"/>
     </w:rPr>
   </w:style>
-  <w:style w:type="paragraph" w:customStyle="1" w:styleId="List">
-    <w:name w:val="List"/>
+  <w:style w:type="paragraph" w:customStyle="1" w:styleId="Lista1">
+    <w:name w:val="Lista1"/>
     <w:basedOn w:val="Prrafodelista"/>
     <w:link w:val="ListCar"/>
     <w:qFormat/>
@@ -14722,7 +15186,7 @@
   <w:style w:type="character" w:customStyle="1" w:styleId="ListCar">
     <w:name w:val="List Car"/>
     <w:basedOn w:val="PrrafodelistaCar"/>
-    <w:link w:val="List"/>
+    <w:link w:val="Lista1"/>
     <w:rsid w:val="00887CD1"/>
     <w:rPr>
       <w:rFonts w:ascii="Times New Roman" w:eastAsia="Times New Roman" w:hAnsi="Times New Roman" w:cs="Times New Roman"/>
@@ -14733,7 +15197,7 @@
   </w:style>
   <w:style w:type="paragraph" w:customStyle="1" w:styleId="Text">
     <w:name w:val="Text"/>
-    <w:basedOn w:val="List"/>
+    <w:basedOn w:val="Lista1"/>
     <w:link w:val="TextCar"/>
     <w:qFormat/>
     <w:rsid w:val="00887CD1"/>
@@ -14758,6 +15222,18 @@
       <w:b w:val="0"/>
       <w:bCs w:val="0"/>
       <w:color w:val="000000" w:themeColor="text1"/>
+    </w:rPr>
+  </w:style>
+  <w:style w:type="character" w:styleId="Mencinsinresolver">
+    <w:name w:val="Unresolved Mention"/>
+    <w:basedOn w:val="Fuentedeprrafopredeter"/>
+    <w:uiPriority w:val="99"/>
+    <w:semiHidden/>
+    <w:unhideWhenUsed/>
+    <w:rsid w:val="000B4C76"/>
+    <w:rPr>
+      <w:color w:val="605E5C"/>
+      <w:shd w:val="clear" w:color="auto" w:fill="E1DFDD"/>
     </w:rPr>
   </w:style>
 </w:styles>

--- a/ProyectoDisenoProducto2-Herran,Lopez,MolinaV1.docx
+++ b/ProyectoDisenoProducto2-Herran,Lopez,MolinaV1.docx
@@ -1,6 +1,6 @@
 
 <file path=word/document.xml><?xml version="1.0" encoding="utf-8"?>
-<w:document xmlns:wpc="http://schemas.microsoft.com/office/word/2010/wordprocessingCanvas" xmlns:cx="http://schemas.microsoft.com/office/drawing/2014/chartex" xmlns:cx1="http://schemas.microsoft.com/office/drawing/2015/9/8/chartex" xmlns:cx2="http://schemas.microsoft.com/office/drawing/2015/10/21/chartex" xmlns:cx3="http://schemas.microsoft.com/office/drawing/2016/5/9/chartex" xmlns:cx4="http://schemas.microsoft.com/office/drawing/2016/5/10/chartex" xmlns:cx5="http://schemas.microsoft.com/office/drawing/2016/5/11/chartex" xmlns:cx6="http://schemas.microsoft.com/office/drawing/2016/5/12/chartex" xmlns:cx7="http://schemas.microsoft.com/office/drawing/2016/5/13/chartex" xmlns:cx8="http://schemas.microsoft.com/office/drawing/2016/5/14/chartex" xmlns:mc="http://schemas.openxmlformats.org/markup-compatibility/2006" xmlns:aink="http://schemas.microsoft.com/office/drawing/2016/ink" xmlns:am3d="http://schemas.microsoft.com/office/drawing/2017/model3d" xmlns:o="urn:schemas-microsoft-com:office:office" xmlns:r="http://schemas.openxmlformats.org/officeDocument/2006/relationships" xmlns:m="http://schemas.openxmlformats.org/officeDocument/2006/math" xmlns:v="urn:schemas-microsoft-com:vml" xmlns:wp14="http://schemas.microsoft.com/office/word/2010/wordprocessingDrawing" xmlns:wp="http://schemas.openxmlformats.org/drawingml/2006/wordprocessingDrawing" xmlns:w10="urn:schemas-microsoft-com:office:word" xmlns:w="http://schemas.openxmlformats.org/wordprocessingml/2006/main" xmlns:w14="http://schemas.microsoft.com/office/word/2010/wordml" xmlns:w15="http://schemas.microsoft.com/office/word/2012/wordml" xmlns:w16cex="http://schemas.microsoft.com/office/word/2018/wordml/cex" xmlns:w16cid="http://schemas.microsoft.com/office/word/2016/wordml/cid" xmlns:w16="http://schemas.microsoft.com/office/word/2018/wordml" xmlns:w16sdtdh="http://schemas.microsoft.com/office/word/2020/wordml/sdtdatahash" xmlns:w16se="http://schemas.microsoft.com/office/word/2015/wordml/symex" xmlns:wpg="http://schemas.microsoft.com/office/word/2010/wordprocessingGroup" xmlns:wpi="http://schemas.microsoft.com/office/word/2010/wordprocessingInk" xmlns:wne="http://schemas.microsoft.com/office/word/2006/wordml" xmlns:wps="http://schemas.microsoft.com/office/word/2010/wordprocessingShape" mc:Ignorable="w14 w15 w16se w16cid w16 w16cex w16sdtdh wp14">
+<w:document xmlns:wpc="http://schemas.microsoft.com/office/word/2010/wordprocessingCanvas" xmlns:cx="http://schemas.microsoft.com/office/drawing/2014/chartex" xmlns:cx1="http://schemas.microsoft.com/office/drawing/2015/9/8/chartex" xmlns:cx2="http://schemas.microsoft.com/office/drawing/2015/10/21/chartex" xmlns:cx3="http://schemas.microsoft.com/office/drawing/2016/5/9/chartex" xmlns:cx4="http://schemas.microsoft.com/office/drawing/2016/5/10/chartex" xmlns:cx5="http://schemas.microsoft.com/office/drawing/2016/5/11/chartex" xmlns:cx6="http://schemas.microsoft.com/office/drawing/2016/5/12/chartex" xmlns:cx7="http://schemas.microsoft.com/office/drawing/2016/5/13/chartex" xmlns:cx8="http://schemas.microsoft.com/office/drawing/2016/5/14/chartex" xmlns:mc="http://schemas.openxmlformats.org/markup-compatibility/2006" xmlns:aink="http://schemas.microsoft.com/office/drawing/2016/ink" xmlns:am3d="http://schemas.microsoft.com/office/drawing/2017/model3d" xmlns:o="urn:schemas-microsoft-com:office:office" xmlns:oel="http://schemas.microsoft.com/office/2019/extlst" xmlns:r="http://schemas.openxmlformats.org/officeDocument/2006/relationships" xmlns:m="http://schemas.openxmlformats.org/officeDocument/2006/math" xmlns:v="urn:schemas-microsoft-com:vml" xmlns:wp14="http://schemas.microsoft.com/office/word/2010/wordprocessingDrawing" xmlns:wp="http://schemas.openxmlformats.org/drawingml/2006/wordprocessingDrawing" xmlns:w10="urn:schemas-microsoft-com:office:word" xmlns:w="http://schemas.openxmlformats.org/wordprocessingml/2006/main" xmlns:w14="http://schemas.microsoft.com/office/word/2010/wordml" xmlns:w15="http://schemas.microsoft.com/office/word/2012/wordml" xmlns:w16cex="http://schemas.microsoft.com/office/word/2018/wordml/cex" xmlns:w16cid="http://schemas.microsoft.com/office/word/2016/wordml/cid" xmlns:w16="http://schemas.microsoft.com/office/word/2018/wordml" xmlns:w16du="http://schemas.microsoft.com/office/word/2023/wordml/word16du" xmlns:w16sdtdh="http://schemas.microsoft.com/office/word/2020/wordml/sdtdatahash" xmlns:w16se="http://schemas.microsoft.com/office/word/2015/wordml/symex" xmlns:wpg="http://schemas.microsoft.com/office/word/2010/wordprocessingGroup" xmlns:wpi="http://schemas.microsoft.com/office/word/2010/wordprocessingInk" xmlns:wne="http://schemas.microsoft.com/office/word/2006/wordml" xmlns:wps="http://schemas.microsoft.com/office/word/2010/wordprocessingShape" mc:Ignorable="w14 w15 w16se w16cid w16 w16cex w16sdtdh w16du wp14">
   <w:body>
     <w:p>
       <w:pPr>
@@ -8829,7 +8829,23 @@
             <w:rStyle w:val="Hipervnculo"/>
             <w:rFonts w:ascii="Times New Roman" w:eastAsia="Times New Roman" w:hAnsi="Times New Roman" w:cs="Times New Roman"/>
           </w:rPr>
-          <w:t>DP2-T0-Herran,Lopez,Molina.xlsx</w:t>
+          <w:t>DP2-T0-</w:t>
+        </w:r>
+        <w:proofErr w:type="gramStart"/>
+        <w:r>
+          <w:rPr>
+            <w:rStyle w:val="Hipervnculo"/>
+            <w:rFonts w:ascii="Times New Roman" w:eastAsia="Times New Roman" w:hAnsi="Times New Roman" w:cs="Times New Roman"/>
+          </w:rPr>
+          <w:t>Herran,Lopez</w:t>
+        </w:r>
+        <w:proofErr w:type="gramEnd"/>
+        <w:r>
+          <w:rPr>
+            <w:rStyle w:val="Hipervnculo"/>
+            <w:rFonts w:ascii="Times New Roman" w:eastAsia="Times New Roman" w:hAnsi="Times New Roman" w:cs="Times New Roman"/>
+          </w:rPr>
+          <w:t>,Molina.xlsx</w:t>
         </w:r>
       </w:hyperlink>
       <w:r>
@@ -9617,20 +9633,25 @@
         <w:t xml:space="preserve">Fase </w:t>
       </w:r>
       <w:r>
-        <w:t>2.5</w:t>
+        <w:t>3</w:t>
       </w:r>
       <w:r>
         <w:t xml:space="preserve">: </w:t>
       </w:r>
       <w:r>
+        <w:t>Desarrollo del concepto y prueba</w:t>
+      </w:r>
+    </w:p>
+    <w:p>
+      <w:pPr>
+        <w:pStyle w:val="Subttulo1"/>
+      </w:pPr>
+      <w:r>
+        <w:t xml:space="preserve">3.1. </w:t>
+      </w:r>
+      <w:r>
         <w:t>Encuestas</w:t>
       </w:r>
-    </w:p>
-    <w:p>
-      <w:pPr>
-        <w:pStyle w:val="Subttulo1"/>
-        <w:jc w:val="left"/>
-      </w:pPr>
     </w:p>
     <w:p>
       <w:pPr>
@@ -9706,6 +9727,9 @@
         <w:jc w:val="left"/>
       </w:pPr>
       <w:r>
+        <w:rPr>
+          <w:noProof/>
+        </w:rPr>
         <w:drawing>
           <wp:inline distT="0" distB="0" distL="0" distR="0" wp14:anchorId="26506C79" wp14:editId="51D53F1E">
             <wp:extent cx="4810125" cy="2224936"/>
@@ -9750,6 +9774,9 @@
         <w:jc w:val="left"/>
       </w:pPr>
       <w:r>
+        <w:rPr>
+          <w:noProof/>
+        </w:rPr>
         <w:drawing>
           <wp:inline distT="0" distB="0" distL="0" distR="0" wp14:anchorId="71E30A8B" wp14:editId="5F155565">
             <wp:extent cx="4819650" cy="2254973"/>
@@ -9794,6 +9821,9 @@
         <w:jc w:val="left"/>
       </w:pPr>
       <w:r>
+        <w:rPr>
+          <w:noProof/>
+        </w:rPr>
         <w:lastRenderedPageBreak/>
         <w:drawing>
           <wp:inline distT="0" distB="0" distL="0" distR="0" wp14:anchorId="0EC5E43B" wp14:editId="7E1C60BE">
@@ -9839,6 +9869,9 @@
         <w:jc w:val="left"/>
       </w:pPr>
       <w:r>
+        <w:rPr>
+          <w:noProof/>
+        </w:rPr>
         <w:drawing>
           <wp:inline distT="0" distB="0" distL="0" distR="0" wp14:anchorId="478C84BA" wp14:editId="4283A5C0">
             <wp:extent cx="4953000" cy="2287731"/>
@@ -9893,8 +9926,13 @@
           <w:iCs/>
         </w:rPr>
       </w:pPr>
-      <w:r>
-        <w:t xml:space="preserve">Link de la encuesta: </w:t>
+      <w:proofErr w:type="gramStart"/>
+      <w:r>
+        <w:t>Link</w:t>
+      </w:r>
+      <w:proofErr w:type="gramEnd"/>
+      <w:r>
+        <w:t xml:space="preserve"> de la encuesta: </w:t>
       </w:r>
       <w:hyperlink r:id="rId12" w:history="1">
         <w:r>
@@ -9917,6 +9955,69 @@
     <w:p>
       <w:pPr>
         <w:pStyle w:val="Subttulo1"/>
+        <w:ind w:left="720"/>
+        <w:jc w:val="left"/>
+      </w:pPr>
+    </w:p>
+    <w:p>
+      <w:pPr>
+        <w:pStyle w:val="Subttulo1"/>
+        <w:ind w:left="720"/>
+        <w:jc w:val="left"/>
+      </w:pPr>
+    </w:p>
+    <w:p>
+      <w:pPr>
+        <w:pStyle w:val="Subttulo1"/>
+        <w:ind w:left="720"/>
+        <w:jc w:val="left"/>
+      </w:pPr>
+    </w:p>
+    <w:p>
+      <w:pPr>
+        <w:pStyle w:val="Subttulo1"/>
+        <w:ind w:left="720"/>
+        <w:jc w:val="left"/>
+      </w:pPr>
+    </w:p>
+    <w:p>
+      <w:pPr>
+        <w:pStyle w:val="Subttulo1"/>
+        <w:ind w:left="720"/>
+        <w:jc w:val="left"/>
+      </w:pPr>
+    </w:p>
+    <w:p>
+      <w:pPr>
+        <w:pStyle w:val="Subttulo1"/>
+        <w:ind w:left="720"/>
+        <w:jc w:val="left"/>
+      </w:pPr>
+    </w:p>
+    <w:p>
+      <w:pPr>
+        <w:pStyle w:val="Subttulo1"/>
+        <w:ind w:left="720"/>
+        <w:jc w:val="left"/>
+      </w:pPr>
+    </w:p>
+    <w:p>
+      <w:pPr>
+        <w:pStyle w:val="Subttulo1"/>
+        <w:ind w:left="720"/>
+        <w:jc w:val="left"/>
+      </w:pPr>
+    </w:p>
+    <w:p>
+      <w:pPr>
+        <w:pStyle w:val="Subttulo1"/>
+        <w:ind w:left="720"/>
+        <w:jc w:val="left"/>
+      </w:pPr>
+    </w:p>
+    <w:p>
+      <w:pPr>
+        <w:pStyle w:val="Subttulo1"/>
         <w:numPr>
           <w:ilvl w:val="0"/>
           <w:numId w:val="24"/>
@@ -9924,6 +10025,7 @@
         <w:jc w:val="left"/>
       </w:pPr>
       <w:r>
+        <w:lastRenderedPageBreak/>
         <w:t>Billetera inteligente</w:t>
       </w:r>
     </w:p>
@@ -9933,14 +10035,10 @@
         <w:ind w:left="720"/>
         <w:jc w:val="left"/>
       </w:pPr>
-    </w:p>
-    <w:p>
-      <w:pPr>
-        <w:pStyle w:val="Subttulo1"/>
-        <w:ind w:left="720"/>
-        <w:jc w:val="left"/>
-      </w:pPr>
-      <w:r>
+      <w:r>
+        <w:rPr>
+          <w:noProof/>
+        </w:rPr>
         <w:drawing>
           <wp:inline distT="0" distB="0" distL="0" distR="0" wp14:anchorId="16F919F9" wp14:editId="33F6618D">
             <wp:extent cx="4943475" cy="2322765"/>
@@ -9985,7 +10083,9 @@
         <w:jc w:val="left"/>
       </w:pPr>
       <w:r>
-        <w:lastRenderedPageBreak/>
+        <w:rPr>
+          <w:noProof/>
+        </w:rPr>
         <w:drawing>
           <wp:inline distT="0" distB="0" distL="0" distR="0" wp14:anchorId="795AEA69" wp14:editId="63BD7EF4">
             <wp:extent cx="4772025" cy="2223702"/>
@@ -10030,6 +10130,9 @@
         <w:jc w:val="left"/>
       </w:pPr>
       <w:r>
+        <w:rPr>
+          <w:noProof/>
+        </w:rPr>
         <w:drawing>
           <wp:inline distT="0" distB="0" distL="0" distR="0" wp14:anchorId="6AADAE7B" wp14:editId="5D33973D">
             <wp:extent cx="4781550" cy="2425209"/>
@@ -10074,6 +10177,10 @@
         <w:jc w:val="left"/>
       </w:pPr>
       <w:r>
+        <w:rPr>
+          <w:noProof/>
+        </w:rPr>
+        <w:lastRenderedPageBreak/>
         <w:drawing>
           <wp:inline distT="0" distB="0" distL="0" distR="0" wp14:anchorId="50C1F8A2" wp14:editId="5D0B49FA">
             <wp:extent cx="4791075" cy="2389168"/>
@@ -10118,7 +10225,9 @@
         <w:jc w:val="left"/>
       </w:pPr>
       <w:r>
-        <w:lastRenderedPageBreak/>
+        <w:rPr>
+          <w:noProof/>
+        </w:rPr>
         <w:drawing>
           <wp:inline distT="0" distB="0" distL="0" distR="0" wp14:anchorId="61656AA1" wp14:editId="2E062520">
             <wp:extent cx="5086350" cy="2526269"/>
@@ -10168,25 +10277,479 @@
         <w:pStyle w:val="Subttulo1"/>
         <w:ind w:left="720"/>
         <w:jc w:val="left"/>
-      </w:pPr>
-      <w:r>
-        <w:t>Link de la encuesta</w:t>
-      </w:r>
-      <w:r>
-        <w:t xml:space="preserve">: </w:t>
-      </w:r>
-      <w:r>
         <w:rPr>
           <w:i/>
           <w:iCs/>
         </w:rPr>
-        <w:t>https://forms.gle/VZ8JmRUWkLo8zy4EA</w:t>
+      </w:pPr>
+      <w:proofErr w:type="gramStart"/>
+      <w:r>
+        <w:t>Link</w:t>
+      </w:r>
+      <w:proofErr w:type="gramEnd"/>
+      <w:r>
+        <w:t xml:space="preserve"> de la encuesta</w:t>
+      </w:r>
+      <w:r>
+        <w:t xml:space="preserve">: </w:t>
+      </w:r>
+      <w:hyperlink r:id="rId18" w:history="1">
+        <w:r>
+          <w:rPr>
+            <w:rStyle w:val="Hipervnculo"/>
+            <w:i/>
+            <w:iCs/>
+          </w:rPr>
+          <w:t>https://forms.gle/VZ8JmRUWkLo8zy4EA</w:t>
+        </w:r>
+      </w:hyperlink>
+    </w:p>
+    <w:p>
+      <w:pPr>
+        <w:rPr>
+          <w:rFonts w:ascii="Times New Roman" w:eastAsia="Times New Roman" w:hAnsi="Times New Roman" w:cs="Times New Roman"/>
+          <w:b/>
+          <w:bCs/>
+          <w:color w:val="000000" w:themeColor="text1"/>
+          <w:sz w:val="28"/>
+          <w:szCs w:val="28"/>
+        </w:rPr>
+      </w:pPr>
+      <w:r>
+        <w:br w:type="page"/>
       </w:r>
     </w:p>
     <w:p>
       <w:pPr>
         <w:pStyle w:val="Subttulo1"/>
       </w:pPr>
+      <w:r>
+        <w:lastRenderedPageBreak/>
+        <w:t xml:space="preserve">Fase </w:t>
+      </w:r>
+      <w:r>
+        <w:t>3</w:t>
+      </w:r>
+      <w:r>
+        <w:t xml:space="preserve">: </w:t>
+      </w:r>
+      <w:r>
+        <w:t>Desarrollo del concepto y prueba</w:t>
+      </w:r>
+    </w:p>
+    <w:p>
+      <w:pPr>
+        <w:pStyle w:val="Subttulo1"/>
+      </w:pPr>
+      <w:r>
+        <w:t>3.</w:t>
+      </w:r>
+      <w:r>
+        <w:t>2</w:t>
+      </w:r>
+      <w:r>
+        <w:t xml:space="preserve">. </w:t>
+      </w:r>
+      <w:r>
+        <w:t>Requerimientos</w:t>
+      </w:r>
+    </w:p>
+    <w:p>
+      <w:pPr>
+        <w:pStyle w:val="Subttulo1"/>
+        <w:jc w:val="both"/>
+      </w:pPr>
+      <w:r>
+        <w:t>A) Billetera Inteligente</w:t>
+      </w:r>
+    </w:p>
+    <w:p>
+      <w:pPr>
+        <w:pStyle w:val="Subttulo1"/>
+        <w:jc w:val="left"/>
+      </w:pPr>
+      <w:r>
+        <w:tab/>
+        <w:t>Requerimientos Funcionales</w:t>
+      </w:r>
+    </w:p>
+    <w:p>
+      <w:pPr>
+        <w:pStyle w:val="Lista1"/>
+      </w:pPr>
+      <w:r>
+        <w:rPr>
+          <w:b w:val="0"/>
+          <w:bCs w:val="0"/>
+        </w:rPr>
+        <w:t>Bloqueo Remoto para protección con Intrusiones</w:t>
+      </w:r>
+    </w:p>
+    <w:p>
+      <w:pPr>
+        <w:pStyle w:val="Lista1"/>
+        <w:numPr>
+          <w:ilvl w:val="0"/>
+          <w:numId w:val="0"/>
+        </w:numPr>
+        <w:ind w:left="1068"/>
+      </w:pPr>
+      <w:r>
+        <w:rPr>
+          <w:b w:val="0"/>
+          <w:bCs w:val="0"/>
+        </w:rPr>
+        <w:t>Permite o no el acceso. (1-0)</w:t>
+      </w:r>
+    </w:p>
+    <w:p>
+      <w:pPr>
+        <w:pStyle w:val="Lista1"/>
+      </w:pPr>
+      <w:r>
+        <w:rPr>
+          <w:b w:val="0"/>
+          <w:bCs w:val="0"/>
+        </w:rPr>
+        <w:t>Notificación de Alejamiento de la billetera (Distancia mayor a 10 metros)</w:t>
+      </w:r>
+    </w:p>
+    <w:p>
+      <w:pPr>
+        <w:pStyle w:val="Lista1"/>
+      </w:pPr>
+      <w:r>
+        <w:rPr>
+          <w:b w:val="0"/>
+          <w:bCs w:val="0"/>
+        </w:rPr>
+        <w:t>Autonomía Energética – 24 horas de batería</w:t>
+      </w:r>
+    </w:p>
+    <w:p>
+      <w:pPr>
+        <w:pStyle w:val="Lista1"/>
+      </w:pPr>
+      <w:r>
+        <w:rPr>
+          <w:b w:val="0"/>
+          <w:bCs w:val="0"/>
+        </w:rPr>
+        <w:t>Detección de caída (1-0)</w:t>
+      </w:r>
+    </w:p>
+    <w:p>
+      <w:pPr>
+        <w:pStyle w:val="Lista1"/>
+      </w:pPr>
+      <w:r>
+        <w:rPr>
+          <w:b w:val="0"/>
+          <w:bCs w:val="0"/>
+        </w:rPr>
+        <w:t>Comunicación vía Bluetooth Low Energy (BLE)</w:t>
+      </w:r>
+    </w:p>
+    <w:p>
+      <w:pPr>
+        <w:pStyle w:val="Lista1"/>
+      </w:pPr>
+      <w:r>
+        <w:rPr>
+          <w:b w:val="0"/>
+          <w:bCs w:val="0"/>
+        </w:rPr>
+        <w:t>Almacenamiento de datos históricos (X Megabytes)</w:t>
+      </w:r>
+    </w:p>
+    <w:p>
+      <w:pPr>
+        <w:pStyle w:val="Lista1"/>
+      </w:pPr>
+      <w:r>
+        <w:rPr>
+          <w:b w:val="0"/>
+          <w:bCs w:val="0"/>
+        </w:rPr>
+        <w:t>Historial de actividad sospechosa (12 horas de registro)</w:t>
+      </w:r>
+    </w:p>
+    <w:p>
+      <w:pPr>
+        <w:pStyle w:val="Lista1"/>
+      </w:pPr>
+      <w:r>
+        <w:rPr>
+          <w:b w:val="0"/>
+          <w:bCs w:val="0"/>
+        </w:rPr>
+        <w:t>Visualización de datos históricos en tiempo real (1 min de retraso)</w:t>
+      </w:r>
+    </w:p>
+    <w:p>
+      <w:pPr>
+        <w:pStyle w:val="Lista1"/>
+      </w:pPr>
+      <w:r>
+        <w:rPr>
+          <w:b w:val="0"/>
+          <w:bCs w:val="0"/>
+        </w:rPr>
+        <w:t>Alerta sonora (1-0)</w:t>
+      </w:r>
+    </w:p>
+    <w:p>
+      <w:pPr>
+        <w:pStyle w:val="Lista1"/>
+      </w:pPr>
+      <w:r>
+        <w:rPr>
+          <w:b w:val="0"/>
+          <w:bCs w:val="0"/>
+        </w:rPr>
+        <w:t>Señalización visual apertura o cierre – Leds (1-0)</w:t>
+      </w:r>
+    </w:p>
+    <w:p>
+      <w:pPr>
+        <w:pStyle w:val="Lista1"/>
+        <w:numPr>
+          <w:ilvl w:val="0"/>
+          <w:numId w:val="0"/>
+        </w:numPr>
+        <w:ind w:left="1068" w:hanging="360"/>
+      </w:pPr>
+    </w:p>
+    <w:p>
+      <w:pPr>
+        <w:pStyle w:val="Subttulo1"/>
+        <w:ind w:firstLine="708"/>
+        <w:jc w:val="left"/>
+      </w:pPr>
+      <w:r>
+        <w:t xml:space="preserve">Requerimientos </w:t>
+      </w:r>
+      <w:r>
+        <w:t xml:space="preserve">No </w:t>
+      </w:r>
+      <w:r>
+        <w:t>Funcionales</w:t>
+      </w:r>
+    </w:p>
+    <w:p>
+      <w:pPr>
+        <w:pStyle w:val="Lista1"/>
+        <w:numPr>
+          <w:ilvl w:val="0"/>
+          <w:numId w:val="25"/>
+        </w:numPr>
+      </w:pPr>
+      <w:r>
+        <w:rPr>
+          <w:b w:val="0"/>
+          <w:bCs w:val="0"/>
+        </w:rPr>
+        <w:t>Tamaño Reducido (6x3x1cm)</w:t>
+      </w:r>
+    </w:p>
+    <w:p>
+      <w:pPr>
+        <w:pStyle w:val="Lista1"/>
+        <w:numPr>
+          <w:ilvl w:val="0"/>
+          <w:numId w:val="25"/>
+        </w:numPr>
+      </w:pPr>
+      <w:r>
+        <w:rPr>
+          <w:b w:val="0"/>
+          <w:bCs w:val="0"/>
+        </w:rPr>
+        <w:t>Latencia de comunicación aceptable (10 ms)</w:t>
+      </w:r>
+    </w:p>
+    <w:p>
+      <w:pPr>
+        <w:pStyle w:val="Lista1"/>
+        <w:numPr>
+          <w:ilvl w:val="0"/>
+          <w:numId w:val="25"/>
+        </w:numPr>
+      </w:pPr>
+      <w:r>
+        <w:rPr>
+          <w:b w:val="0"/>
+          <w:bCs w:val="0"/>
+        </w:rPr>
+        <w:t>Bajo consumo de energía (x W)</w:t>
+      </w:r>
+    </w:p>
+    <w:p>
+      <w:pPr>
+        <w:pStyle w:val="Lista1"/>
+        <w:numPr>
+          <w:ilvl w:val="0"/>
+          <w:numId w:val="25"/>
+        </w:numPr>
+      </w:pPr>
+      <w:r>
+        <w:rPr>
+          <w:b w:val="0"/>
+          <w:bCs w:val="0"/>
+        </w:rPr>
+        <w:t>Costo asequible ($60000)</w:t>
+      </w:r>
+    </w:p>
+    <w:p>
+      <w:pPr>
+        <w:pStyle w:val="Lista1"/>
+        <w:numPr>
+          <w:ilvl w:val="0"/>
+          <w:numId w:val="25"/>
+        </w:numPr>
+      </w:pPr>
+      <w:r>
+        <w:rPr>
+          <w:b w:val="0"/>
+          <w:bCs w:val="0"/>
+        </w:rPr>
+        <w:t>Seguridad de la información (Protocolo X)</w:t>
+      </w:r>
+    </w:p>
+    <w:p>
+      <w:pPr>
+        <w:pStyle w:val="Lista1"/>
+        <w:numPr>
+          <w:ilvl w:val="0"/>
+          <w:numId w:val="25"/>
+        </w:numPr>
+      </w:pPr>
+      <w:r>
+        <w:rPr>
+          <w:b w:val="0"/>
+          <w:bCs w:val="0"/>
+        </w:rPr>
+        <w:t>Copias de seguridad automáticas</w:t>
+      </w:r>
+    </w:p>
+    <w:p>
+      <w:pPr>
+        <w:pStyle w:val="Lista1"/>
+        <w:numPr>
+          <w:ilvl w:val="0"/>
+          <w:numId w:val="25"/>
+        </w:numPr>
+      </w:pPr>
+      <w:r>
+        <w:rPr>
+          <w:b w:val="0"/>
+          <w:bCs w:val="0"/>
+        </w:rPr>
+        <w:t>Durabilidad y resistencia</w:t>
+      </w:r>
+    </w:p>
+    <w:p>
+      <w:pPr>
+        <w:rPr>
+          <w:rFonts w:ascii="Times New Roman" w:eastAsia="Times New Roman" w:hAnsi="Times New Roman" w:cs="Times New Roman"/>
+          <w:b/>
+          <w:bCs/>
+          <w:color w:val="000000" w:themeColor="text1"/>
+        </w:rPr>
+      </w:pPr>
+      <w:r>
+        <w:br w:type="page"/>
+      </w:r>
+    </w:p>
+    <w:p>
+      <w:pPr>
+        <w:pStyle w:val="Lista1"/>
+        <w:numPr>
+          <w:ilvl w:val="0"/>
+          <w:numId w:val="0"/>
+        </w:numPr>
+      </w:pPr>
+    </w:p>
+    <w:p>
+      <w:pPr>
+        <w:pStyle w:val="Subttulo1"/>
+      </w:pPr>
+      <w:r>
+        <w:t>3.</w:t>
+      </w:r>
+      <w:r>
+        <w:t>3</w:t>
+      </w:r>
+      <w:r>
+        <w:t xml:space="preserve">. </w:t>
+      </w:r>
+      <w:r>
+        <w:t>Diagrama de Bloques Nivel 1</w:t>
+      </w:r>
+    </w:p>
+    <w:p>
+      <w:pPr>
+        <w:pStyle w:val="Subttulo1"/>
+        <w:jc w:val="both"/>
+      </w:pPr>
+      <w:r>
+        <w:t>A) Billetera Inteligente</w:t>
+      </w:r>
+    </w:p>
+    <w:p>
+      <w:pPr>
+        <w:pStyle w:val="Lista1"/>
+        <w:numPr>
+          <w:ilvl w:val="0"/>
+          <w:numId w:val="0"/>
+        </w:numPr>
+      </w:pPr>
+      <w:r>
+        <w:rPr>
+          <w:noProof/>
+        </w:rPr>
+        <w:drawing>
+          <wp:inline distT="0" distB="0" distL="0" distR="0" wp14:anchorId="06AD3BB1" wp14:editId="628DDB59">
+            <wp:extent cx="4476750" cy="3543305"/>
+            <wp:effectExtent l="0" t="0" r="0" b="0"/>
+            <wp:docPr id="290459747" name="Imagen 1"/>
+            <wp:cNvGraphicFramePr>
+              <a:graphicFrameLocks xmlns:a="http://schemas.openxmlformats.org/drawingml/2006/main" noChangeAspect="1"/>
+            </wp:cNvGraphicFramePr>
+            <a:graphic xmlns:a="http://schemas.openxmlformats.org/drawingml/2006/main">
+              <a:graphicData uri="http://schemas.openxmlformats.org/drawingml/2006/picture">
+                <pic:pic xmlns:pic="http://schemas.openxmlformats.org/drawingml/2006/picture">
+                  <pic:nvPicPr>
+                    <pic:cNvPr id="290459747" name="Imagen 290459747"/>
+                    <pic:cNvPicPr/>
+                  </pic:nvPicPr>
+                  <pic:blipFill>
+                    <a:blip r:embed="rId19">
+                      <a:extLst>
+                        <a:ext uri="{28A0092B-C50C-407E-A947-70E740481C1C}">
+                          <a14:useLocalDpi xmlns:a14="http://schemas.microsoft.com/office/drawing/2010/main" val="0"/>
+                        </a:ext>
+                      </a:extLst>
+                    </a:blip>
+                    <a:stretch>
+                      <a:fillRect/>
+                    </a:stretch>
+                  </pic:blipFill>
+                  <pic:spPr>
+                    <a:xfrm>
+                      <a:off x="0" y="0"/>
+                      <a:ext cx="4498317" cy="3560375"/>
+                    </a:xfrm>
+                    <a:prstGeom prst="rect">
+                      <a:avLst/>
+                    </a:prstGeom>
+                  </pic:spPr>
+                </pic:pic>
+              </a:graphicData>
+            </a:graphic>
+          </wp:inline>
+        </w:drawing>
+      </w:r>
     </w:p>
     <w:p>
       <w:pPr>
@@ -10379,12 +10942,21 @@
         <w:ind w:left="2124"/>
         <w:jc w:val="both"/>
       </w:pPr>
+      <w:proofErr w:type="gramStart"/>
       <w:r>
         <w:rPr>
           <w:b/>
           <w:bCs/>
         </w:rPr>
-        <w:t xml:space="preserve">Influencer marketing: </w:t>
+        <w:t>Influencer</w:t>
+      </w:r>
+      <w:proofErr w:type="gramEnd"/>
+      <w:r>
+        <w:rPr>
+          <w:b/>
+          <w:bCs/>
+        </w:rPr>
+        <w:t xml:space="preserve"> marketing: </w:t>
       </w:r>
       <w:r>
         <w:t>Colaborar con influencers tecnológicos y de estilo de vida para llegar a un público más amplio.</w:t>
@@ -10483,6 +11055,7 @@
           <w:b/>
           <w:bCs/>
         </w:rPr>
+        <w:lastRenderedPageBreak/>
         <w:t xml:space="preserve">Tiendas físicas: </w:t>
       </w:r>
       <w:r>
@@ -10542,7 +11115,6 @@
           <w:b/>
           <w:bCs/>
         </w:rPr>
-        <w:lastRenderedPageBreak/>
         <w:tab/>
       </w:r>
       <w:r>
@@ -11146,6 +11718,7 @@
           <w:b w:val="0"/>
           <w:bCs w:val="0"/>
         </w:rPr>
+        <w:lastRenderedPageBreak/>
         <w:t>Tamaño reducido para integración en cualquier billetera</w:t>
       </w:r>
     </w:p>
@@ -12334,7 +12907,7 @@
 </file>
 
 <file path=word/numbering.xml><?xml version="1.0" encoding="utf-8"?>
-<w:numbering xmlns:wpc="http://schemas.microsoft.com/office/word/2010/wordprocessingCanvas" xmlns:cx="http://schemas.microsoft.com/office/drawing/2014/chartex" xmlns:cx1="http://schemas.microsoft.com/office/drawing/2015/9/8/chartex" xmlns:cx2="http://schemas.microsoft.com/office/drawing/2015/10/21/chartex" xmlns:cx3="http://schemas.microsoft.com/office/drawing/2016/5/9/chartex" xmlns:cx4="http://schemas.microsoft.com/office/drawing/2016/5/10/chartex" xmlns:cx5="http://schemas.microsoft.com/office/drawing/2016/5/11/chartex" xmlns:cx6="http://schemas.microsoft.com/office/drawing/2016/5/12/chartex" xmlns:cx7="http://schemas.microsoft.com/office/drawing/2016/5/13/chartex" xmlns:cx8="http://schemas.microsoft.com/office/drawing/2016/5/14/chartex" xmlns:mc="http://schemas.openxmlformats.org/markup-compatibility/2006" xmlns:aink="http://schemas.microsoft.com/office/drawing/2016/ink" xmlns:am3d="http://schemas.microsoft.com/office/drawing/2017/model3d" xmlns:o="urn:schemas-microsoft-com:office:office" xmlns:r="http://schemas.openxmlformats.org/officeDocument/2006/relationships" xmlns:m="http://schemas.openxmlformats.org/officeDocument/2006/math" xmlns:v="urn:schemas-microsoft-com:vml" xmlns:wp14="http://schemas.microsoft.com/office/word/2010/wordprocessingDrawing" xmlns:wp="http://schemas.openxmlformats.org/drawingml/2006/wordprocessingDrawing" xmlns:w10="urn:schemas-microsoft-com:office:word" xmlns:w="http://schemas.openxmlformats.org/wordprocessingml/2006/main" xmlns:w14="http://schemas.microsoft.com/office/word/2010/wordml" xmlns:w15="http://schemas.microsoft.com/office/word/2012/wordml" xmlns:w16cex="http://schemas.microsoft.com/office/word/2018/wordml/cex" xmlns:w16cid="http://schemas.microsoft.com/office/word/2016/wordml/cid" xmlns:w16="http://schemas.microsoft.com/office/word/2018/wordml" xmlns:w16sdtdh="http://schemas.microsoft.com/office/word/2020/wordml/sdtdatahash" xmlns:w16se="http://schemas.microsoft.com/office/word/2015/wordml/symex" xmlns:wpg="http://schemas.microsoft.com/office/word/2010/wordprocessingGroup" xmlns:wpi="http://schemas.microsoft.com/office/word/2010/wordprocessingInk" xmlns:wne="http://schemas.microsoft.com/office/word/2006/wordml" xmlns:wps="http://schemas.microsoft.com/office/word/2010/wordprocessingShape" mc:Ignorable="w14 w15 w16se w16cid w16 w16cex w16sdtdh wp14">
+<w:numbering xmlns:wpc="http://schemas.microsoft.com/office/word/2010/wordprocessingCanvas" xmlns:cx="http://schemas.microsoft.com/office/drawing/2014/chartex" xmlns:cx1="http://schemas.microsoft.com/office/drawing/2015/9/8/chartex" xmlns:cx2="http://schemas.microsoft.com/office/drawing/2015/10/21/chartex" xmlns:cx3="http://schemas.microsoft.com/office/drawing/2016/5/9/chartex" xmlns:cx4="http://schemas.microsoft.com/office/drawing/2016/5/10/chartex" xmlns:cx5="http://schemas.microsoft.com/office/drawing/2016/5/11/chartex" xmlns:cx6="http://schemas.microsoft.com/office/drawing/2016/5/12/chartex" xmlns:cx7="http://schemas.microsoft.com/office/drawing/2016/5/13/chartex" xmlns:cx8="http://schemas.microsoft.com/office/drawing/2016/5/14/chartex" xmlns:mc="http://schemas.openxmlformats.org/markup-compatibility/2006" xmlns:aink="http://schemas.microsoft.com/office/drawing/2016/ink" xmlns:am3d="http://schemas.microsoft.com/office/drawing/2017/model3d" xmlns:o="urn:schemas-microsoft-com:office:office" xmlns:oel="http://schemas.microsoft.com/office/2019/extlst" xmlns:r="http://schemas.openxmlformats.org/officeDocument/2006/relationships" xmlns:m="http://schemas.openxmlformats.org/officeDocument/2006/math" xmlns:v="urn:schemas-microsoft-com:vml" xmlns:wp14="http://schemas.microsoft.com/office/word/2010/wordprocessingDrawing" xmlns:wp="http://schemas.openxmlformats.org/drawingml/2006/wordprocessingDrawing" xmlns:w10="urn:schemas-microsoft-com:office:word" xmlns:w="http://schemas.openxmlformats.org/wordprocessingml/2006/main" xmlns:w14="http://schemas.microsoft.com/office/word/2010/wordml" xmlns:w15="http://schemas.microsoft.com/office/word/2012/wordml" xmlns:w16cex="http://schemas.microsoft.com/office/word/2018/wordml/cex" xmlns:w16cid="http://schemas.microsoft.com/office/word/2016/wordml/cid" xmlns:w16="http://schemas.microsoft.com/office/word/2018/wordml" xmlns:w16du="http://schemas.microsoft.com/office/word/2023/wordml/word16du" xmlns:w16sdtdh="http://schemas.microsoft.com/office/word/2020/wordml/sdtdatahash" xmlns:w16se="http://schemas.microsoft.com/office/word/2015/wordml/symex" xmlns:wpg="http://schemas.microsoft.com/office/word/2010/wordprocessingGroup" xmlns:wpi="http://schemas.microsoft.com/office/word/2010/wordprocessingInk" xmlns:wne="http://schemas.microsoft.com/office/word/2006/wordml" xmlns:wps="http://schemas.microsoft.com/office/word/2010/wordprocessingShape" mc:Ignorable="w14 w15 w16se w16cid w16 w16cex w16sdtdh w16du wp14">
   <w:abstractNum w:abstractNumId="0" w15:restartNumberingAfterBreak="0">
     <w:nsid w:val="06620492"/>
     <w:multiLevelType w:val="hybridMultilevel"/>
@@ -13691,7 +14264,7 @@
       <w:lvlText w:val="%1."/>
       <w:lvlJc w:val="left"/>
       <w:pPr>
-        <w:ind w:left="720" w:hanging="360"/>
+        <w:ind w:left="1068" w:hanging="360"/>
       </w:pPr>
       <w:rPr>
         <w:rFonts w:hint="default"/>
@@ -13703,7 +14276,7 @@
       <w:lvlText w:val="%2."/>
       <w:lvlJc w:val="left"/>
       <w:pPr>
-        <w:ind w:left="1440" w:hanging="360"/>
+        <w:ind w:left="1788" w:hanging="360"/>
       </w:pPr>
     </w:lvl>
     <w:lvl w:ilvl="2" w:tplc="240A001B" w:tentative="1">
@@ -13712,7 +14285,7 @@
       <w:lvlText w:val="%3."/>
       <w:lvlJc w:val="right"/>
       <w:pPr>
-        <w:ind w:left="2160" w:hanging="180"/>
+        <w:ind w:left="2508" w:hanging="180"/>
       </w:pPr>
     </w:lvl>
     <w:lvl w:ilvl="3" w:tplc="240A000F" w:tentative="1">
@@ -13721,7 +14294,7 @@
       <w:lvlText w:val="%4."/>
       <w:lvlJc w:val="left"/>
       <w:pPr>
-        <w:ind w:left="2880" w:hanging="360"/>
+        <w:ind w:left="3228" w:hanging="360"/>
       </w:pPr>
     </w:lvl>
     <w:lvl w:ilvl="4" w:tplc="240A0019" w:tentative="1">
@@ -13730,7 +14303,7 @@
       <w:lvlText w:val="%5."/>
       <w:lvlJc w:val="left"/>
       <w:pPr>
-        <w:ind w:left="3600" w:hanging="360"/>
+        <w:ind w:left="3948" w:hanging="360"/>
       </w:pPr>
     </w:lvl>
     <w:lvl w:ilvl="5" w:tplc="240A001B" w:tentative="1">
@@ -13739,7 +14312,7 @@
       <w:lvlText w:val="%6."/>
       <w:lvlJc w:val="right"/>
       <w:pPr>
-        <w:ind w:left="4320" w:hanging="180"/>
+        <w:ind w:left="4668" w:hanging="180"/>
       </w:pPr>
     </w:lvl>
     <w:lvl w:ilvl="6" w:tplc="240A000F" w:tentative="1">
@@ -13748,7 +14321,7 @@
       <w:lvlText w:val="%7."/>
       <w:lvlJc w:val="left"/>
       <w:pPr>
-        <w:ind w:left="5040" w:hanging="360"/>
+        <w:ind w:left="5388" w:hanging="360"/>
       </w:pPr>
     </w:lvl>
     <w:lvl w:ilvl="7" w:tplc="240A0019" w:tentative="1">
@@ -13757,7 +14330,7 @@
       <w:lvlText w:val="%8."/>
       <w:lvlJc w:val="left"/>
       <w:pPr>
-        <w:ind w:left="5760" w:hanging="360"/>
+        <w:ind w:left="6108" w:hanging="360"/>
       </w:pPr>
     </w:lvl>
     <w:lvl w:ilvl="8" w:tplc="240A001B" w:tentative="1">
@@ -13766,7 +14339,7 @@
       <w:lvlText w:val="%9."/>
       <w:lvlJc w:val="right"/>
       <w:pPr>
-        <w:ind w:left="6480" w:hanging="180"/>
+        <w:ind w:left="6828" w:hanging="180"/>
       </w:pPr>
     </w:lvl>
   </w:abstractNum>
@@ -14578,86 +15151,92 @@
       </w:rPr>
     </w:lvl>
   </w:abstractNum>
-  <w:num w:numId="1">
+  <w:num w:numId="1" w16cid:durableId="161043252">
     <w:abstractNumId w:val="0"/>
   </w:num>
-  <w:num w:numId="2">
+  <w:num w:numId="2" w16cid:durableId="402414517">
     <w:abstractNumId w:val="2"/>
   </w:num>
-  <w:num w:numId="3">
+  <w:num w:numId="3" w16cid:durableId="1558197496">
     <w:abstractNumId w:val="18"/>
   </w:num>
-  <w:num w:numId="4">
+  <w:num w:numId="4" w16cid:durableId="476412187">
     <w:abstractNumId w:val="7"/>
   </w:num>
-  <w:num w:numId="5">
+  <w:num w:numId="5" w16cid:durableId="1077828944">
     <w:abstractNumId w:val="11"/>
   </w:num>
-  <w:num w:numId="6">
+  <w:num w:numId="6" w16cid:durableId="1168060988">
     <w:abstractNumId w:val="22"/>
   </w:num>
-  <w:num w:numId="7">
+  <w:num w:numId="7" w16cid:durableId="1339118761">
     <w:abstractNumId w:val="13"/>
   </w:num>
-  <w:num w:numId="8">
+  <w:num w:numId="8" w16cid:durableId="129591448">
     <w:abstractNumId w:val="12"/>
   </w:num>
-  <w:num w:numId="9">
+  <w:num w:numId="9" w16cid:durableId="1329596988">
     <w:abstractNumId w:val="17"/>
   </w:num>
-  <w:num w:numId="10">
+  <w:num w:numId="10" w16cid:durableId="1220289061">
     <w:abstractNumId w:val="6"/>
   </w:num>
-  <w:num w:numId="11">
+  <w:num w:numId="11" w16cid:durableId="509299099">
     <w:abstractNumId w:val="5"/>
   </w:num>
-  <w:num w:numId="12">
+  <w:num w:numId="12" w16cid:durableId="1082945730">
     <w:abstractNumId w:val="20"/>
   </w:num>
-  <w:num w:numId="13">
+  <w:num w:numId="13" w16cid:durableId="80297644">
     <w:abstractNumId w:val="1"/>
   </w:num>
-  <w:num w:numId="14">
+  <w:num w:numId="14" w16cid:durableId="788622108">
     <w:abstractNumId w:val="10"/>
   </w:num>
-  <w:num w:numId="15">
+  <w:num w:numId="15" w16cid:durableId="2034651976">
     <w:abstractNumId w:val="21"/>
   </w:num>
-  <w:num w:numId="16">
+  <w:num w:numId="16" w16cid:durableId="1466318529">
     <w:abstractNumId w:val="14"/>
   </w:num>
-  <w:num w:numId="17">
+  <w:num w:numId="17" w16cid:durableId="1552810542">
     <w:abstractNumId w:val="19"/>
   </w:num>
-  <w:num w:numId="18">
+  <w:num w:numId="18" w16cid:durableId="1092510931">
     <w:abstractNumId w:val="14"/>
     <w:lvlOverride w:ilvl="0">
       <w:startOverride w:val="1"/>
     </w:lvlOverride>
   </w:num>
-  <w:num w:numId="19">
+  <w:num w:numId="19" w16cid:durableId="952249533">
     <w:abstractNumId w:val="15"/>
   </w:num>
-  <w:num w:numId="20">
+  <w:num w:numId="20" w16cid:durableId="1703821036">
     <w:abstractNumId w:val="4"/>
   </w:num>
-  <w:num w:numId="21">
+  <w:num w:numId="21" w16cid:durableId="1229682250">
     <w:abstractNumId w:val="3"/>
   </w:num>
-  <w:num w:numId="22">
+  <w:num w:numId="22" w16cid:durableId="884489199">
     <w:abstractNumId w:val="16"/>
   </w:num>
-  <w:num w:numId="23">
+  <w:num w:numId="23" w16cid:durableId="260991763">
     <w:abstractNumId w:val="8"/>
   </w:num>
-  <w:num w:numId="24">
+  <w:num w:numId="24" w16cid:durableId="573273137">
     <w:abstractNumId w:val="9"/>
+  </w:num>
+  <w:num w:numId="25" w16cid:durableId="569001911">
+    <w:abstractNumId w:val="14"/>
+    <w:lvlOverride w:ilvl="0">
+      <w:startOverride w:val="1"/>
+    </w:lvlOverride>
   </w:num>
 </w:numbering>
 </file>
 
 <file path=word/styles.xml><?xml version="1.0" encoding="utf-8"?>
-<w:styles xmlns:mc="http://schemas.openxmlformats.org/markup-compatibility/2006" xmlns:r="http://schemas.openxmlformats.org/officeDocument/2006/relationships" xmlns:w="http://schemas.openxmlformats.org/wordprocessingml/2006/main" xmlns:w14="http://schemas.microsoft.com/office/word/2010/wordml" xmlns:w15="http://schemas.microsoft.com/office/word/2012/wordml" xmlns:w16cex="http://schemas.microsoft.com/office/word/2018/wordml/cex" xmlns:w16cid="http://schemas.microsoft.com/office/word/2016/wordml/cid" xmlns:w16="http://schemas.microsoft.com/office/word/2018/wordml" xmlns:w16sdtdh="http://schemas.microsoft.com/office/word/2020/wordml/sdtdatahash" xmlns:w16se="http://schemas.microsoft.com/office/word/2015/wordml/symex" mc:Ignorable="w14 w15 w16se w16cid w16 w16cex w16sdtdh">
+<w:styles xmlns:mc="http://schemas.openxmlformats.org/markup-compatibility/2006" xmlns:r="http://schemas.openxmlformats.org/officeDocument/2006/relationships" xmlns:w="http://schemas.openxmlformats.org/wordprocessingml/2006/main" xmlns:w14="http://schemas.microsoft.com/office/word/2010/wordml" xmlns:w15="http://schemas.microsoft.com/office/word/2012/wordml" xmlns:w16cex="http://schemas.microsoft.com/office/word/2018/wordml/cex" xmlns:w16cid="http://schemas.microsoft.com/office/word/2016/wordml/cid" xmlns:w16="http://schemas.microsoft.com/office/word/2018/wordml" xmlns:w16du="http://schemas.microsoft.com/office/word/2023/wordml/word16du" xmlns:w16sdtdh="http://schemas.microsoft.com/office/word/2020/wordml/sdtdatahash" xmlns:w16se="http://schemas.microsoft.com/office/word/2015/wordml/symex" mc:Ignorable="w14 w15 w16se w16cid w16 w16cex w16sdtdh w16du">
   <w:docDefaults>
     <w:rPrDefault>
       <w:rPr>

--- a/ProyectoDisenoProducto2-Herran,Lopez,MolinaV1.docx
+++ b/ProyectoDisenoProducto2-Herran,Lopez,MolinaV1.docx
@@ -1305,25 +1305,14 @@
                 <w:szCs w:val="22"/>
               </w:rPr>
             </w:pPr>
-            <w:proofErr w:type="spellStart"/>
-            <w:r>
-              <w:rPr>
-                <w:rFonts w:ascii="Times New Roman" w:eastAsia="Times New Roman" w:hAnsi="Times New Roman" w:cs="Times New Roman"/>
-                <w:color w:val="000000" w:themeColor="text1"/>
-                <w:sz w:val="22"/>
-                <w:szCs w:val="22"/>
-              </w:rPr>
-              <w:t>Wi</w:t>
-            </w:r>
-            <w:proofErr w:type="spellEnd"/>
-            <w:r>
-              <w:rPr>
-                <w:rFonts w:ascii="Times New Roman" w:eastAsia="Times New Roman" w:hAnsi="Times New Roman" w:cs="Times New Roman"/>
-                <w:color w:val="000000" w:themeColor="text1"/>
-                <w:sz w:val="22"/>
-                <w:szCs w:val="22"/>
-              </w:rPr>
-              <w:t>-Fi /BLE</w:t>
+            <w:r>
+              <w:rPr>
+                <w:rFonts w:ascii="Times New Roman" w:eastAsia="Times New Roman" w:hAnsi="Times New Roman" w:cs="Times New Roman"/>
+                <w:color w:val="000000" w:themeColor="text1"/>
+                <w:sz w:val="22"/>
+                <w:szCs w:val="22"/>
+              </w:rPr>
+              <w:t>Wi-Fi /BLE</w:t>
             </w:r>
           </w:p>
           <w:p>
@@ -1664,7 +1653,6 @@
                 <w:szCs w:val="22"/>
               </w:rPr>
             </w:pPr>
-            <w:proofErr w:type="spellStart"/>
             <w:r>
               <w:rPr>
                 <w:rFonts w:ascii="Times New Roman" w:eastAsia="Times New Roman" w:hAnsi="Times New Roman" w:cs="Times New Roman"/>
@@ -1674,33 +1662,8 @@
                 <w:sz w:val="22"/>
                 <w:szCs w:val="22"/>
               </w:rPr>
-              <w:t>Early</w:t>
-            </w:r>
-            <w:proofErr w:type="spellEnd"/>
-            <w:r>
-              <w:rPr>
-                <w:rFonts w:ascii="Times New Roman" w:eastAsia="Times New Roman" w:hAnsi="Times New Roman" w:cs="Times New Roman"/>
-                <w:i/>
-                <w:iCs/>
-                <w:color w:val="000000" w:themeColor="text1"/>
-                <w:sz w:val="22"/>
-                <w:szCs w:val="22"/>
-              </w:rPr>
-              <w:t xml:space="preserve"> </w:t>
-            </w:r>
-            <w:proofErr w:type="spellStart"/>
-            <w:r>
-              <w:rPr>
-                <w:rFonts w:ascii="Times New Roman" w:eastAsia="Times New Roman" w:hAnsi="Times New Roman" w:cs="Times New Roman"/>
-                <w:i/>
-                <w:iCs/>
-                <w:color w:val="000000" w:themeColor="text1"/>
-                <w:sz w:val="22"/>
-                <w:szCs w:val="22"/>
-              </w:rPr>
-              <w:t>Adopters</w:t>
-            </w:r>
-            <w:proofErr w:type="spellEnd"/>
+              <w:t>Early Adopters</w:t>
+            </w:r>
           </w:p>
         </w:tc>
         <w:tc>
@@ -2121,25 +2084,14 @@
                 <w:szCs w:val="22"/>
               </w:rPr>
             </w:pPr>
-            <w:proofErr w:type="spellStart"/>
-            <w:r>
-              <w:rPr>
-                <w:rFonts w:ascii="Times New Roman" w:eastAsia="Times New Roman" w:hAnsi="Times New Roman" w:cs="Times New Roman"/>
-                <w:color w:val="000000" w:themeColor="text1"/>
-                <w:sz w:val="22"/>
-                <w:szCs w:val="22"/>
-              </w:rPr>
-              <w:t>Wi</w:t>
-            </w:r>
-            <w:proofErr w:type="spellEnd"/>
-            <w:r>
-              <w:rPr>
-                <w:rFonts w:ascii="Times New Roman" w:eastAsia="Times New Roman" w:hAnsi="Times New Roman" w:cs="Times New Roman"/>
-                <w:color w:val="000000" w:themeColor="text1"/>
-                <w:sz w:val="22"/>
-                <w:szCs w:val="22"/>
-              </w:rPr>
-              <w:t>-Fi</w:t>
+            <w:r>
+              <w:rPr>
+                <w:rFonts w:ascii="Times New Roman" w:eastAsia="Times New Roman" w:hAnsi="Times New Roman" w:cs="Times New Roman"/>
+                <w:color w:val="000000" w:themeColor="text1"/>
+                <w:sz w:val="22"/>
+                <w:szCs w:val="22"/>
+              </w:rPr>
+              <w:t>Wi-Fi</w:t>
             </w:r>
           </w:p>
           <w:p>
@@ -3701,25 +3653,14 @@
                 <w:szCs w:val="22"/>
               </w:rPr>
             </w:pPr>
-            <w:proofErr w:type="spellStart"/>
-            <w:r>
-              <w:rPr>
-                <w:rFonts w:ascii="Times New Roman" w:eastAsia="Times New Roman" w:hAnsi="Times New Roman" w:cs="Times New Roman"/>
-                <w:color w:val="000000" w:themeColor="text1"/>
-                <w:sz w:val="22"/>
-                <w:szCs w:val="22"/>
-              </w:rPr>
-              <w:t>Wi</w:t>
-            </w:r>
-            <w:proofErr w:type="spellEnd"/>
-            <w:r>
-              <w:rPr>
-                <w:rFonts w:ascii="Times New Roman" w:eastAsia="Times New Roman" w:hAnsi="Times New Roman" w:cs="Times New Roman"/>
-                <w:color w:val="000000" w:themeColor="text1"/>
-                <w:sz w:val="22"/>
-                <w:szCs w:val="22"/>
-              </w:rPr>
-              <w:t>-Fi</w:t>
+            <w:r>
+              <w:rPr>
+                <w:rFonts w:ascii="Times New Roman" w:eastAsia="Times New Roman" w:hAnsi="Times New Roman" w:cs="Times New Roman"/>
+                <w:color w:val="000000" w:themeColor="text1"/>
+                <w:sz w:val="22"/>
+                <w:szCs w:val="22"/>
+              </w:rPr>
+              <w:t>Wi-Fi</w:t>
             </w:r>
           </w:p>
         </w:tc>
@@ -5294,7 +5235,6 @@
               </w:rPr>
               <w:t xml:space="preserve">Conectividad </w:t>
             </w:r>
-            <w:proofErr w:type="spellStart"/>
             <w:r>
               <w:rPr>
                 <w:rFonts w:ascii="Times New Roman" w:eastAsia="Times New Roman" w:hAnsi="Times New Roman" w:cs="Times New Roman"/>
@@ -5304,7 +5244,6 @@
               </w:rPr>
               <w:t>Wi</w:t>
             </w:r>
-            <w:proofErr w:type="spellEnd"/>
             <w:r>
               <w:rPr>
                 <w:rFonts w:ascii="Times New Roman" w:eastAsia="Times New Roman" w:hAnsi="Times New Roman" w:cs="Times New Roman"/>
@@ -6115,27 +6054,7 @@
                 <w:sz w:val="22"/>
                 <w:szCs w:val="22"/>
               </w:rPr>
-              <w:t xml:space="preserve">Cámara: </w:t>
-            </w:r>
-            <w:proofErr w:type="spellStart"/>
-            <w:r>
-              <w:rPr>
-                <w:rFonts w:ascii="Times New Roman" w:eastAsia="Times New Roman" w:hAnsi="Times New Roman" w:cs="Times New Roman"/>
-                <w:color w:val="000000" w:themeColor="text1"/>
-                <w:sz w:val="22"/>
-                <w:szCs w:val="22"/>
-              </w:rPr>
-              <w:t>Vision</w:t>
-            </w:r>
-            <w:proofErr w:type="spellEnd"/>
-            <w:r>
-              <w:rPr>
-                <w:rFonts w:ascii="Times New Roman" w:eastAsia="Times New Roman" w:hAnsi="Times New Roman" w:cs="Times New Roman"/>
-                <w:color w:val="000000" w:themeColor="text1"/>
-                <w:sz w:val="22"/>
-                <w:szCs w:val="22"/>
-              </w:rPr>
-              <w:t xml:space="preserve"> Artificial</w:t>
+              <w:t>Cámara: Vision Artificial</w:t>
             </w:r>
           </w:p>
           <w:p>
@@ -6166,7 +6085,6 @@
                 <w:szCs w:val="22"/>
               </w:rPr>
             </w:pPr>
-            <w:proofErr w:type="spellStart"/>
             <w:r>
               <w:rPr>
                 <w:rFonts w:ascii="Times New Roman" w:eastAsia="Times New Roman" w:hAnsi="Times New Roman" w:cs="Times New Roman"/>
@@ -6185,7 +6103,6 @@
               </w:rPr>
               <w:t>T</w:t>
             </w:r>
-            <w:proofErr w:type="spellEnd"/>
             <w:r>
               <w:rPr>
                 <w:rFonts w:ascii="Times New Roman" w:eastAsia="Times New Roman" w:hAnsi="Times New Roman" w:cs="Times New Roman"/>
@@ -6840,25 +6757,14 @@
               </w:rPr>
               <w:t xml:space="preserve">Conectividad </w:t>
             </w:r>
-            <w:proofErr w:type="spellStart"/>
-            <w:r>
-              <w:rPr>
-                <w:rFonts w:ascii="Times New Roman" w:eastAsia="Times New Roman" w:hAnsi="Times New Roman" w:cs="Times New Roman"/>
-                <w:color w:val="000000" w:themeColor="text1"/>
-                <w:sz w:val="22"/>
-                <w:szCs w:val="22"/>
-              </w:rPr>
-              <w:t>Wi</w:t>
-            </w:r>
-            <w:proofErr w:type="spellEnd"/>
-            <w:r>
-              <w:rPr>
-                <w:rFonts w:ascii="Times New Roman" w:eastAsia="Times New Roman" w:hAnsi="Times New Roman" w:cs="Times New Roman"/>
-                <w:color w:val="000000" w:themeColor="text1"/>
-                <w:sz w:val="22"/>
-                <w:szCs w:val="22"/>
-              </w:rPr>
-              <w:t>-Fi</w:t>
+            <w:r>
+              <w:rPr>
+                <w:rFonts w:ascii="Times New Roman" w:eastAsia="Times New Roman" w:hAnsi="Times New Roman" w:cs="Times New Roman"/>
+                <w:color w:val="000000" w:themeColor="text1"/>
+                <w:sz w:val="22"/>
+                <w:szCs w:val="22"/>
+              </w:rPr>
+              <w:t>Wi-Fi</w:t>
             </w:r>
           </w:p>
           <w:p>
@@ -8596,7 +8502,6 @@
                 <w:szCs w:val="22"/>
               </w:rPr>
             </w:pPr>
-            <w:proofErr w:type="spellStart"/>
             <w:r>
               <w:rPr>
                 <w:rFonts w:ascii="Times New Roman" w:eastAsia="Times New Roman" w:hAnsi="Times New Roman" w:cs="Times New Roman"/>
@@ -8608,7 +8513,6 @@
               </w:rPr>
               <w:t>Early-adopters</w:t>
             </w:r>
-            <w:proofErr w:type="spellEnd"/>
           </w:p>
           <w:p>
             <w:pPr>
@@ -8690,27 +8594,7 @@
                 <w:sz w:val="22"/>
                 <w:szCs w:val="22"/>
               </w:rPr>
-              <w:t xml:space="preserve"> para integrar la tecnología al estuche de gafas y conectarlo al </w:t>
-            </w:r>
-            <w:proofErr w:type="spellStart"/>
-            <w:r>
-              <w:rPr>
-                <w:rFonts w:ascii="Times New Roman" w:eastAsia="Times New Roman" w:hAnsi="Times New Roman" w:cs="Times New Roman"/>
-                <w:color w:val="000000" w:themeColor="text1"/>
-                <w:sz w:val="22"/>
-                <w:szCs w:val="22"/>
-              </w:rPr>
-              <w:t>IoT</w:t>
-            </w:r>
-            <w:proofErr w:type="spellEnd"/>
-            <w:r>
-              <w:rPr>
-                <w:rFonts w:ascii="Times New Roman" w:eastAsia="Times New Roman" w:hAnsi="Times New Roman" w:cs="Times New Roman"/>
-                <w:color w:val="000000" w:themeColor="text1"/>
-                <w:sz w:val="22"/>
-                <w:szCs w:val="22"/>
-              </w:rPr>
-              <w:t>.</w:t>
+              <w:t xml:space="preserve"> para integrar la tecnología al estuche de gafas y conectarlo al IoT.</w:t>
             </w:r>
           </w:p>
         </w:tc>
@@ -8829,23 +8713,7 @@
             <w:rStyle w:val="Hipervnculo"/>
             <w:rFonts w:ascii="Times New Roman" w:eastAsia="Times New Roman" w:hAnsi="Times New Roman" w:cs="Times New Roman"/>
           </w:rPr>
-          <w:t>DP2-T0-</w:t>
-        </w:r>
-        <w:proofErr w:type="gramStart"/>
-        <w:r>
-          <w:rPr>
-            <w:rStyle w:val="Hipervnculo"/>
-            <w:rFonts w:ascii="Times New Roman" w:eastAsia="Times New Roman" w:hAnsi="Times New Roman" w:cs="Times New Roman"/>
-          </w:rPr>
-          <w:t>Herran,Lopez</w:t>
-        </w:r>
-        <w:proofErr w:type="gramEnd"/>
-        <w:r>
-          <w:rPr>
-            <w:rStyle w:val="Hipervnculo"/>
-            <w:rFonts w:ascii="Times New Roman" w:eastAsia="Times New Roman" w:hAnsi="Times New Roman" w:cs="Times New Roman"/>
-          </w:rPr>
-          <w:t>,Molina.xlsx</w:t>
+          <w:t>DP2-T0-Herran,Lopez,Molina.xlsx</w:t>
         </w:r>
       </w:hyperlink>
       <w:r>
@@ -9926,13 +9794,8 @@
           <w:iCs/>
         </w:rPr>
       </w:pPr>
-      <w:proofErr w:type="gramStart"/>
-      <w:r>
-        <w:t>Link</w:t>
-      </w:r>
-      <w:proofErr w:type="gramEnd"/>
-      <w:r>
-        <w:t xml:space="preserve"> de la encuesta: </w:t>
+      <w:r>
+        <w:t xml:space="preserve">Link de la encuesta: </w:t>
       </w:r>
       <w:hyperlink r:id="rId12" w:history="1">
         <w:r>
@@ -10282,13 +10145,8 @@
           <w:iCs/>
         </w:rPr>
       </w:pPr>
-      <w:proofErr w:type="gramStart"/>
-      <w:r>
-        <w:t>Link</w:t>
-      </w:r>
-      <w:proofErr w:type="gramEnd"/>
-      <w:r>
-        <w:t xml:space="preserve"> de la encuesta</w:t>
+      <w:r>
+        <w:t>Link de la encuesta</w:t>
       </w:r>
       <w:r>
         <w:t xml:space="preserve">: </w:t>
@@ -10340,437 +10198,6 @@
     <w:p>
       <w:pPr>
         <w:pStyle w:val="Subttulo1"/>
-      </w:pPr>
-      <w:r>
-        <w:t>3.</w:t>
-      </w:r>
-      <w:r>
-        <w:t>2</w:t>
-      </w:r>
-      <w:r>
-        <w:t xml:space="preserve">. </w:t>
-      </w:r>
-      <w:r>
-        <w:t>Requerimientos</w:t>
-      </w:r>
-    </w:p>
-    <w:p>
-      <w:pPr>
-        <w:pStyle w:val="Subttulo1"/>
-        <w:jc w:val="both"/>
-      </w:pPr>
-      <w:r>
-        <w:t>A) Billetera Inteligente</w:t>
-      </w:r>
-    </w:p>
-    <w:p>
-      <w:pPr>
-        <w:pStyle w:val="Subttulo1"/>
-        <w:jc w:val="left"/>
-      </w:pPr>
-      <w:r>
-        <w:tab/>
-        <w:t>Requerimientos Funcionales</w:t>
-      </w:r>
-    </w:p>
-    <w:p>
-      <w:pPr>
-        <w:pStyle w:val="Lista1"/>
-      </w:pPr>
-      <w:r>
-        <w:rPr>
-          <w:b w:val="0"/>
-          <w:bCs w:val="0"/>
-        </w:rPr>
-        <w:t>Bloqueo Remoto para protección con Intrusiones</w:t>
-      </w:r>
-    </w:p>
-    <w:p>
-      <w:pPr>
-        <w:pStyle w:val="Lista1"/>
-        <w:numPr>
-          <w:ilvl w:val="0"/>
-          <w:numId w:val="0"/>
-        </w:numPr>
-        <w:ind w:left="1068"/>
-      </w:pPr>
-      <w:r>
-        <w:rPr>
-          <w:b w:val="0"/>
-          <w:bCs w:val="0"/>
-        </w:rPr>
-        <w:t>Permite o no el acceso. (1-0)</w:t>
-      </w:r>
-    </w:p>
-    <w:p>
-      <w:pPr>
-        <w:pStyle w:val="Lista1"/>
-      </w:pPr>
-      <w:r>
-        <w:rPr>
-          <w:b w:val="0"/>
-          <w:bCs w:val="0"/>
-        </w:rPr>
-        <w:t>Notificación de Alejamiento de la billetera (Distancia mayor a 10 metros)</w:t>
-      </w:r>
-    </w:p>
-    <w:p>
-      <w:pPr>
-        <w:pStyle w:val="Lista1"/>
-      </w:pPr>
-      <w:r>
-        <w:rPr>
-          <w:b w:val="0"/>
-          <w:bCs w:val="0"/>
-        </w:rPr>
-        <w:t>Autonomía Energética – 24 horas de batería</w:t>
-      </w:r>
-    </w:p>
-    <w:p>
-      <w:pPr>
-        <w:pStyle w:val="Lista1"/>
-      </w:pPr>
-      <w:r>
-        <w:rPr>
-          <w:b w:val="0"/>
-          <w:bCs w:val="0"/>
-        </w:rPr>
-        <w:t>Detección de caída (1-0)</w:t>
-      </w:r>
-    </w:p>
-    <w:p>
-      <w:pPr>
-        <w:pStyle w:val="Lista1"/>
-      </w:pPr>
-      <w:r>
-        <w:rPr>
-          <w:b w:val="0"/>
-          <w:bCs w:val="0"/>
-        </w:rPr>
-        <w:t>Comunicación vía Bluetooth Low Energy (BLE)</w:t>
-      </w:r>
-    </w:p>
-    <w:p>
-      <w:pPr>
-        <w:pStyle w:val="Lista1"/>
-      </w:pPr>
-      <w:r>
-        <w:rPr>
-          <w:b w:val="0"/>
-          <w:bCs w:val="0"/>
-        </w:rPr>
-        <w:t>Almacenamiento de datos históricos (X Megabytes)</w:t>
-      </w:r>
-    </w:p>
-    <w:p>
-      <w:pPr>
-        <w:pStyle w:val="Lista1"/>
-      </w:pPr>
-      <w:r>
-        <w:rPr>
-          <w:b w:val="0"/>
-          <w:bCs w:val="0"/>
-        </w:rPr>
-        <w:t>Historial de actividad sospechosa (12 horas de registro)</w:t>
-      </w:r>
-    </w:p>
-    <w:p>
-      <w:pPr>
-        <w:pStyle w:val="Lista1"/>
-      </w:pPr>
-      <w:r>
-        <w:rPr>
-          <w:b w:val="0"/>
-          <w:bCs w:val="0"/>
-        </w:rPr>
-        <w:t>Visualización de datos históricos en tiempo real (1 min de retraso)</w:t>
-      </w:r>
-    </w:p>
-    <w:p>
-      <w:pPr>
-        <w:pStyle w:val="Lista1"/>
-      </w:pPr>
-      <w:r>
-        <w:rPr>
-          <w:b w:val="0"/>
-          <w:bCs w:val="0"/>
-        </w:rPr>
-        <w:t>Alerta sonora (1-0)</w:t>
-      </w:r>
-    </w:p>
-    <w:p>
-      <w:pPr>
-        <w:pStyle w:val="Lista1"/>
-      </w:pPr>
-      <w:r>
-        <w:rPr>
-          <w:b w:val="0"/>
-          <w:bCs w:val="0"/>
-        </w:rPr>
-        <w:t>Señalización visual apertura o cierre – Leds (1-0)</w:t>
-      </w:r>
-    </w:p>
-    <w:p>
-      <w:pPr>
-        <w:pStyle w:val="Lista1"/>
-        <w:numPr>
-          <w:ilvl w:val="0"/>
-          <w:numId w:val="0"/>
-        </w:numPr>
-        <w:ind w:left="1068" w:hanging="360"/>
-      </w:pPr>
-    </w:p>
-    <w:p>
-      <w:pPr>
-        <w:pStyle w:val="Subttulo1"/>
-        <w:ind w:firstLine="708"/>
-        <w:jc w:val="left"/>
-      </w:pPr>
-      <w:r>
-        <w:t xml:space="preserve">Requerimientos </w:t>
-      </w:r>
-      <w:r>
-        <w:t xml:space="preserve">No </w:t>
-      </w:r>
-      <w:r>
-        <w:t>Funcionales</w:t>
-      </w:r>
-    </w:p>
-    <w:p>
-      <w:pPr>
-        <w:pStyle w:val="Lista1"/>
-        <w:numPr>
-          <w:ilvl w:val="0"/>
-          <w:numId w:val="25"/>
-        </w:numPr>
-      </w:pPr>
-      <w:r>
-        <w:rPr>
-          <w:b w:val="0"/>
-          <w:bCs w:val="0"/>
-        </w:rPr>
-        <w:t>Tamaño Reducido (6x3x1cm)</w:t>
-      </w:r>
-    </w:p>
-    <w:p>
-      <w:pPr>
-        <w:pStyle w:val="Lista1"/>
-        <w:numPr>
-          <w:ilvl w:val="0"/>
-          <w:numId w:val="25"/>
-        </w:numPr>
-      </w:pPr>
-      <w:r>
-        <w:rPr>
-          <w:b w:val="0"/>
-          <w:bCs w:val="0"/>
-        </w:rPr>
-        <w:t>Latencia de comunicación aceptable (10 ms)</w:t>
-      </w:r>
-    </w:p>
-    <w:p>
-      <w:pPr>
-        <w:pStyle w:val="Lista1"/>
-        <w:numPr>
-          <w:ilvl w:val="0"/>
-          <w:numId w:val="25"/>
-        </w:numPr>
-      </w:pPr>
-      <w:r>
-        <w:rPr>
-          <w:b w:val="0"/>
-          <w:bCs w:val="0"/>
-        </w:rPr>
-        <w:t>Bajo consumo de energía (x W)</w:t>
-      </w:r>
-    </w:p>
-    <w:p>
-      <w:pPr>
-        <w:pStyle w:val="Lista1"/>
-        <w:numPr>
-          <w:ilvl w:val="0"/>
-          <w:numId w:val="25"/>
-        </w:numPr>
-      </w:pPr>
-      <w:r>
-        <w:rPr>
-          <w:b w:val="0"/>
-          <w:bCs w:val="0"/>
-        </w:rPr>
-        <w:t>Costo asequible ($60000)</w:t>
-      </w:r>
-    </w:p>
-    <w:p>
-      <w:pPr>
-        <w:pStyle w:val="Lista1"/>
-        <w:numPr>
-          <w:ilvl w:val="0"/>
-          <w:numId w:val="25"/>
-        </w:numPr>
-      </w:pPr>
-      <w:r>
-        <w:rPr>
-          <w:b w:val="0"/>
-          <w:bCs w:val="0"/>
-        </w:rPr>
-        <w:t>Seguridad de la información (Protocolo X)</w:t>
-      </w:r>
-    </w:p>
-    <w:p>
-      <w:pPr>
-        <w:pStyle w:val="Lista1"/>
-        <w:numPr>
-          <w:ilvl w:val="0"/>
-          <w:numId w:val="25"/>
-        </w:numPr>
-      </w:pPr>
-      <w:r>
-        <w:rPr>
-          <w:b w:val="0"/>
-          <w:bCs w:val="0"/>
-        </w:rPr>
-        <w:t>Copias de seguridad automáticas</w:t>
-      </w:r>
-    </w:p>
-    <w:p>
-      <w:pPr>
-        <w:pStyle w:val="Lista1"/>
-        <w:numPr>
-          <w:ilvl w:val="0"/>
-          <w:numId w:val="25"/>
-        </w:numPr>
-      </w:pPr>
-      <w:r>
-        <w:rPr>
-          <w:b w:val="0"/>
-          <w:bCs w:val="0"/>
-        </w:rPr>
-        <w:t>Durabilidad y resistencia</w:t>
-      </w:r>
-    </w:p>
-    <w:p>
-      <w:pPr>
-        <w:rPr>
-          <w:rFonts w:ascii="Times New Roman" w:eastAsia="Times New Roman" w:hAnsi="Times New Roman" w:cs="Times New Roman"/>
-          <w:b/>
-          <w:bCs/>
-          <w:color w:val="000000" w:themeColor="text1"/>
-        </w:rPr>
-      </w:pPr>
-      <w:r>
-        <w:br w:type="page"/>
-      </w:r>
-    </w:p>
-    <w:p>
-      <w:pPr>
-        <w:pStyle w:val="Lista1"/>
-        <w:numPr>
-          <w:ilvl w:val="0"/>
-          <w:numId w:val="0"/>
-        </w:numPr>
-      </w:pPr>
-    </w:p>
-    <w:p>
-      <w:pPr>
-        <w:pStyle w:val="Subttulo1"/>
-      </w:pPr>
-      <w:r>
-        <w:t>3.</w:t>
-      </w:r>
-      <w:r>
-        <w:t>3</w:t>
-      </w:r>
-      <w:r>
-        <w:t xml:space="preserve">. </w:t>
-      </w:r>
-      <w:r>
-        <w:t>Diagrama de Bloques Nivel 1</w:t>
-      </w:r>
-    </w:p>
-    <w:p>
-      <w:pPr>
-        <w:pStyle w:val="Subttulo1"/>
-        <w:jc w:val="both"/>
-      </w:pPr>
-      <w:r>
-        <w:t>A) Billetera Inteligente</w:t>
-      </w:r>
-    </w:p>
-    <w:p>
-      <w:pPr>
-        <w:pStyle w:val="Lista1"/>
-        <w:numPr>
-          <w:ilvl w:val="0"/>
-          <w:numId w:val="0"/>
-        </w:numPr>
-      </w:pPr>
-      <w:r>
-        <w:rPr>
-          <w:noProof/>
-        </w:rPr>
-        <w:drawing>
-          <wp:inline distT="0" distB="0" distL="0" distR="0" wp14:anchorId="06AD3BB1" wp14:editId="628DDB59">
-            <wp:extent cx="4476750" cy="3543305"/>
-            <wp:effectExtent l="0" t="0" r="0" b="0"/>
-            <wp:docPr id="290459747" name="Imagen 1"/>
-            <wp:cNvGraphicFramePr>
-              <a:graphicFrameLocks xmlns:a="http://schemas.openxmlformats.org/drawingml/2006/main" noChangeAspect="1"/>
-            </wp:cNvGraphicFramePr>
-            <a:graphic xmlns:a="http://schemas.openxmlformats.org/drawingml/2006/main">
-              <a:graphicData uri="http://schemas.openxmlformats.org/drawingml/2006/picture">
-                <pic:pic xmlns:pic="http://schemas.openxmlformats.org/drawingml/2006/picture">
-                  <pic:nvPicPr>
-                    <pic:cNvPr id="290459747" name="Imagen 290459747"/>
-                    <pic:cNvPicPr/>
-                  </pic:nvPicPr>
-                  <pic:blipFill>
-                    <a:blip r:embed="rId19">
-                      <a:extLst>
-                        <a:ext uri="{28A0092B-C50C-407E-A947-70E740481C1C}">
-                          <a14:useLocalDpi xmlns:a14="http://schemas.microsoft.com/office/drawing/2010/main" val="0"/>
-                        </a:ext>
-                      </a:extLst>
-                    </a:blip>
-                    <a:stretch>
-                      <a:fillRect/>
-                    </a:stretch>
-                  </pic:blipFill>
-                  <pic:spPr>
-                    <a:xfrm>
-                      <a:off x="0" y="0"/>
-                      <a:ext cx="4498317" cy="3560375"/>
-                    </a:xfrm>
-                    <a:prstGeom prst="rect">
-                      <a:avLst/>
-                    </a:prstGeom>
-                  </pic:spPr>
-                </pic:pic>
-              </a:graphicData>
-            </a:graphic>
-          </wp:inline>
-        </w:drawing>
-      </w:r>
-    </w:p>
-    <w:p>
-      <w:pPr>
-        <w:pStyle w:val="Subttulo1"/>
-      </w:pPr>
-      <w:r>
-        <w:t xml:space="preserve">Fase </w:t>
-      </w:r>
-      <w:r>
-        <w:t>3</w:t>
-      </w:r>
-      <w:r>
-        <w:t xml:space="preserve">: </w:t>
-      </w:r>
-      <w:r>
-        <w:t>Desarrollo del concepto y prueba</w:t>
-      </w:r>
-    </w:p>
-    <w:p>
-      <w:pPr>
-        <w:pStyle w:val="Subttulo1"/>
         <w:jc w:val="left"/>
       </w:pPr>
       <w:r>
@@ -10942,21 +10369,12 @@
         <w:ind w:left="2124"/>
         <w:jc w:val="both"/>
       </w:pPr>
-      <w:proofErr w:type="gramStart"/>
       <w:r>
         <w:rPr>
           <w:b/>
           <w:bCs/>
         </w:rPr>
-        <w:t>Influencer</w:t>
-      </w:r>
-      <w:proofErr w:type="gramEnd"/>
-      <w:r>
-        <w:rPr>
-          <w:b/>
-          <w:bCs/>
-        </w:rPr>
-        <w:t xml:space="preserve"> marketing: </w:t>
+        <w:t xml:space="preserve">Influencer marketing: </w:t>
       </w:r>
       <w:r>
         <w:t>Colaborar con influencers tecnológicos y de estilo de vida para llegar a un público más amplio.</w:t>
@@ -11055,7 +10473,6 @@
           <w:b/>
           <w:bCs/>
         </w:rPr>
-        <w:lastRenderedPageBreak/>
         <w:t xml:space="preserve">Tiendas físicas: </w:t>
       </w:r>
       <w:r>
@@ -11346,6 +10763,7 @@
         <w:ind w:left="1066" w:hanging="357"/>
       </w:pPr>
       <w:r>
+        <w:lastRenderedPageBreak/>
         <w:t>Viajeros frecuentes:</w:t>
       </w:r>
       <w:r>
@@ -11603,23 +11021,7 @@
           <w:b w:val="0"/>
           <w:bCs w:val="0"/>
         </w:rPr>
-        <w:t xml:space="preserve">Comunicación </w:t>
-      </w:r>
-      <w:proofErr w:type="spellStart"/>
-      <w:r>
-        <w:rPr>
-          <w:b w:val="0"/>
-          <w:bCs w:val="0"/>
-        </w:rPr>
-        <w:t>via</w:t>
-      </w:r>
-      <w:proofErr w:type="spellEnd"/>
-      <w:r>
-        <w:rPr>
-          <w:b w:val="0"/>
-          <w:bCs w:val="0"/>
-        </w:rPr>
-        <w:t xml:space="preserve"> Bluetooth</w:t>
+        <w:t>Comunicación via Bluetooth</w:t>
       </w:r>
     </w:p>
     <w:p>
@@ -11718,7 +11120,6 @@
           <w:b w:val="0"/>
           <w:bCs w:val="0"/>
         </w:rPr>
-        <w:lastRenderedPageBreak/>
         <w:t>Tamaño reducido para integración en cualquier billetera</w:t>
       </w:r>
     </w:p>
